--- a/shared-notes.docx
+++ b/shared-notes.docx
@@ -14,82 +14,146 @@
           <w:b/>
           <w:bCs/>
         </w:rPr>
-        <w:t xml:space="preserve">Mastering </w:t>
-      </w:r>
-      <w:proofErr w:type="spellStart"/>
-      <w:r>
-        <w:rPr>
-          <w:b/>
-          <w:bCs/>
-        </w:rPr>
-        <w:t>Dataform</w:t>
-      </w:r>
-      <w:proofErr w:type="spellEnd"/>
-      <w:r>
-        <w:rPr>
-          <w:b/>
-          <w:bCs/>
-        </w:rPr>
-        <w:t>: Essential Concepts &amp; Workflow</w:t>
-      </w:r>
-    </w:p>
-    <w:p>
-      <w:proofErr w:type="spellStart"/>
-      <w:r>
-        <w:t>Dataform</w:t>
-      </w:r>
-      <w:proofErr w:type="spellEnd"/>
-      <w:r>
-        <w:t xml:space="preserve"> streamlines data transformations by integrating SQL-based workflows with version control and automation. This guide explores its core components, helping you manage workflows efficiently.</w:t>
-      </w:r>
-    </w:p>
-    <w:p>
-      <w:r>
-        <w:pict w14:anchorId="35D27824">
-          <v:rect id="_x0000_i1067" style="width:0;height:1.5pt" o:hralign="center" o:hrstd="t" o:hr="t" fillcolor="#a0a0a0" stroked="f"/>
-        </w:pict>
-      </w:r>
-    </w:p>
-    <w:p>
-      <w:pPr>
-        <w:rPr>
-          <w:b/>
-          <w:bCs/>
-        </w:rPr>
-      </w:pPr>
-      <w:r>
-        <w:rPr>
-          <w:b/>
-          <w:bCs/>
-        </w:rPr>
-        <w:t>1. Workflow Execution Logs: The Story Behind Every Run</w:t>
-      </w:r>
-    </w:p>
-    <w:p>
-      <w:r>
-        <w:t>Logs act as an audit trail for every transformation, offering insights into execution flow, failures, and performance bottlenecks.</w:t>
-      </w:r>
-    </w:p>
-    <w:p>
-      <w:pPr>
-        <w:rPr>
-          <w:b/>
-          <w:bCs/>
-        </w:rPr>
-      </w:pPr>
-      <w:r>
-        <w:rPr>
-          <w:b/>
-          <w:bCs/>
-        </w:rPr>
-        <w:t>Why Logs Matter</w:t>
+        <w:t>Defining External Tables</w:t>
+      </w:r>
+    </w:p>
+    <w:p>
+      <w:r>
+        <w:t xml:space="preserve">External tables enable querying of data stored outside </w:t>
+      </w:r>
+      <w:proofErr w:type="spellStart"/>
+      <w:r>
+        <w:t>BigQuery</w:t>
+      </w:r>
+      <w:proofErr w:type="spellEnd"/>
+      <w:r>
+        <w:t xml:space="preserve"> without direct ingestion.</w:t>
+      </w:r>
+    </w:p>
+    <w:p>
+      <w:r>
+        <w:t>config {</w:t>
+      </w:r>
+    </w:p>
+    <w:p>
+      <w:r>
+        <w:t xml:space="preserve">  type: "operation",</w:t>
+      </w:r>
+    </w:p>
+    <w:p>
+      <w:r>
+        <w:t xml:space="preserve">  schema: "</w:t>
+      </w:r>
+      <w:proofErr w:type="spellStart"/>
+      <w:r>
+        <w:t>external_data</w:t>
+      </w:r>
+      <w:proofErr w:type="spellEnd"/>
+      <w:r>
+        <w:t>",</w:t>
+      </w:r>
+    </w:p>
+    <w:p>
+      <w:r>
+        <w:t xml:space="preserve">  name: "</w:t>
+      </w:r>
+      <w:proofErr w:type="spellStart"/>
+      <w:r>
+        <w:t>cloud_logs</w:t>
+      </w:r>
+      <w:proofErr w:type="spellEnd"/>
+      <w:r>
+        <w:t>",</w:t>
+      </w:r>
+    </w:p>
+    <w:p>
+      <w:r>
+        <w:t xml:space="preserve">  </w:t>
+      </w:r>
+      <w:proofErr w:type="spellStart"/>
+      <w:r>
+        <w:t>hasOutput</w:t>
+      </w:r>
+      <w:proofErr w:type="spellEnd"/>
+      <w:r>
+        <w:t>: true</w:t>
+      </w:r>
+    </w:p>
+    <w:p>
+      <w:r>
+        <w:t>}</w:t>
+      </w:r>
+    </w:p>
+    <w:p/>
+    <w:p>
+      <w:r>
+        <w:t>CREATE OR REPLACE EXTERNAL TABLE ${</w:t>
+      </w:r>
+      <w:proofErr w:type="gramStart"/>
+      <w:r>
+        <w:t>self(</w:t>
+      </w:r>
+      <w:proofErr w:type="gramEnd"/>
+      <w:r>
+        <w:t xml:space="preserve">)} </w:t>
+      </w:r>
+    </w:p>
+    <w:p>
+      <w:r>
+        <w:t>OPTIONS (</w:t>
+      </w:r>
+    </w:p>
+    <w:p>
+      <w:r>
+        <w:t xml:space="preserve">  format = 'PARQUET',</w:t>
+      </w:r>
+    </w:p>
+    <w:p>
+      <w:r>
+        <w:t xml:space="preserve">  </w:t>
+      </w:r>
+      <w:proofErr w:type="spellStart"/>
+      <w:r>
+        <w:t>uris</w:t>
+      </w:r>
+      <w:proofErr w:type="spellEnd"/>
+      <w:r>
+        <w:t xml:space="preserve"> = ['</w:t>
+      </w:r>
+      <w:proofErr w:type="spellStart"/>
+      <w:r>
+        <w:t>gs</w:t>
+      </w:r>
+      <w:proofErr w:type="spellEnd"/>
+      <w:r>
+        <w:t>://your-bucket/logs/*.parquet']</w:t>
+      </w:r>
+    </w:p>
+    <w:p>
+      <w:r>
+        <w:t>);</w:t>
+      </w:r>
+    </w:p>
+    <w:p>
+      <w:pPr>
+        <w:rPr>
+          <w:b/>
+          <w:bCs/>
+        </w:rPr>
+      </w:pPr>
+      <w:r>
+        <w:rPr>
+          <w:b/>
+          <w:bCs/>
+        </w:rPr>
+        <w:t>Key Config Block Options</w:t>
       </w:r>
     </w:p>
     <w:p>
       <w:pPr>
         <w:numPr>
           <w:ilvl w:val="0"/>
-          <w:numId w:val="12"/>
+          <w:numId w:val="18"/>
         </w:numPr>
       </w:pPr>
       <w:r>
@@ -97,17 +161,17 @@
           <w:b/>
           <w:bCs/>
         </w:rPr>
-        <w:t>Task Status Tracking:</w:t>
-      </w:r>
-      <w:r>
-        <w:t xml:space="preserve"> Know instantly if a job is running, succeeded, failed, or skipped.</w:t>
+        <w:t>type:</w:t>
+      </w:r>
+      <w:r>
+        <w:t xml:space="preserve"> Specifies whether the entity is a table, view, or operation.</w:t>
       </w:r>
     </w:p>
     <w:p>
       <w:pPr>
         <w:numPr>
           <w:ilvl w:val="0"/>
-          <w:numId w:val="12"/>
+          <w:numId w:val="18"/>
         </w:numPr>
       </w:pPr>
       <w:r>
@@ -115,17 +179,17 @@
           <w:b/>
           <w:bCs/>
         </w:rPr>
-        <w:t>Error Debugging:</w:t>
-      </w:r>
-      <w:r>
-        <w:t xml:space="preserve"> Get pinpointed error messages to troubleshoot misconfigurations or SQL issues.</w:t>
+        <w:t>schema:</w:t>
+      </w:r>
+      <w:r>
+        <w:t xml:space="preserve"> Defines the schema where the entity is created.</w:t>
       </w:r>
     </w:p>
     <w:p>
       <w:pPr>
         <w:numPr>
           <w:ilvl w:val="0"/>
-          <w:numId w:val="12"/>
+          <w:numId w:val="18"/>
         </w:numPr>
       </w:pPr>
       <w:r>
@@ -133,67 +197,17 @@
           <w:b/>
           <w:bCs/>
         </w:rPr>
-        <w:t>Performance Insights:</w:t>
-      </w:r>
-      <w:r>
-        <w:t xml:space="preserve"> Identify slow queries and optimize execution time.</w:t>
-      </w:r>
-    </w:p>
-    <w:p>
-      <w:r>
-        <w:pict w14:anchorId="6657C7A1">
-          <v:rect id="_x0000_i1068" style="width:0;height:1.5pt" o:hralign="center" o:hrstd="t" o:hr="t" fillcolor="#a0a0a0" stroked="f"/>
-        </w:pict>
-      </w:r>
-    </w:p>
-    <w:p>
-      <w:pPr>
-        <w:rPr>
-          <w:b/>
-          <w:bCs/>
-        </w:rPr>
-      </w:pPr>
-      <w:r>
-        <w:rPr>
-          <w:b/>
-          <w:bCs/>
-        </w:rPr>
-        <w:t>2. Releases: Controlled Code Deployments</w:t>
-      </w:r>
-    </w:p>
-    <w:p>
-      <w:r>
-        <w:t xml:space="preserve">A release in </w:t>
-      </w:r>
-      <w:proofErr w:type="spellStart"/>
-      <w:r>
-        <w:t>Dataform</w:t>
-      </w:r>
-      <w:proofErr w:type="spellEnd"/>
-      <w:r>
-        <w:t xml:space="preserve"> applies changes from a Git branch, compiling SQL transformations before updating datasets.</w:t>
-      </w:r>
-    </w:p>
-    <w:p>
-      <w:pPr>
-        <w:rPr>
-          <w:b/>
-          <w:bCs/>
-        </w:rPr>
-      </w:pPr>
-      <w:r>
-        <w:rPr>
-          <w:b/>
-          <w:bCs/>
-        </w:rPr>
-        <w:t>Release Highlights</w:t>
+        <w:t>name:</w:t>
+      </w:r>
+      <w:r>
+        <w:t xml:space="preserve"> Sets the name of the table, view, or operation.</w:t>
       </w:r>
     </w:p>
     <w:p>
       <w:pPr>
         <w:numPr>
           <w:ilvl w:val="0"/>
-          <w:numId w:val="13"/>
+          <w:numId w:val="18"/>
         </w:numPr>
       </w:pPr>
       <w:r>
@@ -201,17 +215,17 @@
           <w:b/>
           <w:bCs/>
         </w:rPr>
-        <w:t>Branch-Based Deployment:</w:t>
-      </w:r>
-      <w:r>
-        <w:t xml:space="preserve"> Select a specific Git branch to push tested changes without affecting production.</w:t>
+        <w:t>tags:</w:t>
+      </w:r>
+      <w:r>
+        <w:t xml:space="preserve"> Optional labels to categorize datasets.</w:t>
       </w:r>
     </w:p>
     <w:p>
       <w:pPr>
         <w:numPr>
           <w:ilvl w:val="0"/>
-          <w:numId w:val="13"/>
+          <w:numId w:val="18"/>
         </w:numPr>
       </w:pPr>
       <w:r>
@@ -219,33 +233,543 @@
           <w:b/>
           <w:bCs/>
         </w:rPr>
-        <w:t>Automated Pre/Post Actions:</w:t>
-      </w:r>
-      <w:r>
-        <w:t xml:space="preserve"> Configure scripts to adjust settings, notify teams, or validate data integrity before and after deployment.</w:t>
+        <w:t>disabled:</w:t>
+      </w:r>
+      <w:r>
+        <w:t xml:space="preserve"> When set to true, prevents execution of the transformation.</w:t>
       </w:r>
     </w:p>
     <w:p>
       <w:pPr>
         <w:numPr>
           <w:ilvl w:val="0"/>
-          <w:numId w:val="13"/>
+          <w:numId w:val="18"/>
         </w:numPr>
       </w:pPr>
-      <w:r>
-        <w:rPr>
-          <w:b/>
-          <w:bCs/>
-        </w:rPr>
-        <w:t>Partial Updates:</w:t>
-      </w:r>
-      <w:r>
-        <w:t xml:space="preserve"> Modify only necessary tables or views instead of refreshing entire datasets.</w:t>
-      </w:r>
-    </w:p>
-    <w:p>
-      <w:r>
-        <w:pict w14:anchorId="5092616D">
+      <w:proofErr w:type="spellStart"/>
+      <w:r>
+        <w:rPr>
+          <w:b/>
+          <w:bCs/>
+        </w:rPr>
+        <w:t>hasOutput</w:t>
+      </w:r>
+      <w:proofErr w:type="spellEnd"/>
+      <w:r>
+        <w:rPr>
+          <w:b/>
+          <w:bCs/>
+        </w:rPr>
+        <w:t>:</w:t>
+      </w:r>
+      <w:r>
+        <w:t xml:space="preserve"> Required for operations that generate output tables.</w:t>
+      </w:r>
+    </w:p>
+    <w:p>
+      <w:pPr>
+        <w:pStyle w:val="Heading3"/>
+      </w:pPr>
+      <w:r>
+        <w:rPr>
+          <w:rStyle w:val="Strong"/>
+          <w:b w:val="0"/>
+          <w:bCs w:val="0"/>
+        </w:rPr>
+        <w:t>Referencing External Data Sources</w:t>
+      </w:r>
+    </w:p>
+    <w:p>
+      <w:pPr>
+        <w:pStyle w:val="NormalWeb"/>
+      </w:pPr>
+      <w:r>
+        <w:t xml:space="preserve">To incorporate external datasets, use </w:t>
+      </w:r>
+      <w:proofErr w:type="spellStart"/>
+      <w:r>
+        <w:t>Dataform's</w:t>
+      </w:r>
+      <w:proofErr w:type="spellEnd"/>
+      <w:r>
+        <w:t xml:space="preserve"> declaration mechanism.</w:t>
+      </w:r>
+    </w:p>
+    <w:p>
+      <w:pPr>
+        <w:pStyle w:val="HTMLPreformatted"/>
+        <w:rPr>
+          <w:rStyle w:val="HTMLCode"/>
+          <w:rFonts w:eastAsiaTheme="majorEastAsia"/>
+        </w:rPr>
+      </w:pPr>
+      <w:r>
+        <w:rPr>
+          <w:rStyle w:val="HTMLCode"/>
+          <w:rFonts w:eastAsiaTheme="majorEastAsia"/>
+        </w:rPr>
+        <w:t>declare {</w:t>
+      </w:r>
+    </w:p>
+    <w:p>
+      <w:pPr>
+        <w:pStyle w:val="HTMLPreformatted"/>
+        <w:rPr>
+          <w:rStyle w:val="HTMLCode"/>
+          <w:rFonts w:eastAsiaTheme="majorEastAsia"/>
+        </w:rPr>
+      </w:pPr>
+      <w:r>
+        <w:rPr>
+          <w:rStyle w:val="HTMLCode"/>
+          <w:rFonts w:eastAsiaTheme="majorEastAsia"/>
+        </w:rPr>
+        <w:t xml:space="preserve">  schema: "</w:t>
+      </w:r>
+      <w:proofErr w:type="spellStart"/>
+      <w:r>
+        <w:rPr>
+          <w:rStyle w:val="HTMLCode"/>
+          <w:rFonts w:eastAsiaTheme="majorEastAsia"/>
+        </w:rPr>
+        <w:t>external_sources</w:t>
+      </w:r>
+      <w:proofErr w:type="spellEnd"/>
+      <w:r>
+        <w:rPr>
+          <w:rStyle w:val="HTMLCode"/>
+          <w:rFonts w:eastAsiaTheme="majorEastAsia"/>
+        </w:rPr>
+        <w:t>",</w:t>
+      </w:r>
+    </w:p>
+    <w:p>
+      <w:pPr>
+        <w:pStyle w:val="HTMLPreformatted"/>
+        <w:rPr>
+          <w:rStyle w:val="HTMLCode"/>
+          <w:rFonts w:eastAsiaTheme="majorEastAsia"/>
+        </w:rPr>
+      </w:pPr>
+      <w:r>
+        <w:rPr>
+          <w:rStyle w:val="HTMLCode"/>
+          <w:rFonts w:eastAsiaTheme="majorEastAsia"/>
+        </w:rPr>
+        <w:t xml:space="preserve">  name: "</w:t>
+      </w:r>
+      <w:proofErr w:type="spellStart"/>
+      <w:r>
+        <w:rPr>
+          <w:rStyle w:val="HTMLCode"/>
+          <w:rFonts w:eastAsiaTheme="majorEastAsia"/>
+        </w:rPr>
+        <w:t>customer_purchases</w:t>
+      </w:r>
+      <w:proofErr w:type="spellEnd"/>
+      <w:r>
+        <w:rPr>
+          <w:rStyle w:val="HTMLCode"/>
+          <w:rFonts w:eastAsiaTheme="majorEastAsia"/>
+        </w:rPr>
+        <w:t>"</w:t>
+      </w:r>
+    </w:p>
+    <w:p>
+      <w:pPr>
+        <w:pStyle w:val="HTMLPreformatted"/>
+      </w:pPr>
+      <w:r>
+        <w:rPr>
+          <w:rStyle w:val="HTMLCode"/>
+          <w:rFonts w:eastAsiaTheme="majorEastAsia"/>
+        </w:rPr>
+        <w:t>}</w:t>
+      </w:r>
+    </w:p>
+    <w:p>
+      <w:pPr>
+        <w:pStyle w:val="NormalWeb"/>
+      </w:pPr>
+      <w:r>
+        <w:t>Now, the dataset can be referenced like any managed table.</w:t>
+      </w:r>
+    </w:p>
+    <w:p>
+      <w:pPr>
+        <w:pStyle w:val="HTMLPreformatted"/>
+        <w:rPr>
+          <w:rStyle w:val="HTMLCode"/>
+          <w:rFonts w:eastAsiaTheme="majorEastAsia"/>
+        </w:rPr>
+      </w:pPr>
+      <w:r>
+        <w:rPr>
+          <w:rStyle w:val="HTMLCode"/>
+          <w:rFonts w:eastAsiaTheme="majorEastAsia"/>
+        </w:rPr>
+        <w:t xml:space="preserve">SELECT </w:t>
+      </w:r>
+    </w:p>
+    <w:p>
+      <w:pPr>
+        <w:pStyle w:val="HTMLPreformatted"/>
+        <w:rPr>
+          <w:rStyle w:val="HTMLCode"/>
+          <w:rFonts w:eastAsiaTheme="majorEastAsia"/>
+        </w:rPr>
+      </w:pPr>
+      <w:r>
+        <w:rPr>
+          <w:rStyle w:val="HTMLCode"/>
+          <w:rFonts w:eastAsiaTheme="majorEastAsia"/>
+        </w:rPr>
+        <w:t xml:space="preserve">  </w:t>
+      </w:r>
+      <w:proofErr w:type="spellStart"/>
+      <w:r>
+        <w:rPr>
+          <w:rStyle w:val="HTMLCode"/>
+          <w:rFonts w:eastAsiaTheme="majorEastAsia"/>
+        </w:rPr>
+        <w:t>customer_id</w:t>
+      </w:r>
+      <w:proofErr w:type="spellEnd"/>
+      <w:r>
+        <w:rPr>
+          <w:rStyle w:val="HTMLCode"/>
+          <w:rFonts w:eastAsiaTheme="majorEastAsia"/>
+        </w:rPr>
+        <w:t>,</w:t>
+      </w:r>
+    </w:p>
+    <w:p>
+      <w:pPr>
+        <w:pStyle w:val="HTMLPreformatted"/>
+        <w:rPr>
+          <w:rStyle w:val="HTMLCode"/>
+          <w:rFonts w:eastAsiaTheme="majorEastAsia"/>
+        </w:rPr>
+      </w:pPr>
+      <w:r>
+        <w:rPr>
+          <w:rStyle w:val="HTMLCode"/>
+          <w:rFonts w:eastAsiaTheme="majorEastAsia"/>
+        </w:rPr>
+        <w:t xml:space="preserve">  </w:t>
+      </w:r>
+      <w:proofErr w:type="spellStart"/>
+      <w:r>
+        <w:rPr>
+          <w:rStyle w:val="HTMLCode"/>
+          <w:rFonts w:eastAsiaTheme="majorEastAsia"/>
+        </w:rPr>
+        <w:t>purchase_amount</w:t>
+      </w:r>
+      <w:proofErr w:type="spellEnd"/>
+    </w:p>
+    <w:p>
+      <w:pPr>
+        <w:pStyle w:val="HTMLPreformatted"/>
+        <w:rPr>
+          <w:rStyle w:val="HTMLCode"/>
+          <w:rFonts w:eastAsiaTheme="majorEastAsia"/>
+        </w:rPr>
+      </w:pPr>
+      <w:r>
+        <w:rPr>
+          <w:rStyle w:val="HTMLCode"/>
+          <w:rFonts w:eastAsiaTheme="majorEastAsia"/>
+        </w:rPr>
+        <w:t xml:space="preserve">FROM </w:t>
+      </w:r>
+    </w:p>
+    <w:p>
+      <w:pPr>
+        <w:pStyle w:val="HTMLPreformatted"/>
+      </w:pPr>
+      <w:r>
+        <w:rPr>
+          <w:rStyle w:val="HTMLCode"/>
+          <w:rFonts w:eastAsiaTheme="majorEastAsia"/>
+        </w:rPr>
+        <w:t xml:space="preserve">  ${ref("</w:t>
+      </w:r>
+      <w:proofErr w:type="spellStart"/>
+      <w:r>
+        <w:rPr>
+          <w:rStyle w:val="HTMLCode"/>
+          <w:rFonts w:eastAsiaTheme="majorEastAsia"/>
+        </w:rPr>
+        <w:t>customer_purchases</w:t>
+      </w:r>
+      <w:proofErr w:type="spellEnd"/>
+      <w:r>
+        <w:rPr>
+          <w:rStyle w:val="HTMLCode"/>
+          <w:rFonts w:eastAsiaTheme="majorEastAsia"/>
+        </w:rPr>
+        <w:t>")};</w:t>
+      </w:r>
+    </w:p>
+    <w:p>
+      <w:pPr>
+        <w:pStyle w:val="Heading4"/>
+      </w:pPr>
+      <w:r>
+        <w:rPr>
+          <w:rStyle w:val="Strong"/>
+          <w:b w:val="0"/>
+          <w:bCs w:val="0"/>
+        </w:rPr>
+        <w:lastRenderedPageBreak/>
+        <w:t>Example: Querying External Financial Data</w:t>
+      </w:r>
+    </w:p>
+    <w:p>
+      <w:pPr>
+        <w:rPr>
+          <w:b/>
+          <w:bCs/>
+        </w:rPr>
+      </w:pPr>
+      <w:r>
+        <w:rPr>
+          <w:b/>
+          <w:bCs/>
+        </w:rPr>
+        <w:t>Example: Querying External Financial Data</w:t>
+      </w:r>
+    </w:p>
+    <w:p>
+      <w:r>
+        <w:t>declare {</w:t>
+      </w:r>
+    </w:p>
+    <w:p>
+      <w:r>
+        <w:t xml:space="preserve">  schema: "</w:t>
+      </w:r>
+      <w:proofErr w:type="spellStart"/>
+      <w:r>
+        <w:t>external_sources</w:t>
+      </w:r>
+      <w:proofErr w:type="spellEnd"/>
+      <w:r>
+        <w:t>",</w:t>
+      </w:r>
+    </w:p>
+    <w:p>
+      <w:r>
+        <w:t xml:space="preserve">  name: "</w:t>
+      </w:r>
+      <w:proofErr w:type="spellStart"/>
+      <w:r>
+        <w:t>market_data</w:t>
+      </w:r>
+      <w:proofErr w:type="spellEnd"/>
+      <w:r>
+        <w:t>"</w:t>
+      </w:r>
+    </w:p>
+    <w:p>
+      <w:r>
+        <w:t>}</w:t>
+      </w:r>
+    </w:p>
+    <w:p>
+      <w:r>
+        <w:t xml:space="preserve">SELECT </w:t>
+      </w:r>
+    </w:p>
+    <w:p>
+      <w:r>
+        <w:t xml:space="preserve">  </w:t>
+      </w:r>
+      <w:proofErr w:type="spellStart"/>
+      <w:r>
+        <w:t>stock_symbol</w:t>
+      </w:r>
+      <w:proofErr w:type="spellEnd"/>
+      <w:r>
+        <w:t>,</w:t>
+      </w:r>
+    </w:p>
+    <w:p>
+      <w:r>
+        <w:t xml:space="preserve">  </w:t>
+      </w:r>
+      <w:proofErr w:type="spellStart"/>
+      <w:r>
+        <w:t>closing_price</w:t>
+      </w:r>
+      <w:proofErr w:type="spellEnd"/>
+      <w:r>
+        <w:t>,</w:t>
+      </w:r>
+    </w:p>
+    <w:p>
+      <w:r>
+        <w:t xml:space="preserve">  </w:t>
+      </w:r>
+      <w:proofErr w:type="spellStart"/>
+      <w:r>
+        <w:t>trade_volume</w:t>
+      </w:r>
+      <w:proofErr w:type="spellEnd"/>
+    </w:p>
+    <w:p>
+      <w:r>
+        <w:t xml:space="preserve">FROM </w:t>
+      </w:r>
+    </w:p>
+    <w:p>
+      <w:r>
+        <w:t xml:space="preserve">  ${ref("</w:t>
+      </w:r>
+      <w:proofErr w:type="spellStart"/>
+      <w:r>
+        <w:t>market_data</w:t>
+      </w:r>
+      <w:proofErr w:type="spellEnd"/>
+      <w:r>
+        <w:t>")}</w:t>
+      </w:r>
+    </w:p>
+    <w:p>
+      <w:proofErr w:type="gramStart"/>
+      <w:r>
+        <w:t>WHERE</w:t>
+      </w:r>
+      <w:proofErr w:type="gramEnd"/>
+      <w:r>
+        <w:t xml:space="preserve"> </w:t>
+      </w:r>
+    </w:p>
+    <w:p>
+      <w:r>
+        <w:t xml:space="preserve">  </w:t>
+      </w:r>
+      <w:proofErr w:type="spellStart"/>
+      <w:r>
+        <w:t>trade_date</w:t>
+      </w:r>
+      <w:proofErr w:type="spellEnd"/>
+      <w:r>
+        <w:t xml:space="preserve"> = CURRENT_</w:t>
+      </w:r>
+      <w:proofErr w:type="gramStart"/>
+      <w:r>
+        <w:t>DATE(</w:t>
+      </w:r>
+      <w:proofErr w:type="gramEnd"/>
+      <w:r>
+        <w:t>);</w:t>
+      </w:r>
+    </w:p>
+    <w:p>
+      <w:r>
+        <w:t>Using external tables maintains efficiency while integrating seamlessly into</w:t>
+      </w:r>
+    </w:p>
+    <w:p>
+      <w:pPr>
+        <w:pBdr>
+          <w:bottom w:val="thinThickThinMediumGap" w:sz="18" w:space="1" w:color="auto"/>
+        </w:pBdr>
+        <w:rPr>
+          <w:lang w:val="en-US"/>
+        </w:rPr>
+      </w:pPr>
+    </w:p>
+    <w:p>
+      <w:pPr>
+        <w:rPr>
+          <w:b/>
+          <w:bCs/>
+        </w:rPr>
+      </w:pPr>
+      <w:r>
+        <w:rPr>
+          <w:b/>
+          <w:bCs/>
+        </w:rPr>
+        <w:t xml:space="preserve">Optimizing </w:t>
+      </w:r>
+      <w:proofErr w:type="spellStart"/>
+      <w:r>
+        <w:rPr>
+          <w:b/>
+          <w:bCs/>
+        </w:rPr>
+        <w:t>Dataform</w:t>
+      </w:r>
+      <w:proofErr w:type="spellEnd"/>
+      <w:r>
+        <w:rPr>
+          <w:b/>
+          <w:bCs/>
+        </w:rPr>
+        <w:t xml:space="preserve"> Workflows: Advanced Configurations for Efficiency and Scalability</w:t>
+      </w:r>
+    </w:p>
+    <w:p>
+      <w:proofErr w:type="spellStart"/>
+      <w:r>
+        <w:t>Dataform</w:t>
+      </w:r>
+      <w:proofErr w:type="spellEnd"/>
+      <w:r>
+        <w:t xml:space="preserve"> provides powerful features to enhance SQL workflows, ensuring scalability, maintainability, and flexibility. This guide explores how to:</w:t>
+      </w:r>
+    </w:p>
+    <w:p>
+      <w:pPr>
+        <w:numPr>
+          <w:ilvl w:val="0"/>
+          <w:numId w:val="19"/>
+        </w:numPr>
+      </w:pPr>
+      <w:r>
+        <w:t>Execute custom SQL logic before and after transformations</w:t>
+      </w:r>
+    </w:p>
+    <w:p>
+      <w:pPr>
+        <w:numPr>
+          <w:ilvl w:val="0"/>
+          <w:numId w:val="19"/>
+        </w:numPr>
+      </w:pPr>
+      <w:r>
+        <w:t>Dynamically configure queries using environment variables</w:t>
+      </w:r>
+    </w:p>
+    <w:p>
+      <w:pPr>
+        <w:numPr>
+          <w:ilvl w:val="0"/>
+          <w:numId w:val="19"/>
+        </w:numPr>
+      </w:pPr>
+      <w:r>
+        <w:t>Promote code reusability with shared components</w:t>
+      </w:r>
+    </w:p>
+    <w:p>
+      <w:pPr>
+        <w:numPr>
+          <w:ilvl w:val="0"/>
+          <w:numId w:val="19"/>
+        </w:numPr>
+      </w:pPr>
+      <w:r>
+        <w:t>Maintain data integrity through assertions and schema validation</w:t>
+      </w:r>
+    </w:p>
+    <w:p>
+      <w:r>
+        <w:pict w14:anchorId="3EF54C14">
           <v:rect id="_x0000_i1069" style="width:0;height:1.5pt" o:hralign="center" o:hrstd="t" o:hr="t" fillcolor="#a0a0a0" stroked="f"/>
         </w:pict>
       </w:r>
@@ -262,94 +786,533 @@
           <w:b/>
           <w:bCs/>
         </w:rPr>
-        <w:t>3. Scheduling: Automate Your Data Pipeline</w:t>
-      </w:r>
-    </w:p>
-    <w:p>
-      <w:r>
-        <w:t>Define when transformations should run, ensuring data remains fresh without manual intervention.</w:t>
-      </w:r>
-    </w:p>
-    <w:p>
-      <w:pPr>
-        <w:rPr>
-          <w:b/>
-          <w:bCs/>
-        </w:rPr>
-      </w:pPr>
-      <w:r>
-        <w:rPr>
-          <w:b/>
-          <w:bCs/>
-        </w:rPr>
-        <w:t>Key Scheduling Features</w:t>
+        <w:t xml:space="preserve">1. Pre- and Post-Operations: Custom SQL Execution in </w:t>
+      </w:r>
+      <w:proofErr w:type="spellStart"/>
+      <w:r>
+        <w:rPr>
+          <w:b/>
+          <w:bCs/>
+        </w:rPr>
+        <w:t>Dataform</w:t>
+      </w:r>
+      <w:proofErr w:type="spellEnd"/>
+    </w:p>
+    <w:p>
+      <w:proofErr w:type="spellStart"/>
+      <w:r>
+        <w:t>Dataform</w:t>
+      </w:r>
+      <w:proofErr w:type="spellEnd"/>
+      <w:r>
+        <w:t xml:space="preserve"> allows running SQL commands before and after transformations to handle tasks such as staging data, cleaning up temporary tables, and logging updates.</w:t>
+      </w:r>
+    </w:p>
+    <w:p>
+      <w:pPr>
+        <w:rPr>
+          <w:b/>
+          <w:bCs/>
+        </w:rPr>
+      </w:pPr>
+      <w:r>
+        <w:rPr>
+          <w:b/>
+          <w:bCs/>
+        </w:rPr>
+        <w:t>Pre-Operations: Preparing Data Before Execution</w:t>
+      </w:r>
+    </w:p>
+    <w:p>
+      <w:r>
+        <w:t>Pre-operations help preprocess data before the main transformation runs. This is useful for creating temporary tables, applying filters, or setting session parameters.</w:t>
+      </w:r>
+    </w:p>
+    <w:p>
+      <w:pPr>
+        <w:rPr>
+          <w:b/>
+          <w:bCs/>
+        </w:rPr>
+      </w:pPr>
+      <w:r>
+        <w:rPr>
+          <w:b/>
+          <w:bCs/>
+        </w:rPr>
+        <w:t>Post-Operations: Managing Data After Execution</w:t>
+      </w:r>
+    </w:p>
+    <w:p>
+      <w:r>
+        <w:lastRenderedPageBreak/>
+        <w:t>Post-operations execute commands after the transformation completes, often used for logging, auditing, or triggering downstream actions.</w:t>
+      </w:r>
+    </w:p>
+    <w:p>
+      <w:pPr>
+        <w:rPr>
+          <w:b/>
+          <w:bCs/>
+        </w:rPr>
+      </w:pPr>
+      <w:r>
+        <w:rPr>
+          <w:b/>
+          <w:bCs/>
+        </w:rPr>
+        <w:t>Example: Using Pre/Post Operations for Data Preparation and Logging</w:t>
+      </w:r>
+    </w:p>
+    <w:p>
+      <w:proofErr w:type="spellStart"/>
+      <w:r>
+        <w:t>sql</w:t>
+      </w:r>
+      <w:proofErr w:type="spellEnd"/>
+    </w:p>
+    <w:p>
+      <w:proofErr w:type="spellStart"/>
+      <w:r>
+        <w:t>CopyEdit</w:t>
+      </w:r>
+      <w:proofErr w:type="spellEnd"/>
+    </w:p>
+    <w:p>
+      <w:r>
+        <w:t>config {</w:t>
+      </w:r>
+    </w:p>
+    <w:p>
+      <w:r>
+        <w:t xml:space="preserve">  type: "incremental",</w:t>
+      </w:r>
+    </w:p>
+    <w:p>
+      <w:r>
+        <w:t xml:space="preserve">  schema: "</w:t>
+      </w:r>
+      <w:proofErr w:type="spellStart"/>
+      <w:r>
+        <w:t>sales_reporting</w:t>
+      </w:r>
+      <w:proofErr w:type="spellEnd"/>
+      <w:r>
+        <w:t>",</w:t>
+      </w:r>
+    </w:p>
+    <w:p>
+      <w:r>
+        <w:t xml:space="preserve">  name: "</w:t>
+      </w:r>
+      <w:proofErr w:type="spellStart"/>
+      <w:r>
+        <w:t>monthly_sales_summary</w:t>
+      </w:r>
+      <w:proofErr w:type="spellEnd"/>
+      <w:r>
+        <w:t>",</w:t>
+      </w:r>
+    </w:p>
+    <w:p>
+      <w:r>
+        <w:t xml:space="preserve">  </w:t>
+      </w:r>
+      <w:proofErr w:type="spellStart"/>
+      <w:r>
+        <w:t>uniqueKey</w:t>
+      </w:r>
+      <w:proofErr w:type="spellEnd"/>
+      <w:r>
+        <w:t>: "</w:t>
+      </w:r>
+      <w:proofErr w:type="spellStart"/>
+      <w:r>
+        <w:t>order_id</w:t>
+      </w:r>
+      <w:proofErr w:type="spellEnd"/>
+      <w:r>
+        <w:t>"</w:t>
+      </w:r>
+    </w:p>
+    <w:p>
+      <w:r>
+        <w:t>}</w:t>
+      </w:r>
+    </w:p>
+    <w:p/>
+    <w:p>
+      <w:proofErr w:type="spellStart"/>
+      <w:r>
+        <w:t>pre_operations</w:t>
+      </w:r>
+      <w:proofErr w:type="spellEnd"/>
+      <w:r>
+        <w:t xml:space="preserve"> {</w:t>
+      </w:r>
+    </w:p>
+    <w:p>
+      <w:r>
+        <w:t xml:space="preserve">  CREATE TEMP TABLE </w:t>
+      </w:r>
+      <w:proofErr w:type="spellStart"/>
+      <w:r>
+        <w:t>temp_sales</w:t>
+      </w:r>
+      <w:proofErr w:type="spellEnd"/>
+      <w:r>
+        <w:t xml:space="preserve"> AS </w:t>
+      </w:r>
+    </w:p>
+    <w:p>
+      <w:r>
+        <w:t xml:space="preserve">  SELECT </w:t>
+      </w:r>
+    </w:p>
+    <w:p>
+      <w:r>
+        <w:t xml:space="preserve">    </w:t>
+      </w:r>
+      <w:proofErr w:type="spellStart"/>
+      <w:r>
+        <w:t>order_id</w:t>
+      </w:r>
+      <w:proofErr w:type="spellEnd"/>
+      <w:r>
+        <w:t xml:space="preserve">, </w:t>
+      </w:r>
+    </w:p>
+    <w:p>
+      <w:r>
+        <w:t xml:space="preserve">    </w:t>
+      </w:r>
+      <w:proofErr w:type="gramStart"/>
+      <w:r>
+        <w:t>SUM(</w:t>
+      </w:r>
+      <w:proofErr w:type="gramEnd"/>
+      <w:r>
+        <w:t xml:space="preserve">amount) AS </w:t>
+      </w:r>
+      <w:proofErr w:type="spellStart"/>
+      <w:r>
+        <w:t>total_revenue</w:t>
+      </w:r>
+      <w:proofErr w:type="spellEnd"/>
+      <w:r>
+        <w:t xml:space="preserve">, </w:t>
+      </w:r>
+    </w:p>
+    <w:p>
+      <w:r>
+        <w:t xml:space="preserve">    </w:t>
+      </w:r>
+      <w:proofErr w:type="gramStart"/>
+      <w:r>
+        <w:t>COUNT(</w:t>
+      </w:r>
+      <w:proofErr w:type="gramEnd"/>
+      <w:r>
+        <w:t xml:space="preserve">*) AS </w:t>
+      </w:r>
+      <w:proofErr w:type="spellStart"/>
+      <w:r>
+        <w:t>order_count</w:t>
+      </w:r>
+      <w:proofErr w:type="spellEnd"/>
+      <w:r>
+        <w:t xml:space="preserve"> </w:t>
+      </w:r>
+    </w:p>
+    <w:p>
+      <w:r>
+        <w:t xml:space="preserve">  FROM ${ref("</w:t>
+      </w:r>
+      <w:proofErr w:type="spellStart"/>
+      <w:r>
+        <w:t>raw_transactions</w:t>
+      </w:r>
+      <w:proofErr w:type="spellEnd"/>
+      <w:r>
+        <w:t>")}</w:t>
+      </w:r>
+    </w:p>
+    <w:p>
+      <w:r>
+        <w:t xml:space="preserve">  WHERE </w:t>
+      </w:r>
+      <w:proofErr w:type="spellStart"/>
+      <w:r>
+        <w:t>order_date</w:t>
+      </w:r>
+      <w:proofErr w:type="spellEnd"/>
+      <w:r>
+        <w:t xml:space="preserve"> &gt;= DATE_SUB(CURRENT_</w:t>
+      </w:r>
+      <w:proofErr w:type="gramStart"/>
+      <w:r>
+        <w:t>DATE(</w:t>
+      </w:r>
+      <w:proofErr w:type="gramEnd"/>
+      <w:r>
+        <w:t>), INTERVAL 30 DAY)</w:t>
+      </w:r>
+    </w:p>
+    <w:p>
+      <w:r>
+        <w:t xml:space="preserve">  GROUP BY </w:t>
+      </w:r>
+      <w:proofErr w:type="spellStart"/>
+      <w:r>
+        <w:t>order_id</w:t>
+      </w:r>
+      <w:proofErr w:type="spellEnd"/>
+      <w:r>
+        <w:t>;</w:t>
+      </w:r>
+    </w:p>
+    <w:p>
+      <w:r>
+        <w:t>}</w:t>
+      </w:r>
+    </w:p>
+    <w:p/>
+    <w:p>
+      <w:r>
+        <w:t xml:space="preserve">SELECT </w:t>
+      </w:r>
+    </w:p>
+    <w:p>
+      <w:r>
+        <w:t xml:space="preserve">  </w:t>
+      </w:r>
+      <w:proofErr w:type="spellStart"/>
+      <w:proofErr w:type="gramStart"/>
+      <w:r>
+        <w:t>t.order</w:t>
+      </w:r>
+      <w:proofErr w:type="gramEnd"/>
+      <w:r>
+        <w:t>_id</w:t>
+      </w:r>
+      <w:proofErr w:type="spellEnd"/>
+      <w:r>
+        <w:t xml:space="preserve">, </w:t>
+      </w:r>
+    </w:p>
+    <w:p>
+      <w:r>
+        <w:t xml:space="preserve">  </w:t>
+      </w:r>
+      <w:proofErr w:type="spellStart"/>
+      <w:proofErr w:type="gramStart"/>
+      <w:r>
+        <w:t>t.total</w:t>
+      </w:r>
+      <w:proofErr w:type="gramEnd"/>
+      <w:r>
+        <w:t>_revenue</w:t>
+      </w:r>
+      <w:proofErr w:type="spellEnd"/>
+      <w:r>
+        <w:t xml:space="preserve">, </w:t>
+      </w:r>
+    </w:p>
+    <w:p>
+      <w:r>
+        <w:t xml:space="preserve">  </w:t>
+      </w:r>
+      <w:proofErr w:type="spellStart"/>
+      <w:proofErr w:type="gramStart"/>
+      <w:r>
+        <w:t>t.order</w:t>
+      </w:r>
+      <w:proofErr w:type="gramEnd"/>
+      <w:r>
+        <w:t>_count</w:t>
+      </w:r>
+      <w:proofErr w:type="spellEnd"/>
+      <w:r>
+        <w:t xml:space="preserve">, </w:t>
+      </w:r>
+    </w:p>
+    <w:p>
+      <w:r>
+        <w:t xml:space="preserve">  </w:t>
+      </w:r>
+      <w:proofErr w:type="spellStart"/>
+      <w:proofErr w:type="gramStart"/>
+      <w:r>
+        <w:t>p.category</w:t>
+      </w:r>
+      <w:proofErr w:type="spellEnd"/>
+      <w:proofErr w:type="gramEnd"/>
+    </w:p>
+    <w:p>
+      <w:r>
+        <w:t xml:space="preserve">FROM </w:t>
+      </w:r>
+      <w:proofErr w:type="spellStart"/>
+      <w:r>
+        <w:t>temp_sales</w:t>
+      </w:r>
+      <w:proofErr w:type="spellEnd"/>
+      <w:r>
+        <w:t xml:space="preserve"> t</w:t>
+      </w:r>
+    </w:p>
+    <w:p>
+      <w:r>
+        <w:t>JOIN ${ref("</w:t>
+      </w:r>
+      <w:proofErr w:type="spellStart"/>
+      <w:r>
+        <w:t>product_details</w:t>
+      </w:r>
+      <w:proofErr w:type="spellEnd"/>
+      <w:r>
+        <w:t xml:space="preserve">")} p ON </w:t>
+      </w:r>
+      <w:proofErr w:type="spellStart"/>
+      <w:proofErr w:type="gramStart"/>
+      <w:r>
+        <w:t>t.order</w:t>
+      </w:r>
+      <w:proofErr w:type="gramEnd"/>
+      <w:r>
+        <w:t>_id</w:t>
+      </w:r>
+      <w:proofErr w:type="spellEnd"/>
+      <w:r>
+        <w:t xml:space="preserve"> = </w:t>
+      </w:r>
+      <w:proofErr w:type="spellStart"/>
+      <w:proofErr w:type="gramStart"/>
+      <w:r>
+        <w:t>p.order</w:t>
+      </w:r>
+      <w:proofErr w:type="gramEnd"/>
+      <w:r>
+        <w:t>_id</w:t>
+      </w:r>
+      <w:proofErr w:type="spellEnd"/>
+      <w:r>
+        <w:t>;</w:t>
+      </w:r>
+    </w:p>
+    <w:p/>
+    <w:p>
+      <w:proofErr w:type="spellStart"/>
+      <w:r>
+        <w:lastRenderedPageBreak/>
+        <w:t>post_operations</w:t>
+      </w:r>
+      <w:proofErr w:type="spellEnd"/>
+      <w:r>
+        <w:t xml:space="preserve"> {</w:t>
+      </w:r>
+    </w:p>
+    <w:p>
+      <w:r>
+        <w:t xml:space="preserve">  INSERT INTO </w:t>
+      </w:r>
+      <w:proofErr w:type="spellStart"/>
+      <w:proofErr w:type="gramStart"/>
+      <w:r>
+        <w:t>admin.audit</w:t>
+      </w:r>
+      <w:proofErr w:type="gramEnd"/>
+      <w:r>
+        <w:t>_logs</w:t>
+      </w:r>
+      <w:proofErr w:type="spellEnd"/>
+      <w:r>
+        <w:t xml:space="preserve"> (event, </w:t>
+      </w:r>
+      <w:proofErr w:type="spellStart"/>
+      <w:r>
+        <w:t>table_name</w:t>
+      </w:r>
+      <w:proofErr w:type="spellEnd"/>
+      <w:r>
+        <w:t xml:space="preserve">, </w:t>
+      </w:r>
+      <w:proofErr w:type="spellStart"/>
+      <w:r>
+        <w:t>processed_at</w:t>
+      </w:r>
+      <w:proofErr w:type="spellEnd"/>
+      <w:r>
+        <w:t xml:space="preserve">) </w:t>
+      </w:r>
+    </w:p>
+    <w:p>
+      <w:r>
+        <w:t xml:space="preserve">  VALUES ('Data Refresh', '</w:t>
+      </w:r>
+      <w:proofErr w:type="spellStart"/>
+      <w:r>
+        <w:t>monthly_sales_summary</w:t>
+      </w:r>
+      <w:proofErr w:type="spellEnd"/>
+      <w:r>
+        <w:t>', CURRENT_</w:t>
+      </w:r>
+      <w:proofErr w:type="gramStart"/>
+      <w:r>
+        <w:t>TIMESTAMP(</w:t>
+      </w:r>
+      <w:proofErr w:type="gramEnd"/>
+      <w:r>
+        <w:t>));</w:t>
+      </w:r>
+    </w:p>
+    <w:p>
+      <w:r>
+        <w:t>}</w:t>
+      </w:r>
+    </w:p>
+    <w:p>
+      <w:r>
+        <w:t>In this example:</w:t>
       </w:r>
     </w:p>
     <w:p>
       <w:pPr>
         <w:numPr>
           <w:ilvl w:val="0"/>
-          <w:numId w:val="14"/>
+          <w:numId w:val="20"/>
         </w:numPr>
       </w:pPr>
       <w:r>
-        <w:rPr>
-          <w:b/>
-          <w:bCs/>
-        </w:rPr>
-        <w:t>Flexible Timing:</w:t>
-      </w:r>
-      <w:r>
-        <w:t xml:space="preserve"> Supports </w:t>
-      </w:r>
-      <w:proofErr w:type="spellStart"/>
-      <w:r>
-        <w:t>cron</w:t>
-      </w:r>
-      <w:proofErr w:type="spellEnd"/>
-      <w:r>
-        <w:t>-based expressions for precise scheduling.</w:t>
+        <w:t>A temporary table is created before the main transformation.</w:t>
       </w:r>
     </w:p>
     <w:p>
       <w:pPr>
         <w:numPr>
           <w:ilvl w:val="0"/>
-          <w:numId w:val="14"/>
+          <w:numId w:val="20"/>
         </w:numPr>
       </w:pPr>
       <w:r>
-        <w:rPr>
-          <w:b/>
-          <w:bCs/>
-        </w:rPr>
-        <w:t>Targeted Runs:</w:t>
-      </w:r>
-      <w:r>
-        <w:t xml:space="preserve"> Execute only necessary parts of the pipeline, improving efficiency.</w:t>
+        <w:t>Sales data is aggregated and enriched with product details.</w:t>
       </w:r>
     </w:p>
     <w:p>
       <w:pPr>
         <w:numPr>
           <w:ilvl w:val="0"/>
-          <w:numId w:val="14"/>
+          <w:numId w:val="20"/>
         </w:numPr>
       </w:pPr>
       <w:r>
-        <w:rPr>
-          <w:b/>
-          <w:bCs/>
-        </w:rPr>
-        <w:t>Failure Recovery:</w:t>
-      </w:r>
-      <w:r>
-        <w:t xml:space="preserve"> Configure retries and timeouts to prevent process failures from disrupting workflows.</w:t>
-      </w:r>
-    </w:p>
-    <w:p>
-      <w:r>
-        <w:pict w14:anchorId="1AB068B1">
+        <w:t>A post-operation logs the transformation completion in an audit table.</w:t>
+      </w:r>
+    </w:p>
+    <w:p>
+      <w:r>
+        <w:pict w14:anchorId="637467D7">
           <v:rect id="_x0000_i1070" style="width:0;height:1.5pt" o:hralign="center" o:hrstd="t" o:hr="t" fillcolor="#a0a0a0" stroked="f"/>
         </w:pict>
       </w:r>
@@ -366,127 +1329,973 @@
           <w:b/>
           <w:bCs/>
         </w:rPr>
-        <w:t xml:space="preserve">4. Core </w:t>
-      </w:r>
-      <w:proofErr w:type="spellStart"/>
-      <w:r>
-        <w:rPr>
-          <w:b/>
-          <w:bCs/>
-        </w:rPr>
+        <w:t>2. Dynamic Querying with Environment-Specific Variables</w:t>
+      </w:r>
+    </w:p>
+    <w:p>
+      <w:r>
+        <w:t xml:space="preserve">Managing configurations across multiple environments (e.g., development, testing, production) can be complex. </w:t>
+      </w:r>
+      <w:proofErr w:type="spellStart"/>
+      <w:r>
         <w:t>Dataform</w:t>
       </w:r>
       <w:proofErr w:type="spellEnd"/>
       <w:r>
-        <w:rPr>
-          <w:b/>
-          <w:bCs/>
-        </w:rPr>
-        <w:t xml:space="preserve"> Concepts</w:t>
-      </w:r>
-    </w:p>
-    <w:p>
-      <w:pPr>
-        <w:rPr>
-          <w:b/>
-          <w:bCs/>
-        </w:rPr>
-      </w:pPr>
-      <w:r>
-        <w:rPr>
-          <w:b/>
-          <w:bCs/>
-        </w:rPr>
-        <w:t>Key Terminology</w:t>
+        <w:t xml:space="preserve"> allows defining environment-specific variables in </w:t>
+      </w:r>
+      <w:proofErr w:type="spellStart"/>
+      <w:r>
+        <w:t>workflow_</w:t>
+      </w:r>
+      <w:proofErr w:type="gramStart"/>
+      <w:r>
+        <w:t>settings.yaml</w:t>
+      </w:r>
+      <w:proofErr w:type="spellEnd"/>
+      <w:proofErr w:type="gramEnd"/>
+      <w:r>
+        <w:t>, ensuring seamless transitions between environments.</w:t>
+      </w:r>
+    </w:p>
+    <w:p>
+      <w:pPr>
+        <w:rPr>
+          <w:b/>
+          <w:bCs/>
+        </w:rPr>
+      </w:pPr>
+      <w:r>
+        <w:rPr>
+          <w:b/>
+          <w:bCs/>
+        </w:rPr>
+        <w:t>Defining Variables in Configuration Files</w:t>
+      </w:r>
+    </w:p>
+    <w:p>
+      <w:r>
+        <w:t>Variables help manage database locations, dataset names, and other environment-specific parameters.</w:t>
+      </w:r>
+    </w:p>
+    <w:p>
+      <w:pPr>
+        <w:rPr>
+          <w:b/>
+          <w:bCs/>
+        </w:rPr>
+      </w:pPr>
+      <w:r>
+        <w:rPr>
+          <w:b/>
+          <w:bCs/>
+        </w:rPr>
+        <w:t xml:space="preserve">Example: </w:t>
+      </w:r>
+      <w:proofErr w:type="spellStart"/>
+      <w:r>
+        <w:rPr>
+          <w:b/>
+          <w:bCs/>
+        </w:rPr>
+        <w:t>workflow_</w:t>
+      </w:r>
+      <w:proofErr w:type="gramStart"/>
+      <w:r>
+        <w:rPr>
+          <w:b/>
+          <w:bCs/>
+        </w:rPr>
+        <w:t>settings.yaml</w:t>
+      </w:r>
+      <w:proofErr w:type="spellEnd"/>
+      <w:proofErr w:type="gramEnd"/>
+      <w:r>
+        <w:rPr>
+          <w:b/>
+          <w:bCs/>
+        </w:rPr>
+        <w:t xml:space="preserve"> Configuration</w:t>
+      </w:r>
+    </w:p>
+    <w:p>
+      <w:proofErr w:type="spellStart"/>
+      <w:r>
+        <w:t>yaml</w:t>
+      </w:r>
+      <w:proofErr w:type="spellEnd"/>
+    </w:p>
+    <w:p>
+      <w:proofErr w:type="spellStart"/>
+      <w:r>
+        <w:t>CopyEdit</w:t>
+      </w:r>
+      <w:proofErr w:type="spellEnd"/>
+    </w:p>
+    <w:p>
+      <w:proofErr w:type="spellStart"/>
+      <w:r>
+        <w:t>defaultProject</w:t>
+      </w:r>
+      <w:proofErr w:type="spellEnd"/>
+      <w:r>
+        <w:t>: retail-insights</w:t>
+      </w:r>
+    </w:p>
+    <w:p>
+      <w:proofErr w:type="spellStart"/>
+      <w:r>
+        <w:t>defaultLocation</w:t>
+      </w:r>
+      <w:proofErr w:type="spellEnd"/>
+      <w:r>
+        <w:t>: US</w:t>
+      </w:r>
+    </w:p>
+    <w:p>
+      <w:proofErr w:type="spellStart"/>
+      <w:r>
+        <w:t>defaultDataset</w:t>
+      </w:r>
+      <w:proofErr w:type="spellEnd"/>
+      <w:r>
+        <w:t>: reporting</w:t>
+      </w:r>
+    </w:p>
+    <w:p>
+      <w:proofErr w:type="spellStart"/>
+      <w:r>
+        <w:t>dataformCoreVersion</w:t>
+      </w:r>
+      <w:proofErr w:type="spellEnd"/>
+      <w:r>
+        <w:t>: 3.2.0</w:t>
+      </w:r>
+    </w:p>
+    <w:p/>
+    <w:p>
+      <w:r>
+        <w:t>vars:</w:t>
+      </w:r>
+    </w:p>
+    <w:p>
+      <w:r>
+        <w:t xml:space="preserve">  environment: "staging"</w:t>
+      </w:r>
+    </w:p>
+    <w:p>
+      <w:r>
+        <w:t xml:space="preserve">  </w:t>
+      </w:r>
+      <w:proofErr w:type="spellStart"/>
+      <w:r>
+        <w:t>storage_bucket</w:t>
+      </w:r>
+      <w:proofErr w:type="spellEnd"/>
+      <w:r>
+        <w:t>: "data-backup-${</w:t>
+      </w:r>
+      <w:proofErr w:type="spellStart"/>
+      <w:proofErr w:type="gramStart"/>
+      <w:r>
+        <w:t>dataform.projectConfig.vars</w:t>
+      </w:r>
+      <w:proofErr w:type="gramEnd"/>
+      <w:r>
+        <w:t>.environment</w:t>
+      </w:r>
+      <w:proofErr w:type="spellEnd"/>
+      <w:r>
+        <w:t>}"</w:t>
+      </w:r>
+    </w:p>
+    <w:p>
+      <w:r>
+        <w:t xml:space="preserve">  </w:t>
+      </w:r>
+      <w:proofErr w:type="spellStart"/>
+      <w:r>
+        <w:t>reporting_table</w:t>
+      </w:r>
+      <w:proofErr w:type="spellEnd"/>
+      <w:r>
+        <w:t>: "</w:t>
+      </w:r>
+      <w:proofErr w:type="spellStart"/>
+      <w:r>
+        <w:t>sales_data</w:t>
+      </w:r>
+      <w:proofErr w:type="spellEnd"/>
+      <w:r>
+        <w:t>_${</w:t>
+      </w:r>
+      <w:proofErr w:type="spellStart"/>
+      <w:proofErr w:type="gramStart"/>
+      <w:r>
+        <w:t>dataform.projectConfig.vars</w:t>
+      </w:r>
+      <w:proofErr w:type="gramEnd"/>
+      <w:r>
+        <w:t>.environment</w:t>
+      </w:r>
+      <w:proofErr w:type="spellEnd"/>
+      <w:r>
+        <w:t>}"</w:t>
+      </w:r>
+    </w:p>
+    <w:p>
+      <w:r>
+        <w:t>Here, environment-based variables are dynamically set, making the SQL transformations flexible.</w:t>
+      </w:r>
+    </w:p>
+    <w:p>
+      <w:pPr>
+        <w:rPr>
+          <w:b/>
+          <w:bCs/>
+        </w:rPr>
+      </w:pPr>
+      <w:r>
+        <w:rPr>
+          <w:b/>
+          <w:bCs/>
+        </w:rPr>
+        <w:t>Using Variables in SQLX Files</w:t>
+      </w:r>
+    </w:p>
+    <w:p>
+      <w:proofErr w:type="spellStart"/>
+      <w:r>
+        <w:t>sql</w:t>
+      </w:r>
+      <w:proofErr w:type="spellEnd"/>
+    </w:p>
+    <w:p>
+      <w:proofErr w:type="spellStart"/>
+      <w:r>
+        <w:t>CopyEdit</w:t>
+      </w:r>
+      <w:proofErr w:type="spellEnd"/>
+    </w:p>
+    <w:p>
+      <w:r>
+        <w:lastRenderedPageBreak/>
+        <w:t>config {</w:t>
+      </w:r>
+    </w:p>
+    <w:p>
+      <w:r>
+        <w:t xml:space="preserve">  type: "table",</w:t>
+      </w:r>
+    </w:p>
+    <w:p>
+      <w:r>
+        <w:t xml:space="preserve">  schema: "reporting",</w:t>
+      </w:r>
+    </w:p>
+    <w:p>
+      <w:r>
+        <w:t xml:space="preserve">  name: </w:t>
+      </w:r>
+      <w:proofErr w:type="spellStart"/>
+      <w:proofErr w:type="gramStart"/>
+      <w:r>
+        <w:t>dataform.projectConfig.vars</w:t>
+      </w:r>
+      <w:proofErr w:type="gramEnd"/>
+      <w:r>
+        <w:t>.reporting_table</w:t>
+      </w:r>
+      <w:proofErr w:type="spellEnd"/>
+    </w:p>
+    <w:p>
+      <w:r>
+        <w:t>}</w:t>
+      </w:r>
+    </w:p>
+    <w:p/>
+    <w:p>
+      <w:r>
+        <w:t xml:space="preserve">SELECT </w:t>
+      </w:r>
+    </w:p>
+    <w:p>
+      <w:r>
+        <w:t xml:space="preserve">  </w:t>
+      </w:r>
+      <w:proofErr w:type="spellStart"/>
+      <w:r>
+        <w:t>order_id</w:t>
+      </w:r>
+      <w:proofErr w:type="spellEnd"/>
+      <w:r>
+        <w:t xml:space="preserve">, </w:t>
+      </w:r>
+    </w:p>
+    <w:p>
+      <w:r>
+        <w:t xml:space="preserve">  amount, </w:t>
+      </w:r>
+    </w:p>
+    <w:p>
+      <w:r>
+        <w:t xml:space="preserve">  </w:t>
+      </w:r>
+      <w:proofErr w:type="spellStart"/>
+      <w:r>
+        <w:t>created_at</w:t>
+      </w:r>
+      <w:proofErr w:type="spellEnd"/>
+      <w:r>
+        <w:t xml:space="preserve"> </w:t>
+      </w:r>
+    </w:p>
+    <w:p>
+      <w:r>
+        <w:t>FROM `${</w:t>
+      </w:r>
+      <w:proofErr w:type="gramStart"/>
+      <w:r>
+        <w:t>dataform.projectConfig.vars</w:t>
+      </w:r>
+      <w:proofErr w:type="gramEnd"/>
+      <w:r>
+        <w:t>.defaultProject</w:t>
+      </w:r>
+      <w:proofErr w:type="gramStart"/>
+      <w:r>
+        <w:t>}.transactions</w:t>
+      </w:r>
+      <w:proofErr w:type="gramEnd"/>
+      <w:r>
+        <w:t>_${</w:t>
+      </w:r>
+      <w:proofErr w:type="gramStart"/>
+      <w:r>
+        <w:t>dataform.projectConfig.vars</w:t>
+      </w:r>
+      <w:proofErr w:type="gramEnd"/>
+      <w:r>
+        <w:t>.</w:t>
+      </w:r>
+      <w:proofErr w:type="gramStart"/>
+      <w:r>
+        <w:t>environment}`</w:t>
+      </w:r>
+      <w:proofErr w:type="gramEnd"/>
+      <w:r>
+        <w:t>;</w:t>
       </w:r>
     </w:p>
     <w:p>
       <w:pPr>
         <w:numPr>
           <w:ilvl w:val="0"/>
-          <w:numId w:val="15"/>
+          <w:numId w:val="21"/>
         </w:numPr>
       </w:pPr>
       <w:r>
-        <w:rPr>
-          <w:b/>
-          <w:bCs/>
-        </w:rPr>
-        <w:lastRenderedPageBreak/>
-        <w:t>Repository:</w:t>
-      </w:r>
-      <w:r>
-        <w:t xml:space="preserve"> Stores SQLX files, settings, and configurations.</w:t>
+        <w:t>The dataset and table names adjust automatically based on the environment.</w:t>
       </w:r>
     </w:p>
     <w:p>
       <w:pPr>
         <w:numPr>
           <w:ilvl w:val="0"/>
-          <w:numId w:val="15"/>
+          <w:numId w:val="21"/>
         </w:numPr>
       </w:pPr>
       <w:r>
-        <w:rPr>
-          <w:b/>
-          <w:bCs/>
-        </w:rPr>
-        <w:t>SQLX:</w:t>
-      </w:r>
-      <w:r>
-        <w:t xml:space="preserve"> An extended SQL format that enables dynamic transformations.</w:t>
+        <w:t>Switching from "staging" to "production" requires no manual changes, reducing deployment risks.</w:t>
+      </w:r>
+    </w:p>
+    <w:p>
+      <w:r>
+        <w:pict w14:anchorId="03C09560">
+          <v:rect id="_x0000_i1071" style="width:0;height:1.5pt" o:hralign="center" o:hrstd="t" o:hr="t" fillcolor="#a0a0a0" stroked="f"/>
+        </w:pict>
+      </w:r>
+    </w:p>
+    <w:p>
+      <w:pPr>
+        <w:rPr>
+          <w:b/>
+          <w:bCs/>
+        </w:rPr>
+      </w:pPr>
+      <w:r>
+        <w:rPr>
+          <w:b/>
+          <w:bCs/>
+        </w:rPr>
+        <w:t>3. Reusability with Shared SQL Logic and Metadata</w:t>
+      </w:r>
+    </w:p>
+    <w:p>
+      <w:r>
+        <w:t xml:space="preserve">For scalable and maintainable workflows, </w:t>
+      </w:r>
+      <w:proofErr w:type="spellStart"/>
+      <w:r>
+        <w:t>Dataform</w:t>
+      </w:r>
+      <w:proofErr w:type="spellEnd"/>
+      <w:r>
+        <w:t xml:space="preserve"> allows sharing common logic across multiple transformations.</w:t>
+      </w:r>
+    </w:p>
+    <w:p>
+      <w:pPr>
+        <w:rPr>
+          <w:b/>
+          <w:bCs/>
+        </w:rPr>
+      </w:pPr>
+      <w:r>
+        <w:rPr>
+          <w:b/>
+          <w:bCs/>
+        </w:rPr>
+        <w:t>Using the Includes Folder for Reusable Logic</w:t>
+      </w:r>
+    </w:p>
+    <w:p>
+      <w:r>
+        <w:t>Common SQL snippets or column definitions can be stored in the includes directory and referenced across multiple transformations.</w:t>
+      </w:r>
+    </w:p>
+    <w:p>
+      <w:pPr>
+        <w:rPr>
+          <w:b/>
+          <w:bCs/>
+        </w:rPr>
+      </w:pPr>
+      <w:r>
+        <w:rPr>
+          <w:b/>
+          <w:bCs/>
+        </w:rPr>
+        <w:t>Example: Defining Column Metadata in column_metadata.js</w:t>
+      </w:r>
+    </w:p>
+    <w:p>
+      <w:proofErr w:type="spellStart"/>
+      <w:r>
+        <w:t>javascript</w:t>
+      </w:r>
+      <w:proofErr w:type="spellEnd"/>
+    </w:p>
+    <w:p>
+      <w:proofErr w:type="spellStart"/>
+      <w:r>
+        <w:t>CopyEdit</w:t>
+      </w:r>
+      <w:proofErr w:type="spellEnd"/>
+    </w:p>
+    <w:p>
+      <w:proofErr w:type="spellStart"/>
+      <w:proofErr w:type="gramStart"/>
+      <w:r>
+        <w:t>module.exports</w:t>
+      </w:r>
+      <w:proofErr w:type="spellEnd"/>
+      <w:proofErr w:type="gramEnd"/>
+      <w:r>
+        <w:t xml:space="preserve"> = {</w:t>
+      </w:r>
+    </w:p>
+    <w:p>
+      <w:r>
+        <w:t xml:space="preserve">  revenue: "Total revenue generated from the order.",</w:t>
+      </w:r>
+    </w:p>
+    <w:p>
+      <w:r>
+        <w:t xml:space="preserve">  </w:t>
+      </w:r>
+      <w:proofErr w:type="spellStart"/>
+      <w:r>
+        <w:t>order_date</w:t>
+      </w:r>
+      <w:proofErr w:type="spellEnd"/>
+      <w:r>
+        <w:t>: "Timestamp when the order was placed.",</w:t>
+      </w:r>
+    </w:p>
+    <w:p>
+      <w:r>
+        <w:t xml:space="preserve">  </w:t>
+      </w:r>
+      <w:proofErr w:type="spellStart"/>
+      <w:r>
+        <w:t>customer_id</w:t>
+      </w:r>
+      <w:proofErr w:type="spellEnd"/>
+      <w:r>
+        <w:t>: "Unique identifier for the customer."</w:t>
+      </w:r>
+    </w:p>
+    <w:p>
+      <w:r>
+        <w:t>};</w:t>
+      </w:r>
+    </w:p>
+    <w:p>
+      <w:pPr>
+        <w:rPr>
+          <w:b/>
+          <w:bCs/>
+        </w:rPr>
+      </w:pPr>
+      <w:r>
+        <w:rPr>
+          <w:b/>
+          <w:bCs/>
+        </w:rPr>
+        <w:t>Referencing Metadata in SQLX Files</w:t>
+      </w:r>
+    </w:p>
+    <w:p>
+      <w:proofErr w:type="spellStart"/>
+      <w:r>
+        <w:t>sql</w:t>
+      </w:r>
+      <w:proofErr w:type="spellEnd"/>
+    </w:p>
+    <w:p>
+      <w:proofErr w:type="spellStart"/>
+      <w:r>
+        <w:lastRenderedPageBreak/>
+        <w:t>CopyEdit</w:t>
+      </w:r>
+      <w:proofErr w:type="spellEnd"/>
+    </w:p>
+    <w:p>
+      <w:r>
+        <w:t>config {</w:t>
+      </w:r>
+    </w:p>
+    <w:p>
+      <w:r>
+        <w:t xml:space="preserve">  type: "table",</w:t>
+      </w:r>
+    </w:p>
+    <w:p>
+      <w:r>
+        <w:t xml:space="preserve">  schema: "analytics",</w:t>
+      </w:r>
+    </w:p>
+    <w:p>
+      <w:r>
+        <w:t xml:space="preserve">  name: "</w:t>
+      </w:r>
+      <w:proofErr w:type="spellStart"/>
+      <w:r>
+        <w:t>customer_orders</w:t>
+      </w:r>
+      <w:proofErr w:type="spellEnd"/>
+      <w:r>
+        <w:t>",</w:t>
+      </w:r>
+    </w:p>
+    <w:p>
+      <w:r>
+        <w:t xml:space="preserve">  columns: {</w:t>
+      </w:r>
+    </w:p>
+    <w:p>
+      <w:r>
+        <w:t xml:space="preserve">    revenue: ${</w:t>
+      </w:r>
+      <w:proofErr w:type="spellStart"/>
+      <w:r>
+        <w:t>column_</w:t>
+      </w:r>
+      <w:proofErr w:type="gramStart"/>
+      <w:r>
+        <w:t>metadata.revenue</w:t>
+      </w:r>
+      <w:proofErr w:type="spellEnd"/>
+      <w:proofErr w:type="gramEnd"/>
+      <w:r>
+        <w:t>},</w:t>
+      </w:r>
+    </w:p>
+    <w:p>
+      <w:r>
+        <w:t xml:space="preserve">    </w:t>
+      </w:r>
+      <w:proofErr w:type="spellStart"/>
+      <w:r>
+        <w:t>order_date</w:t>
+      </w:r>
+      <w:proofErr w:type="spellEnd"/>
+      <w:r>
+        <w:t>: ${</w:t>
+      </w:r>
+      <w:proofErr w:type="spellStart"/>
+      <w:r>
+        <w:t>column_</w:t>
+      </w:r>
+      <w:proofErr w:type="gramStart"/>
+      <w:r>
+        <w:t>metadata.order</w:t>
+      </w:r>
+      <w:proofErr w:type="gramEnd"/>
+      <w:r>
+        <w:t>_date</w:t>
+      </w:r>
+      <w:proofErr w:type="spellEnd"/>
+      <w:r>
+        <w:t>},</w:t>
+      </w:r>
+    </w:p>
+    <w:p>
+      <w:r>
+        <w:t xml:space="preserve">    </w:t>
+      </w:r>
+      <w:proofErr w:type="spellStart"/>
+      <w:r>
+        <w:t>customer_id</w:t>
+      </w:r>
+      <w:proofErr w:type="spellEnd"/>
+      <w:r>
+        <w:t>: ${</w:t>
+      </w:r>
+      <w:proofErr w:type="spellStart"/>
+      <w:r>
+        <w:t>column_</w:t>
+      </w:r>
+      <w:proofErr w:type="gramStart"/>
+      <w:r>
+        <w:t>metadata.customer</w:t>
+      </w:r>
+      <w:proofErr w:type="gramEnd"/>
+      <w:r>
+        <w:t>_id</w:t>
+      </w:r>
+      <w:proofErr w:type="spellEnd"/>
+      <w:r>
+        <w:t>}</w:t>
+      </w:r>
+    </w:p>
+    <w:p>
+      <w:r>
+        <w:t xml:space="preserve">  }</w:t>
+      </w:r>
+    </w:p>
+    <w:p>
+      <w:r>
+        <w:t>}</w:t>
+      </w:r>
+    </w:p>
+    <w:p/>
+    <w:p>
+      <w:r>
+        <w:t xml:space="preserve">SELECT </w:t>
+      </w:r>
+    </w:p>
+    <w:p>
+      <w:r>
+        <w:t xml:space="preserve">  </w:t>
+      </w:r>
+      <w:proofErr w:type="spellStart"/>
+      <w:r>
+        <w:t>customer_id</w:t>
+      </w:r>
+      <w:proofErr w:type="spellEnd"/>
+      <w:r>
+        <w:t xml:space="preserve">, </w:t>
+      </w:r>
+    </w:p>
+    <w:p>
+      <w:r>
+        <w:t xml:space="preserve">  </w:t>
+      </w:r>
+      <w:proofErr w:type="spellStart"/>
+      <w:r>
+        <w:t>order_id</w:t>
+      </w:r>
+      <w:proofErr w:type="spellEnd"/>
+      <w:r>
+        <w:t xml:space="preserve">, </w:t>
+      </w:r>
+    </w:p>
+    <w:p>
+      <w:r>
+        <w:t xml:space="preserve">  revenue, </w:t>
+      </w:r>
+    </w:p>
+    <w:p>
+      <w:r>
+        <w:t xml:space="preserve">  </w:t>
+      </w:r>
+      <w:proofErr w:type="spellStart"/>
+      <w:r>
+        <w:t>order_date</w:t>
+      </w:r>
+      <w:proofErr w:type="spellEnd"/>
+      <w:r>
+        <w:t xml:space="preserve"> </w:t>
+      </w:r>
+    </w:p>
+    <w:p>
+      <w:r>
+        <w:t>FROM ${ref("</w:t>
+      </w:r>
+      <w:proofErr w:type="spellStart"/>
+      <w:r>
+        <w:t>processed_orders</w:t>
+      </w:r>
+      <w:proofErr w:type="spellEnd"/>
+      <w:r>
+        <w:t>")};</w:t>
       </w:r>
     </w:p>
     <w:p>
       <w:pPr>
         <w:numPr>
           <w:ilvl w:val="0"/>
-          <w:numId w:val="15"/>
+          <w:numId w:val="22"/>
         </w:numPr>
       </w:pPr>
       <w:r>
-        <w:rPr>
-          <w:b/>
-          <w:bCs/>
-        </w:rPr>
-        <w:t>Config Block:</w:t>
-      </w:r>
-      <w:r>
-        <w:t xml:space="preserve"> Defines attributes like table type, schema, and dependencies.</w:t>
+        <w:t>The column descriptions remain consistent across all dependent tables.</w:t>
       </w:r>
     </w:p>
     <w:p>
       <w:pPr>
         <w:numPr>
           <w:ilvl w:val="0"/>
-          <w:numId w:val="15"/>
+          <w:numId w:val="22"/>
         </w:numPr>
       </w:pPr>
-      <w:proofErr w:type="gramStart"/>
-      <w:r>
-        <w:rPr>
-          <w:b/>
-          <w:bCs/>
-        </w:rPr>
-        <w:t>ref(</w:t>
-      </w:r>
-      <w:proofErr w:type="gramEnd"/>
-      <w:r>
-        <w:rPr>
-          <w:b/>
-          <w:bCs/>
-        </w:rPr>
-        <w:t>):</w:t>
-      </w:r>
-      <w:r>
-        <w:t xml:space="preserve"> Ensures dependencies execute in order by referencing existing tables/views.</w:t>
+      <w:r>
+        <w:t>Any update in column_metadata.js is automatically applied across all datasets.</w:t>
+      </w:r>
+    </w:p>
+    <w:p>
+      <w:r>
+        <w:pict w14:anchorId="0E2F376E">
+          <v:rect id="_x0000_i1072" style="width:0;height:1.5pt" o:hralign="center" o:hrstd="t" o:hr="t" fillcolor="#a0a0a0" stroked="f"/>
+        </w:pict>
+      </w:r>
+    </w:p>
+    <w:p>
+      <w:pPr>
+        <w:rPr>
+          <w:b/>
+          <w:bCs/>
+        </w:rPr>
+      </w:pPr>
+      <w:r>
+        <w:rPr>
+          <w:b/>
+          <w:bCs/>
+        </w:rPr>
+        <w:t>4. Data Quality Control: Assertions and Schema Validation</w:t>
+      </w:r>
+    </w:p>
+    <w:p>
+      <w:r>
+        <w:t xml:space="preserve">Ensuring data accuracy is critical in any ETL pipeline. </w:t>
+      </w:r>
+      <w:proofErr w:type="spellStart"/>
+      <w:r>
+        <w:t>Dataform</w:t>
+      </w:r>
+      <w:proofErr w:type="spellEnd"/>
+      <w:r>
+        <w:t xml:space="preserve"> provides assertions and schema validation to detect and prevent data inconsistencies.</w:t>
+      </w:r>
+    </w:p>
+    <w:p>
+      <w:pPr>
+        <w:rPr>
+          <w:b/>
+          <w:bCs/>
+        </w:rPr>
+      </w:pPr>
+      <w:r>
+        <w:rPr>
+          <w:b/>
+          <w:bCs/>
+        </w:rPr>
+        <w:t>Assertions: Enforcing Business Rules</w:t>
+      </w:r>
+    </w:p>
+    <w:p>
+      <w:r>
+        <w:t>Assertions validate that data meets predefined business rules before it is written to the final dataset.</w:t>
+      </w:r>
+    </w:p>
+    <w:p>
+      <w:pPr>
+        <w:rPr>
+          <w:b/>
+          <w:bCs/>
+        </w:rPr>
+      </w:pPr>
+      <w:r>
+        <w:rPr>
+          <w:b/>
+          <w:bCs/>
+        </w:rPr>
+        <w:t>Example: Validating Positive Transaction Amounts</w:t>
+      </w:r>
+    </w:p>
+    <w:p>
+      <w:proofErr w:type="spellStart"/>
+      <w:r>
+        <w:t>sql</w:t>
+      </w:r>
+      <w:proofErr w:type="spellEnd"/>
+    </w:p>
+    <w:p>
+      <w:proofErr w:type="spellStart"/>
+      <w:r>
+        <w:t>CopyEdit</w:t>
+      </w:r>
+      <w:proofErr w:type="spellEnd"/>
+    </w:p>
+    <w:p>
+      <w:r>
+        <w:t>config {</w:t>
+      </w:r>
+    </w:p>
+    <w:p>
+      <w:r>
+        <w:t xml:space="preserve">  type: "assertion",</w:t>
+      </w:r>
+    </w:p>
+    <w:p>
+      <w:r>
+        <w:lastRenderedPageBreak/>
+        <w:t xml:space="preserve">  schema: "analytics",</w:t>
+      </w:r>
+    </w:p>
+    <w:p>
+      <w:r>
+        <w:t xml:space="preserve">  name: "</w:t>
+      </w:r>
+      <w:proofErr w:type="spellStart"/>
+      <w:r>
+        <w:t>validate_transaction_amounts</w:t>
+      </w:r>
+      <w:proofErr w:type="spellEnd"/>
+      <w:r>
+        <w:t>"</w:t>
+      </w:r>
+    </w:p>
+    <w:p>
+      <w:r>
+        <w:t>}</w:t>
+      </w:r>
+    </w:p>
+    <w:p/>
+    <w:p>
+      <w:r>
+        <w:t xml:space="preserve">SELECT * </w:t>
+      </w:r>
+    </w:p>
+    <w:p>
+      <w:r>
+        <w:t>FROM ${ref("transactions")}</w:t>
+      </w:r>
+    </w:p>
+    <w:p>
+      <w:r>
+        <w:t>WHERE amount &lt; 0;</w:t>
+      </w:r>
+    </w:p>
+    <w:p>
+      <w:r>
+        <w:t xml:space="preserve">If any negative values exist in transactions, </w:t>
+      </w:r>
+      <w:proofErr w:type="spellStart"/>
+      <w:r>
+        <w:t>Dataform</w:t>
+      </w:r>
+      <w:proofErr w:type="spellEnd"/>
+      <w:r>
+        <w:t xml:space="preserve"> will trigger an error, preventing the transformation from running.</w:t>
+      </w:r>
+    </w:p>
+    <w:p>
+      <w:pPr>
+        <w:rPr>
+          <w:b/>
+          <w:bCs/>
+        </w:rPr>
+      </w:pPr>
+      <w:r>
+        <w:rPr>
+          <w:b/>
+          <w:bCs/>
+        </w:rPr>
+        <w:t>Schema Validation: Ensuring Consistency</w:t>
+      </w:r>
+    </w:p>
+    <w:p>
+      <w:pPr>
+        <w:pBdr>
+          <w:bottom w:val="thinThickThinMediumGap" w:sz="18" w:space="1" w:color="auto"/>
+        </w:pBdr>
+      </w:pPr>
+      <w:r>
+        <w:t>For external integrations and reporting, schema validation ensures all tables conform to expected column types and structures.</w:t>
+      </w:r>
+    </w:p>
+    <w:p>
+      <w:pPr>
+        <w:rPr>
+          <w:b/>
+          <w:bCs/>
+        </w:rPr>
+      </w:pPr>
+      <w:r>
+        <w:rPr>
+          <w:b/>
+          <w:bCs/>
+        </w:rPr>
+        <w:t xml:space="preserve">Optimizing Table Configurations in </w:t>
+      </w:r>
+      <w:proofErr w:type="spellStart"/>
+      <w:r>
+        <w:rPr>
+          <w:b/>
+          <w:bCs/>
+        </w:rPr>
+        <w:t>Dataform</w:t>
+      </w:r>
+      <w:proofErr w:type="spellEnd"/>
+      <w:r>
+        <w:rPr>
+          <w:b/>
+          <w:bCs/>
+        </w:rPr>
+        <w:t>: Strategies for Performance and Efficiency</w:t>
+      </w:r>
+    </w:p>
+    <w:p>
+      <w:r>
+        <w:t xml:space="preserve">In large-scale data pipelines, efficient table design is critical for improving query speed, reducing storage costs, and maintaining data accuracy. This guide explores key techniques in </w:t>
+      </w:r>
+      <w:proofErr w:type="spellStart"/>
+      <w:r>
+        <w:t>Dataform</w:t>
+      </w:r>
+      <w:proofErr w:type="spellEnd"/>
+      <w:r>
+        <w:t xml:space="preserve"> to enhance table management, covering:</w:t>
       </w:r>
     </w:p>
     <w:p>
       <w:pPr>
         <w:numPr>
           <w:ilvl w:val="0"/>
-          <w:numId w:val="15"/>
+          <w:numId w:val="23"/>
         </w:numPr>
       </w:pPr>
       <w:r>
@@ -494,30 +2303,17 @@
           <w:b/>
           <w:bCs/>
         </w:rPr>
-        <w:t>Variables:</w:t>
-      </w:r>
-      <w:r>
-        <w:t xml:space="preserve"> Defined in </w:t>
-      </w:r>
-      <w:proofErr w:type="spellStart"/>
-      <w:r>
-        <w:t>workflow_</w:t>
-      </w:r>
-      <w:proofErr w:type="gramStart"/>
-      <w:r>
-        <w:t>settings.yaml</w:t>
-      </w:r>
-      <w:proofErr w:type="spellEnd"/>
-      <w:proofErr w:type="gramEnd"/>
-      <w:r>
-        <w:t xml:space="preserve"> for environment-specific configurations.</w:t>
+        <w:t>Partitioning</w:t>
+      </w:r>
+      <w:r>
+        <w:t xml:space="preserve"> for efficient data retrieval</w:t>
       </w:r>
     </w:p>
     <w:p>
       <w:pPr>
         <w:numPr>
           <w:ilvl w:val="0"/>
-          <w:numId w:val="15"/>
+          <w:numId w:val="23"/>
         </w:numPr>
       </w:pPr>
       <w:r>
@@ -525,16 +2321,57 @@
           <w:b/>
           <w:bCs/>
         </w:rPr>
-        <w:t>Assertions:</w:t>
-      </w:r>
-      <w:r>
-        <w:t xml:space="preserve"> Data quality checks to validate integrity before transformations execute.</w:t>
-      </w:r>
-    </w:p>
-    <w:p>
-      <w:r>
-        <w:pict w14:anchorId="7CAD1CD2">
-          <v:rect id="_x0000_i1071" style="width:0;height:1.5pt" o:hralign="center" o:hrstd="t" o:hr="t" fillcolor="#a0a0a0" stroked="f"/>
+        <w:t>Clustering</w:t>
+      </w:r>
+      <w:r>
+        <w:t xml:space="preserve"> to optimize query execution</w:t>
+      </w:r>
+    </w:p>
+    <w:p>
+      <w:pPr>
+        <w:numPr>
+          <w:ilvl w:val="0"/>
+          <w:numId w:val="23"/>
+        </w:numPr>
+      </w:pPr>
+      <w:r>
+        <w:rPr>
+          <w:b/>
+          <w:bCs/>
+        </w:rPr>
+        <w:t>Incremental processing</w:t>
+      </w:r>
+      <w:r>
+        <w:t xml:space="preserve"> for managing continuously growing datasets</w:t>
+      </w:r>
+    </w:p>
+    <w:p>
+      <w:pPr>
+        <w:numPr>
+          <w:ilvl w:val="0"/>
+          <w:numId w:val="23"/>
+        </w:numPr>
+      </w:pPr>
+      <w:r>
+        <w:rPr>
+          <w:b/>
+          <w:bCs/>
+        </w:rPr>
+        <w:t>Advanced table options</w:t>
+      </w:r>
+      <w:r>
+        <w:t xml:space="preserve"> to enforce best practices in </w:t>
+      </w:r>
+      <w:proofErr w:type="spellStart"/>
+      <w:r>
+        <w:t>BigQuery</w:t>
+      </w:r>
+      <w:proofErr w:type="spellEnd"/>
+    </w:p>
+    <w:p>
+      <w:r>
+        <w:pict w14:anchorId="7959E087">
+          <v:rect id="_x0000_i1116" style="width:0;height:1.5pt" o:hralign="center" o:hrstd="t" o:hr="t" fillcolor="#a0a0a0" stroked="f"/>
         </w:pict>
       </w:r>
     </w:p>
@@ -550,28 +2387,96 @@
           <w:b/>
           <w:bCs/>
         </w:rPr>
-        <w:t>5. Working with Tables, Views &amp; Operations</w:t>
-      </w:r>
-    </w:p>
-    <w:p>
-      <w:pPr>
-        <w:rPr>
-          <w:b/>
-          <w:bCs/>
-        </w:rPr>
-      </w:pPr>
-      <w:r>
-        <w:rPr>
-          <w:b/>
-          <w:bCs/>
-        </w:rPr>
-        <w:t>Tables: Persistent Data Storage</w:t>
-      </w:r>
-    </w:p>
-    <w:p>
-      <w:r>
-        <w:t>Tables store transformed data, making it available for analytics.</w:t>
-      </w:r>
+        <w:t>1. Structuring Tables for Efficient Querying</w:t>
+      </w:r>
+    </w:p>
+    <w:p>
+      <w:pPr>
+        <w:rPr>
+          <w:b/>
+          <w:bCs/>
+        </w:rPr>
+      </w:pPr>
+      <w:r>
+        <w:rPr>
+          <w:b/>
+          <w:bCs/>
+        </w:rPr>
+        <w:t>Partitioning: Breaking Down Large Tables</w:t>
+      </w:r>
+    </w:p>
+    <w:p>
+      <w:r>
+        <w:t xml:space="preserve">Partitioning divides a table into smaller segments based on a chosen column, typically a </w:t>
+      </w:r>
+      <w:r>
+        <w:rPr>
+          <w:b/>
+          <w:bCs/>
+        </w:rPr>
+        <w:t>date or timestamp</w:t>
+      </w:r>
+      <w:r>
+        <w:t>. This ensures queries scan only relevant partitions, significantly improving performance.</w:t>
+      </w:r>
+    </w:p>
+    <w:p>
+      <w:r>
+        <w:rPr>
+          <w:rFonts w:ascii="Segoe UI Emoji" w:hAnsi="Segoe UI Emoji" w:cs="Segoe UI Emoji"/>
+        </w:rPr>
+        <w:t>💡</w:t>
+      </w:r>
+      <w:r>
+        <w:t xml:space="preserve"> </w:t>
+      </w:r>
+      <w:r>
+        <w:rPr>
+          <w:b/>
+          <w:bCs/>
+        </w:rPr>
+        <w:t>Use Case:</w:t>
+      </w:r>
+      <w:r>
+        <w:t xml:space="preserve"> A table storing millions of user events over time can be partitioned by </w:t>
+      </w:r>
+      <w:proofErr w:type="spellStart"/>
+      <w:r>
+        <w:t>event_date</w:t>
+      </w:r>
+      <w:proofErr w:type="spellEnd"/>
+      <w:r>
+        <w:t>, allowing queries to focus only on relevant timeframes.</w:t>
+      </w:r>
+    </w:p>
+    <w:p>
+      <w:pPr>
+        <w:rPr>
+          <w:b/>
+          <w:bCs/>
+        </w:rPr>
+      </w:pPr>
+      <w:r>
+        <w:rPr>
+          <w:b/>
+          <w:bCs/>
+        </w:rPr>
+        <w:t>How to Define Partitioned Tables</w:t>
+      </w:r>
+    </w:p>
+    <w:p>
+      <w:proofErr w:type="spellStart"/>
+      <w:r>
+        <w:t>sql</w:t>
+      </w:r>
+      <w:proofErr w:type="spellEnd"/>
+    </w:p>
+    <w:p>
+      <w:proofErr w:type="spellStart"/>
+      <w:r>
+        <w:t>CopyEdit</w:t>
+      </w:r>
+      <w:proofErr w:type="spellEnd"/>
     </w:p>
     <w:p>
       <w:r>
@@ -585,16 +2490,46 @@
     </w:p>
     <w:p>
       <w:r>
-        <w:t xml:space="preserve">  schema: "sales",</w:t>
-      </w:r>
-    </w:p>
-    <w:p>
-      <w:r>
+        <w:t xml:space="preserve">  schema: "</w:t>
+      </w:r>
+      <w:proofErr w:type="spellStart"/>
+      <w:r>
+        <w:t>user_engagement</w:t>
+      </w:r>
+      <w:proofErr w:type="spellEnd"/>
+      <w:r>
+        <w:t>",</w:t>
+      </w:r>
+    </w:p>
+    <w:p>
+      <w:r>
+        <w:lastRenderedPageBreak/>
         <w:t xml:space="preserve">  name: "</w:t>
       </w:r>
       <w:proofErr w:type="spellStart"/>
       <w:r>
-        <w:t>monthly_revenue</w:t>
+        <w:t>session_events</w:t>
+      </w:r>
+      <w:proofErr w:type="spellEnd"/>
+      <w:r>
+        <w:t>",</w:t>
+      </w:r>
+    </w:p>
+    <w:p>
+      <w:r>
+        <w:t xml:space="preserve">  </w:t>
+      </w:r>
+      <w:proofErr w:type="spellStart"/>
+      <w:r>
+        <w:t>partitionBy</w:t>
+      </w:r>
+      <w:proofErr w:type="spellEnd"/>
+      <w:r>
+        <w:t>: "</w:t>
+      </w:r>
+      <w:proofErr w:type="spellStart"/>
+      <w:r>
+        <w:t>event_date</w:t>
       </w:r>
       <w:proofErr w:type="spellEnd"/>
       <w:r>
@@ -606,6 +2541,7 @@
         <w:t>}</w:t>
       </w:r>
     </w:p>
+    <w:p/>
     <w:p>
       <w:r>
         <w:t xml:space="preserve">SELECT </w:t>
@@ -613,74 +2549,1866 @@
     </w:p>
     <w:p>
       <w:r>
-        <w:t xml:space="preserve">  DATE_</w:t>
+        <w:t xml:space="preserve">  </w:t>
+      </w:r>
+      <w:proofErr w:type="spellStart"/>
+      <w:r>
+        <w:t>session_id</w:t>
+      </w:r>
+      <w:proofErr w:type="spellEnd"/>
+      <w:r>
+        <w:t xml:space="preserve">, </w:t>
+      </w:r>
+    </w:p>
+    <w:p>
+      <w:r>
+        <w:t xml:space="preserve">  </w:t>
+      </w:r>
+      <w:proofErr w:type="spellStart"/>
+      <w:r>
+        <w:t>user_id</w:t>
+      </w:r>
+      <w:proofErr w:type="spellEnd"/>
+      <w:r>
+        <w:t xml:space="preserve">, </w:t>
+      </w:r>
+    </w:p>
+    <w:p>
+      <w:r>
+        <w:t xml:space="preserve">  </w:t>
+      </w:r>
+      <w:proofErr w:type="spellStart"/>
+      <w:r>
+        <w:t>event_type</w:t>
+      </w:r>
+      <w:proofErr w:type="spellEnd"/>
+      <w:r>
+        <w:t xml:space="preserve">, </w:t>
+      </w:r>
+    </w:p>
+    <w:p>
+      <w:r>
+        <w:t xml:space="preserve">  </w:t>
+      </w:r>
+      <w:proofErr w:type="spellStart"/>
+      <w:r>
+        <w:t>event_date</w:t>
+      </w:r>
+      <w:proofErr w:type="spellEnd"/>
+      <w:r>
+        <w:t xml:space="preserve">, </w:t>
+      </w:r>
+    </w:p>
+    <w:p>
+      <w:r>
+        <w:t xml:space="preserve">  </w:t>
+      </w:r>
+      <w:proofErr w:type="spellStart"/>
+      <w:r>
+        <w:t>device_type</w:t>
+      </w:r>
+      <w:proofErr w:type="spellEnd"/>
+      <w:r>
+        <w:t xml:space="preserve"> </w:t>
+      </w:r>
+    </w:p>
+    <w:p>
+      <w:r>
+        <w:t>FROM ${ref("</w:t>
+      </w:r>
+      <w:proofErr w:type="spellStart"/>
+      <w:r>
+        <w:t>raw_event_logs</w:t>
+      </w:r>
+      <w:proofErr w:type="spellEnd"/>
+      <w:r>
+        <w:t>")};</w:t>
+      </w:r>
+    </w:p>
+    <w:p>
+      <w:r>
+        <w:rPr>
+          <w:rFonts w:ascii="Segoe UI Emoji" w:hAnsi="Segoe UI Emoji" w:cs="Segoe UI Emoji"/>
+        </w:rPr>
+        <w:t>🔹</w:t>
+      </w:r>
+      <w:r>
+        <w:t xml:space="preserve"> </w:t>
+      </w:r>
+      <w:r>
+        <w:rPr>
+          <w:b/>
+          <w:bCs/>
+        </w:rPr>
+        <w:t>Key Benefits:</w:t>
+      </w:r>
+      <w:r>
+        <w:br/>
+      </w:r>
+      <w:r>
+        <w:rPr>
+          <w:rFonts w:ascii="Segoe UI Symbol" w:hAnsi="Segoe UI Symbol" w:cs="Segoe UI Symbol"/>
+        </w:rPr>
+        <w:t>✔</w:t>
+      </w:r>
+      <w:r>
+        <w:t xml:space="preserve"> Limits the data scanned in queries, reducing costs</w:t>
+      </w:r>
+      <w:r>
+        <w:br/>
+      </w:r>
+      <w:r>
+        <w:rPr>
+          <w:rFonts w:ascii="Segoe UI Symbol" w:hAnsi="Segoe UI Symbol" w:cs="Segoe UI Symbol"/>
+        </w:rPr>
+        <w:t>✔</w:t>
+      </w:r>
+      <w:r>
+        <w:t xml:space="preserve"> Improves query execution time</w:t>
+      </w:r>
+      <w:r>
+        <w:br/>
+      </w:r>
+      <w:r>
+        <w:rPr>
+          <w:rFonts w:ascii="Segoe UI Symbol" w:hAnsi="Segoe UI Symbol" w:cs="Segoe UI Symbol"/>
+        </w:rPr>
+        <w:t>✔</w:t>
+      </w:r>
+      <w:r>
+        <w:t xml:space="preserve"> Simplifies historical data management</w:t>
+      </w:r>
+    </w:p>
+    <w:p>
+      <w:r>
+        <w:pict w14:anchorId="08079B19">
+          <v:rect id="_x0000_i1117" style="width:0;height:1.5pt" o:hralign="center" o:hrstd="t" o:hr="t" fillcolor="#a0a0a0" stroked="f"/>
+        </w:pict>
+      </w:r>
+    </w:p>
+    <w:p>
+      <w:pPr>
+        <w:rPr>
+          <w:b/>
+          <w:bCs/>
+        </w:rPr>
+      </w:pPr>
+      <w:r>
+        <w:rPr>
+          <w:b/>
+          <w:bCs/>
+        </w:rPr>
+        <w:t>Clustering: Enhancing Data Organization</w:t>
+      </w:r>
+    </w:p>
+    <w:p>
+      <w:r>
+        <w:t xml:space="preserve">While partitioning groups data by a single column, </w:t>
+      </w:r>
+      <w:r>
+        <w:rPr>
+          <w:b/>
+          <w:bCs/>
+        </w:rPr>
+        <w:t>clustering</w:t>
+      </w:r>
+      <w:r>
+        <w:t xml:space="preserve"> organizes records within partitions based on multiple columns. This further improves performance, especially for queries that filter or group by those columns.</w:t>
+      </w:r>
+    </w:p>
+    <w:p>
+      <w:r>
+        <w:rPr>
+          <w:rFonts w:ascii="Segoe UI Emoji" w:hAnsi="Segoe UI Emoji" w:cs="Segoe UI Emoji"/>
+        </w:rPr>
+        <w:t>💡</w:t>
+      </w:r>
+      <w:r>
+        <w:t xml:space="preserve"> </w:t>
+      </w:r>
+      <w:r>
+        <w:rPr>
+          <w:b/>
+          <w:bCs/>
+        </w:rPr>
+        <w:t>Use Case:</w:t>
+      </w:r>
+      <w:r>
+        <w:t xml:space="preserve"> If queries frequently filter by </w:t>
+      </w:r>
+      <w:proofErr w:type="spellStart"/>
+      <w:r>
+        <w:t>device_type</w:t>
+      </w:r>
+      <w:proofErr w:type="spellEnd"/>
+      <w:r>
+        <w:t xml:space="preserve"> and </w:t>
+      </w:r>
+      <w:proofErr w:type="spellStart"/>
+      <w:r>
+        <w:t>user_id</w:t>
+      </w:r>
+      <w:proofErr w:type="spellEnd"/>
+      <w:r>
+        <w:t>, clustering on these columns optimizes execution speed.</w:t>
+      </w:r>
+    </w:p>
+    <w:p>
+      <w:pPr>
+        <w:rPr>
+          <w:b/>
+          <w:bCs/>
+        </w:rPr>
+      </w:pPr>
+      <w:r>
+        <w:rPr>
+          <w:b/>
+          <w:bCs/>
+        </w:rPr>
+        <w:t>Partitioning + Clustering for Faster Queries</w:t>
+      </w:r>
+    </w:p>
+    <w:p>
+      <w:proofErr w:type="spellStart"/>
+      <w:r>
+        <w:t>sql</w:t>
+      </w:r>
+      <w:proofErr w:type="spellEnd"/>
+    </w:p>
+    <w:p>
+      <w:proofErr w:type="spellStart"/>
+      <w:r>
+        <w:t>CopyEdit</w:t>
+      </w:r>
+      <w:proofErr w:type="spellEnd"/>
+    </w:p>
+    <w:p>
+      <w:r>
+        <w:t>config {</w:t>
+      </w:r>
+    </w:p>
+    <w:p>
+      <w:r>
+        <w:t xml:space="preserve">  type: "table",</w:t>
+      </w:r>
+    </w:p>
+    <w:p>
+      <w:r>
+        <w:t xml:space="preserve">  schema: "</w:t>
+      </w:r>
+      <w:proofErr w:type="spellStart"/>
+      <w:r>
+        <w:t>user_engagement</w:t>
+      </w:r>
+      <w:proofErr w:type="spellEnd"/>
+      <w:r>
+        <w:t>",</w:t>
+      </w:r>
+    </w:p>
+    <w:p>
+      <w:r>
+        <w:t xml:space="preserve">  name: "</w:t>
+      </w:r>
+      <w:proofErr w:type="spellStart"/>
+      <w:r>
+        <w:t>session_events</w:t>
+      </w:r>
+      <w:proofErr w:type="spellEnd"/>
+      <w:r>
+        <w:t>",</w:t>
+      </w:r>
+    </w:p>
+    <w:p>
+      <w:r>
+        <w:t xml:space="preserve">  </w:t>
+      </w:r>
+      <w:proofErr w:type="spellStart"/>
+      <w:r>
+        <w:t>partitionBy</w:t>
+      </w:r>
+      <w:proofErr w:type="spellEnd"/>
+      <w:r>
+        <w:t>: "</w:t>
+      </w:r>
+      <w:proofErr w:type="spellStart"/>
+      <w:r>
+        <w:t>event_date</w:t>
+      </w:r>
+      <w:proofErr w:type="spellEnd"/>
+      <w:r>
+        <w:t>",</w:t>
+      </w:r>
+    </w:p>
+    <w:p>
+      <w:r>
+        <w:t xml:space="preserve">  </w:t>
+      </w:r>
+      <w:proofErr w:type="spellStart"/>
+      <w:r>
+        <w:t>clusterBy</w:t>
+      </w:r>
+      <w:proofErr w:type="spellEnd"/>
+      <w:r>
+        <w:t>: ["</w:t>
+      </w:r>
+      <w:proofErr w:type="spellStart"/>
+      <w:r>
+        <w:t>device_type</w:t>
+      </w:r>
+      <w:proofErr w:type="spellEnd"/>
+      <w:r>
+        <w:t>", "</w:t>
+      </w:r>
+      <w:proofErr w:type="spellStart"/>
+      <w:r>
+        <w:t>user_id</w:t>
+      </w:r>
+      <w:proofErr w:type="spellEnd"/>
+      <w:r>
+        <w:t>"]</w:t>
+      </w:r>
+    </w:p>
+    <w:p>
+      <w:r>
+        <w:t>}</w:t>
+      </w:r>
+    </w:p>
+    <w:p/>
+    <w:p>
+      <w:r>
+        <w:lastRenderedPageBreak/>
+        <w:t xml:space="preserve">SELECT </w:t>
+      </w:r>
+    </w:p>
+    <w:p>
+      <w:r>
+        <w:t xml:space="preserve">  </w:t>
+      </w:r>
+      <w:proofErr w:type="spellStart"/>
+      <w:r>
+        <w:t>session_id</w:t>
+      </w:r>
+      <w:proofErr w:type="spellEnd"/>
+      <w:r>
+        <w:t xml:space="preserve">, </w:t>
+      </w:r>
+    </w:p>
+    <w:p>
+      <w:r>
+        <w:t xml:space="preserve">  </w:t>
+      </w:r>
+      <w:proofErr w:type="spellStart"/>
+      <w:r>
+        <w:t>user_id</w:t>
+      </w:r>
+      <w:proofErr w:type="spellEnd"/>
+      <w:r>
+        <w:t xml:space="preserve">, </w:t>
+      </w:r>
+    </w:p>
+    <w:p>
+      <w:r>
+        <w:t xml:space="preserve">  </w:t>
+      </w:r>
+      <w:proofErr w:type="spellStart"/>
+      <w:r>
+        <w:t>event_type</w:t>
+      </w:r>
+      <w:proofErr w:type="spellEnd"/>
+      <w:r>
+        <w:t xml:space="preserve">, </w:t>
+      </w:r>
+    </w:p>
+    <w:p>
+      <w:r>
+        <w:t xml:space="preserve">  </w:t>
+      </w:r>
+      <w:proofErr w:type="spellStart"/>
+      <w:r>
+        <w:t>event_date</w:t>
+      </w:r>
+      <w:proofErr w:type="spellEnd"/>
+      <w:r>
+        <w:t xml:space="preserve">, </w:t>
+      </w:r>
+    </w:p>
+    <w:p>
+      <w:r>
+        <w:t xml:space="preserve">  </w:t>
+      </w:r>
+      <w:proofErr w:type="spellStart"/>
+      <w:r>
+        <w:t>device_type</w:t>
+      </w:r>
+      <w:proofErr w:type="spellEnd"/>
+      <w:r>
+        <w:t xml:space="preserve"> </w:t>
+      </w:r>
+    </w:p>
+    <w:p>
+      <w:r>
+        <w:t>FROM ${ref("</w:t>
+      </w:r>
+      <w:proofErr w:type="spellStart"/>
+      <w:r>
+        <w:t>raw_event_logs</w:t>
+      </w:r>
+      <w:proofErr w:type="spellEnd"/>
+      <w:r>
+        <w:t>")};</w:t>
+      </w:r>
+    </w:p>
+    <w:p>
+      <w:r>
+        <w:rPr>
+          <w:rFonts w:ascii="Segoe UI Emoji" w:hAnsi="Segoe UI Emoji" w:cs="Segoe UI Emoji"/>
+        </w:rPr>
+        <w:t>🔹</w:t>
+      </w:r>
+      <w:r>
+        <w:t xml:space="preserve"> </w:t>
+      </w:r>
+      <w:r>
+        <w:rPr>
+          <w:b/>
+          <w:bCs/>
+        </w:rPr>
+        <w:t>Why Use Clustering?</w:t>
+      </w:r>
+      <w:r>
+        <w:br/>
+      </w:r>
+      <w:r>
+        <w:rPr>
+          <w:rFonts w:ascii="Segoe UI Symbol" w:hAnsi="Segoe UI Symbol" w:cs="Segoe UI Symbol"/>
+        </w:rPr>
+        <w:t>✔</w:t>
+      </w:r>
+      <w:r>
+        <w:t xml:space="preserve"> Reduces the need for expensive full-table scans</w:t>
+      </w:r>
+      <w:r>
+        <w:br/>
+      </w:r>
+      <w:r>
+        <w:rPr>
+          <w:rFonts w:ascii="Segoe UI Symbol" w:hAnsi="Segoe UI Symbol" w:cs="Segoe UI Symbol"/>
+        </w:rPr>
+        <w:t>✔</w:t>
+      </w:r>
+      <w:r>
+        <w:t xml:space="preserve"> Accelerates filtering, aggregations, and joins</w:t>
+      </w:r>
+      <w:r>
+        <w:br/>
+      </w:r>
+      <w:r>
+        <w:rPr>
+          <w:rFonts w:ascii="Segoe UI Symbol" w:hAnsi="Segoe UI Symbol" w:cs="Segoe UI Symbol"/>
+        </w:rPr>
+        <w:t>✔</w:t>
+      </w:r>
+      <w:r>
+        <w:t xml:space="preserve"> Works seamlessly alongside partitioning</w:t>
+      </w:r>
+    </w:p>
+    <w:p>
+      <w:r>
+        <w:pict w14:anchorId="26D5D1E5">
+          <v:rect id="_x0000_i1118" style="width:0;height:1.5pt" o:hralign="center" o:hrstd="t" o:hr="t" fillcolor="#a0a0a0" stroked="f"/>
+        </w:pict>
+      </w:r>
+    </w:p>
+    <w:p>
+      <w:pPr>
+        <w:rPr>
+          <w:b/>
+          <w:bCs/>
+        </w:rPr>
+      </w:pPr>
+      <w:r>
+        <w:rPr>
+          <w:b/>
+          <w:bCs/>
+        </w:rPr>
+        <w:t>2. Managing Data Growth with Incremental Processing</w:t>
+      </w:r>
+    </w:p>
+    <w:p>
+      <w:pPr>
+        <w:rPr>
+          <w:b/>
+          <w:bCs/>
+        </w:rPr>
+      </w:pPr>
+      <w:r>
+        <w:rPr>
+          <w:b/>
+          <w:bCs/>
+        </w:rPr>
+        <w:t>Incremental Tables: Processing Only New Data</w:t>
+      </w:r>
+    </w:p>
+    <w:p>
+      <w:r>
+        <w:t xml:space="preserve">Instead of reloading entire datasets, </w:t>
+      </w:r>
+      <w:r>
+        <w:rPr>
+          <w:b/>
+          <w:bCs/>
+        </w:rPr>
+        <w:t>incremental tables</w:t>
+      </w:r>
+      <w:r>
+        <w:t xml:space="preserve"> process only new or modified records. This approach is ideal for continuously growing datasets, such as logs or transactions.</w:t>
+      </w:r>
+    </w:p>
+    <w:p>
+      <w:r>
+        <w:rPr>
+          <w:rFonts w:ascii="Segoe UI Emoji" w:hAnsi="Segoe UI Emoji" w:cs="Segoe UI Emoji"/>
+        </w:rPr>
+        <w:t>💡</w:t>
+      </w:r>
+      <w:r>
+        <w:t xml:space="preserve"> </w:t>
+      </w:r>
+      <w:r>
+        <w:rPr>
+          <w:b/>
+          <w:bCs/>
+        </w:rPr>
+        <w:t>Use Case:</w:t>
+      </w:r>
+      <w:r>
+        <w:t xml:space="preserve"> A system that tracks user interactions can incrementally update only the latest events rather than rebuilding the entire table.</w:t>
+      </w:r>
+    </w:p>
+    <w:p>
+      <w:pPr>
+        <w:rPr>
+          <w:b/>
+          <w:bCs/>
+        </w:rPr>
+      </w:pPr>
+      <w:r>
+        <w:rPr>
+          <w:b/>
+          <w:bCs/>
+        </w:rPr>
+        <w:t>Configuring an Incremental Table</w:t>
+      </w:r>
+    </w:p>
+    <w:p>
+      <w:proofErr w:type="spellStart"/>
+      <w:r>
+        <w:t>sql</w:t>
+      </w:r>
+      <w:proofErr w:type="spellEnd"/>
+    </w:p>
+    <w:p>
+      <w:proofErr w:type="spellStart"/>
+      <w:r>
+        <w:t>CopyEdit</w:t>
+      </w:r>
+      <w:proofErr w:type="spellEnd"/>
+    </w:p>
+    <w:p>
+      <w:r>
+        <w:t>config {</w:t>
+      </w:r>
+    </w:p>
+    <w:p>
+      <w:r>
+        <w:t xml:space="preserve">  type: "incremental",</w:t>
+      </w:r>
+    </w:p>
+    <w:p>
+      <w:r>
+        <w:t xml:space="preserve">  schema: "</w:t>
+      </w:r>
+      <w:proofErr w:type="spellStart"/>
+      <w:r>
+        <w:t>user_engagement</w:t>
+      </w:r>
+      <w:proofErr w:type="spellEnd"/>
+      <w:r>
+        <w:t>",</w:t>
+      </w:r>
+    </w:p>
+    <w:p>
+      <w:r>
+        <w:t xml:space="preserve">  name: "</w:t>
+      </w:r>
+      <w:proofErr w:type="spellStart"/>
+      <w:r>
+        <w:t>session_event_log</w:t>
+      </w:r>
+      <w:proofErr w:type="spellEnd"/>
+      <w:r>
+        <w:t>",</w:t>
+      </w:r>
+    </w:p>
+    <w:p>
+      <w:r>
+        <w:t xml:space="preserve">  </w:t>
+      </w:r>
+      <w:proofErr w:type="spellStart"/>
+      <w:r>
+        <w:t>uniqueKey</w:t>
+      </w:r>
+      <w:proofErr w:type="spellEnd"/>
+      <w:r>
+        <w:t>: "</w:t>
+      </w:r>
+      <w:proofErr w:type="spellStart"/>
+      <w:r>
+        <w:t>event_id</w:t>
+      </w:r>
+      <w:proofErr w:type="spellEnd"/>
+      <w:r>
+        <w:t>"</w:t>
+      </w:r>
+    </w:p>
+    <w:p>
+      <w:r>
+        <w:t>}</w:t>
+      </w:r>
+    </w:p>
+    <w:p/>
+    <w:p>
+      <w:r>
+        <w:t>incremental {</w:t>
+      </w:r>
+    </w:p>
+    <w:p>
+      <w:r>
+        <w:t xml:space="preserve">  where: "</w:t>
+      </w:r>
+      <w:proofErr w:type="spellStart"/>
+      <w:r>
+        <w:t>event_timestamp</w:t>
+      </w:r>
+      <w:proofErr w:type="spellEnd"/>
+      <w:r>
+        <w:t xml:space="preserve"> &gt; </w:t>
       </w:r>
       <w:proofErr w:type="gramStart"/>
       <w:r>
-        <w:t>TRUNC(</w:t>
-      </w:r>
-      <w:proofErr w:type="spellStart"/>
+        <w:t>COALESCE(</w:t>
+      </w:r>
       <w:proofErr w:type="gramEnd"/>
       <w:r>
-        <w:t>sale_date</w:t>
-      </w:r>
-      <w:proofErr w:type="spellEnd"/>
-      <w:r>
-        <w:t>, MONTH) AS month,</w:t>
+        <w:t xml:space="preserve">(SELECT </w:t>
+      </w:r>
+      <w:proofErr w:type="gramStart"/>
+      <w:r>
+        <w:t>MAX(</w:t>
+      </w:r>
+      <w:proofErr w:type="spellStart"/>
+      <w:proofErr w:type="gramEnd"/>
+      <w:r>
+        <w:t>event_timestamp</w:t>
+      </w:r>
+      <w:proofErr w:type="spellEnd"/>
+      <w:r>
+        <w:t xml:space="preserve">) FROM </w:t>
+      </w:r>
+      <w:proofErr w:type="spellStart"/>
+      <w:r>
+        <w:t>user_</w:t>
+      </w:r>
+      <w:proofErr w:type="gramStart"/>
+      <w:r>
+        <w:t>engagement.session</w:t>
+      </w:r>
+      <w:proofErr w:type="gramEnd"/>
+      <w:r>
+        <w:t>_event_log</w:t>
+      </w:r>
+      <w:proofErr w:type="spellEnd"/>
+      <w:r>
+        <w:t>), '1970-01-01')"</w:t>
+      </w:r>
+    </w:p>
+    <w:p>
+      <w:r>
+        <w:t>}</w:t>
+      </w:r>
+    </w:p>
+    <w:p/>
+    <w:p>
+      <w:r>
+        <w:lastRenderedPageBreak/>
+        <w:t xml:space="preserve">SELECT </w:t>
       </w:r>
     </w:p>
     <w:p>
       <w:r>
         <w:t xml:space="preserve">  </w:t>
       </w:r>
+      <w:proofErr w:type="spellStart"/>
+      <w:r>
+        <w:t>event_id</w:t>
+      </w:r>
+      <w:proofErr w:type="spellEnd"/>
+      <w:r>
+        <w:t xml:space="preserve">, </w:t>
+      </w:r>
+    </w:p>
+    <w:p>
+      <w:r>
+        <w:t xml:space="preserve">  </w:t>
+      </w:r>
+      <w:proofErr w:type="spellStart"/>
+      <w:r>
+        <w:t>user_id</w:t>
+      </w:r>
+      <w:proofErr w:type="spellEnd"/>
+      <w:r>
+        <w:t xml:space="preserve">, </w:t>
+      </w:r>
+    </w:p>
+    <w:p>
+      <w:r>
+        <w:t xml:space="preserve">  </w:t>
+      </w:r>
+      <w:proofErr w:type="spellStart"/>
+      <w:r>
+        <w:t>session_id</w:t>
+      </w:r>
+      <w:proofErr w:type="spellEnd"/>
+      <w:r>
+        <w:t xml:space="preserve">, </w:t>
+      </w:r>
+    </w:p>
+    <w:p>
+      <w:r>
+        <w:t xml:space="preserve">  </w:t>
+      </w:r>
+      <w:proofErr w:type="spellStart"/>
+      <w:r>
+        <w:t>event_type</w:t>
+      </w:r>
+      <w:proofErr w:type="spellEnd"/>
+      <w:r>
+        <w:t xml:space="preserve">, </w:t>
+      </w:r>
+    </w:p>
+    <w:p>
+      <w:r>
+        <w:t xml:space="preserve">  </w:t>
+      </w:r>
+      <w:proofErr w:type="spellStart"/>
+      <w:r>
+        <w:t>event_timestamp</w:t>
+      </w:r>
+      <w:proofErr w:type="spellEnd"/>
+      <w:r>
+        <w:t xml:space="preserve"> </w:t>
+      </w:r>
+    </w:p>
+    <w:p>
+      <w:r>
+        <w:t>FROM ${ref("</w:t>
+      </w:r>
+      <w:proofErr w:type="spellStart"/>
+      <w:r>
+        <w:t>raw_event_logs</w:t>
+      </w:r>
+      <w:proofErr w:type="spellEnd"/>
+      <w:r>
+        <w:t>")};</w:t>
+      </w:r>
+    </w:p>
+    <w:p>
+      <w:r>
+        <w:rPr>
+          <w:rFonts w:ascii="Segoe UI Emoji" w:hAnsi="Segoe UI Emoji" w:cs="Segoe UI Emoji"/>
+        </w:rPr>
+        <w:t>🔹</w:t>
+      </w:r>
+      <w:r>
+        <w:t xml:space="preserve"> </w:t>
+      </w:r>
+      <w:r>
+        <w:rPr>
+          <w:b/>
+          <w:bCs/>
+        </w:rPr>
+        <w:t>Why Use Incremental Processing?</w:t>
+      </w:r>
+      <w:r>
+        <w:br/>
+      </w:r>
+      <w:r>
+        <w:rPr>
+          <w:rFonts w:ascii="Segoe UI Symbol" w:hAnsi="Segoe UI Symbol" w:cs="Segoe UI Symbol"/>
+        </w:rPr>
+        <w:t>✔</w:t>
+      </w:r>
+      <w:r>
+        <w:t xml:space="preserve"> Saves processing time by avoiding unnecessary updates</w:t>
+      </w:r>
+      <w:r>
+        <w:br/>
+      </w:r>
+      <w:r>
+        <w:rPr>
+          <w:rFonts w:ascii="Segoe UI Symbol" w:hAnsi="Segoe UI Symbol" w:cs="Segoe UI Symbol"/>
+        </w:rPr>
+        <w:t>✔</w:t>
+      </w:r>
+      <w:r>
+        <w:t xml:space="preserve"> Reduces resource consumption and query costs</w:t>
+      </w:r>
+      <w:r>
+        <w:br/>
+      </w:r>
+      <w:r>
+        <w:rPr>
+          <w:rFonts w:ascii="Segoe UI Symbol" w:hAnsi="Segoe UI Symbol" w:cs="Segoe UI Symbol"/>
+        </w:rPr>
+        <w:t>✔</w:t>
+      </w:r>
+      <w:r>
+        <w:t xml:space="preserve"> Ensures real-time data updates with minimal overhead</w:t>
+      </w:r>
+    </w:p>
+    <w:p>
+      <w:r>
+        <w:pict w14:anchorId="73E2006D">
+          <v:rect id="_x0000_i1119" style="width:0;height:1.5pt" o:hralign="center" o:hrstd="t" o:hr="t" fillcolor="#a0a0a0" stroked="f"/>
+        </w:pict>
+      </w:r>
+    </w:p>
+    <w:p>
+      <w:pPr>
+        <w:rPr>
+          <w:b/>
+          <w:bCs/>
+        </w:rPr>
+      </w:pPr>
+      <w:r>
+        <w:rPr>
+          <w:b/>
+          <w:bCs/>
+        </w:rPr>
+        <w:t>3. Customizing Table Properties with Advanced Options</w:t>
+      </w:r>
+    </w:p>
+    <w:p>
+      <w:pPr>
+        <w:rPr>
+          <w:b/>
+          <w:bCs/>
+        </w:rPr>
+      </w:pPr>
+      <w:proofErr w:type="spellStart"/>
+      <w:r>
+        <w:rPr>
+          <w:b/>
+          <w:bCs/>
+        </w:rPr>
+        <w:t>BigQuery</w:t>
+      </w:r>
+      <w:proofErr w:type="spellEnd"/>
+      <w:r>
+        <w:rPr>
+          <w:b/>
+          <w:bCs/>
+        </w:rPr>
+        <w:t xml:space="preserve"> Table Settings for Optimization</w:t>
+      </w:r>
+    </w:p>
+    <w:p>
+      <w:r>
+        <w:t xml:space="preserve">Beyond partitioning and clustering, </w:t>
+      </w:r>
+      <w:proofErr w:type="spellStart"/>
+      <w:r>
+        <w:t>BigQuery</w:t>
+      </w:r>
+      <w:proofErr w:type="spellEnd"/>
+      <w:r>
+        <w:t xml:space="preserve"> allows defining additional table settings to </w:t>
+      </w:r>
+      <w:r>
+        <w:rPr>
+          <w:b/>
+          <w:bCs/>
+        </w:rPr>
+        <w:t>control data retention, enforce best practices, and improve query performance</w:t>
+      </w:r>
+      <w:r>
+        <w:t>.</w:t>
+      </w:r>
+    </w:p>
+    <w:p>
+      <w:r>
+        <w:rPr>
+          <w:rFonts w:ascii="Segoe UI Emoji" w:hAnsi="Segoe UI Emoji" w:cs="Segoe UI Emoji"/>
+        </w:rPr>
+        <w:t>💡</w:t>
+      </w:r>
+      <w:r>
+        <w:t xml:space="preserve"> </w:t>
+      </w:r>
+      <w:r>
+        <w:rPr>
+          <w:b/>
+          <w:bCs/>
+        </w:rPr>
+        <w:t>Use Case:</w:t>
+      </w:r>
+      <w:r>
+        <w:t xml:space="preserve"> A session data table should retain only the last </w:t>
+      </w:r>
+      <w:r>
+        <w:rPr>
+          <w:b/>
+          <w:bCs/>
+        </w:rPr>
+        <w:t>60 days</w:t>
+      </w:r>
+      <w:r>
+        <w:t xml:space="preserve"> of records while ensuring that queries always include a partition filter.</w:t>
+      </w:r>
+    </w:p>
+    <w:p>
+      <w:pPr>
+        <w:rPr>
+          <w:b/>
+          <w:bCs/>
+        </w:rPr>
+      </w:pPr>
+      <w:r>
+        <w:rPr>
+          <w:b/>
+          <w:bCs/>
+        </w:rPr>
+        <w:t>Applying Advanced Table Settings</w:t>
+      </w:r>
+    </w:p>
+    <w:p>
+      <w:proofErr w:type="spellStart"/>
+      <w:r>
+        <w:t>sql</w:t>
+      </w:r>
+      <w:proofErr w:type="spellEnd"/>
+    </w:p>
+    <w:p>
+      <w:proofErr w:type="spellStart"/>
+      <w:r>
+        <w:t>CopyEdit</w:t>
+      </w:r>
+      <w:proofErr w:type="spellEnd"/>
+    </w:p>
+    <w:p>
+      <w:r>
+        <w:t>config {</w:t>
+      </w:r>
+    </w:p>
+    <w:p>
+      <w:r>
+        <w:t xml:space="preserve">  type: "table",</w:t>
+      </w:r>
+    </w:p>
+    <w:p>
+      <w:r>
+        <w:t xml:space="preserve">  schema: "</w:t>
+      </w:r>
+      <w:proofErr w:type="spellStart"/>
+      <w:r>
+        <w:t>user_engagement</w:t>
+      </w:r>
+      <w:proofErr w:type="spellEnd"/>
+      <w:r>
+        <w:t>",</w:t>
+      </w:r>
+    </w:p>
+    <w:p>
+      <w:r>
+        <w:t xml:space="preserve">  name: "</w:t>
+      </w:r>
+      <w:proofErr w:type="spellStart"/>
+      <w:r>
+        <w:t>session_events</w:t>
+      </w:r>
+      <w:proofErr w:type="spellEnd"/>
+      <w:r>
+        <w:t>",</w:t>
+      </w:r>
+    </w:p>
+    <w:p>
+      <w:r>
+        <w:t xml:space="preserve">  </w:t>
+      </w:r>
+      <w:proofErr w:type="spellStart"/>
+      <w:r>
+        <w:t>partitionBy</w:t>
+      </w:r>
+      <w:proofErr w:type="spellEnd"/>
+      <w:r>
+        <w:t>: "</w:t>
+      </w:r>
+      <w:proofErr w:type="spellStart"/>
+      <w:r>
+        <w:t>event_date</w:t>
+      </w:r>
+      <w:proofErr w:type="spellEnd"/>
+      <w:r>
+        <w:t>",</w:t>
+      </w:r>
+    </w:p>
+    <w:p>
+      <w:r>
+        <w:t xml:space="preserve">  </w:t>
+      </w:r>
+      <w:proofErr w:type="spellStart"/>
+      <w:r>
+        <w:t>additionalOptions</w:t>
+      </w:r>
+      <w:proofErr w:type="spellEnd"/>
+      <w:r>
+        <w:t xml:space="preserve">: { </w:t>
+      </w:r>
+    </w:p>
+    <w:p>
+      <w:r>
+        <w:t xml:space="preserve">    "</w:t>
+      </w:r>
+      <w:proofErr w:type="spellStart"/>
+      <w:r>
+        <w:t>partitionExpirationDays</w:t>
+      </w:r>
+      <w:proofErr w:type="spellEnd"/>
+      <w:r>
+        <w:t xml:space="preserve">": "60",  </w:t>
+      </w:r>
+    </w:p>
+    <w:p>
+      <w:r>
+        <w:t xml:space="preserve">    "</w:t>
+      </w:r>
+      <w:proofErr w:type="spellStart"/>
+      <w:r>
+        <w:t>requirePartitionFilter</w:t>
+      </w:r>
+      <w:proofErr w:type="spellEnd"/>
+      <w:r>
+        <w:t xml:space="preserve">": "true"  </w:t>
+      </w:r>
+    </w:p>
+    <w:p>
+      <w:r>
+        <w:t xml:space="preserve">  }</w:t>
+      </w:r>
+    </w:p>
+    <w:p>
+      <w:r>
+        <w:t>}</w:t>
+      </w:r>
+    </w:p>
+    <w:p/>
+    <w:p>
+      <w:r>
+        <w:lastRenderedPageBreak/>
+        <w:t xml:space="preserve">SELECT </w:t>
+      </w:r>
+    </w:p>
+    <w:p>
+      <w:r>
+        <w:t xml:space="preserve">  </w:t>
+      </w:r>
+      <w:proofErr w:type="spellStart"/>
+      <w:r>
+        <w:t>session_id</w:t>
+      </w:r>
+      <w:proofErr w:type="spellEnd"/>
+      <w:r>
+        <w:t xml:space="preserve">, </w:t>
+      </w:r>
+    </w:p>
+    <w:p>
+      <w:r>
+        <w:t xml:space="preserve">  </w:t>
+      </w:r>
+      <w:proofErr w:type="spellStart"/>
+      <w:r>
+        <w:t>user_id</w:t>
+      </w:r>
+      <w:proofErr w:type="spellEnd"/>
+      <w:r>
+        <w:t xml:space="preserve">, </w:t>
+      </w:r>
+    </w:p>
+    <w:p>
+      <w:r>
+        <w:t xml:space="preserve">  </w:t>
+      </w:r>
+      <w:proofErr w:type="spellStart"/>
+      <w:r>
+        <w:t>event_type</w:t>
+      </w:r>
+      <w:proofErr w:type="spellEnd"/>
+      <w:r>
+        <w:t xml:space="preserve">, </w:t>
+      </w:r>
+    </w:p>
+    <w:p>
+      <w:r>
+        <w:t xml:space="preserve">  </w:t>
+      </w:r>
+      <w:proofErr w:type="spellStart"/>
+      <w:r>
+        <w:t>event_date</w:t>
+      </w:r>
+      <w:proofErr w:type="spellEnd"/>
+      <w:r>
+        <w:t xml:space="preserve"> </w:t>
+      </w:r>
+    </w:p>
+    <w:p>
+      <w:r>
+        <w:t>FROM ${ref("</w:t>
+      </w:r>
+      <w:proofErr w:type="spellStart"/>
+      <w:r>
+        <w:t>raw_event_logs</w:t>
+      </w:r>
+      <w:proofErr w:type="spellEnd"/>
+      <w:r>
+        <w:t>")};</w:t>
+      </w:r>
+    </w:p>
+    <w:p>
+      <w:pPr>
+        <w:rPr>
+          <w:b/>
+          <w:bCs/>
+        </w:rPr>
+      </w:pPr>
+      <w:r>
+        <w:rPr>
+          <w:b/>
+          <w:bCs/>
+        </w:rPr>
+        <w:t xml:space="preserve">Creating a Reusable JavaScript Package in </w:t>
+      </w:r>
+      <w:proofErr w:type="spellStart"/>
+      <w:r>
+        <w:rPr>
+          <w:b/>
+          <w:bCs/>
+        </w:rPr>
+        <w:t>Dataform</w:t>
+      </w:r>
+      <w:proofErr w:type="spellEnd"/>
+    </w:p>
+    <w:p>
+      <w:r>
+        <w:t xml:space="preserve">Using reusable JavaScript packages in </w:t>
+      </w:r>
+      <w:proofErr w:type="spellStart"/>
+      <w:r>
+        <w:t>Dataform</w:t>
+      </w:r>
+      <w:proofErr w:type="spellEnd"/>
+      <w:r>
+        <w:t xml:space="preserve"> helps maintain consistency across multiple projects. Instead of copying and pasting the same functions in different repositories, you can create a dedicated package and import it wherever needed.</w:t>
+      </w:r>
+    </w:p>
+    <w:p>
+      <w:r>
+        <w:t>This guide explains:</w:t>
+      </w:r>
+    </w:p>
+    <w:p>
+      <w:pPr>
+        <w:numPr>
+          <w:ilvl w:val="0"/>
+          <w:numId w:val="24"/>
+        </w:numPr>
+      </w:pPr>
+      <w:r>
+        <w:t xml:space="preserve">How to create a reusable JavaScript package in </w:t>
+      </w:r>
+      <w:proofErr w:type="spellStart"/>
+      <w:r>
+        <w:t>Dataform</w:t>
+      </w:r>
+      <w:proofErr w:type="spellEnd"/>
+    </w:p>
+    <w:p>
+      <w:pPr>
+        <w:numPr>
+          <w:ilvl w:val="0"/>
+          <w:numId w:val="24"/>
+        </w:numPr>
+      </w:pPr>
+      <w:r>
+        <w:t>How to define and export functions</w:t>
+      </w:r>
+    </w:p>
+    <w:p>
+      <w:pPr>
+        <w:numPr>
+          <w:ilvl w:val="0"/>
+          <w:numId w:val="24"/>
+        </w:numPr>
+      </w:pPr>
+      <w:r>
+        <w:t>How to use the package in SQLX files</w:t>
+      </w:r>
+    </w:p>
+    <w:p>
+      <w:pPr>
+        <w:numPr>
+          <w:ilvl w:val="0"/>
+          <w:numId w:val="24"/>
+        </w:numPr>
+      </w:pPr>
+      <w:r>
+        <w:t>How to reuse JavaScript within a single repository without creating a package</w:t>
+      </w:r>
+    </w:p>
+    <w:p>
+      <w:pPr>
+        <w:rPr>
+          <w:b/>
+          <w:bCs/>
+        </w:rPr>
+      </w:pPr>
+      <w:r>
+        <w:rPr>
+          <w:b/>
+          <w:bCs/>
+        </w:rPr>
+        <w:t xml:space="preserve">Why Use a JavaScript Package in </w:t>
+      </w:r>
+      <w:proofErr w:type="spellStart"/>
+      <w:r>
+        <w:rPr>
+          <w:b/>
+          <w:bCs/>
+        </w:rPr>
+        <w:t>Dataform</w:t>
+      </w:r>
+      <w:proofErr w:type="spellEnd"/>
+      <w:r>
+        <w:rPr>
+          <w:b/>
+          <w:bCs/>
+        </w:rPr>
+        <w:t>?</w:t>
+      </w:r>
+    </w:p>
+    <w:p>
+      <w:r>
+        <w:t>A JavaScript package allows you to centralize logic that multiple teams or projects may need. It helps in:</w:t>
+      </w:r>
+    </w:p>
+    <w:p>
+      <w:pPr>
+        <w:numPr>
+          <w:ilvl w:val="0"/>
+          <w:numId w:val="25"/>
+        </w:numPr>
+      </w:pPr>
+      <w:r>
+        <w:t>Standardizing data transformations</w:t>
+      </w:r>
+    </w:p>
+    <w:p>
+      <w:pPr>
+        <w:numPr>
+          <w:ilvl w:val="0"/>
+          <w:numId w:val="25"/>
+        </w:numPr>
+      </w:pPr>
+      <w:r>
+        <w:t>Reducing duplication across repositories</w:t>
+      </w:r>
+    </w:p>
+    <w:p>
+      <w:pPr>
+        <w:numPr>
+          <w:ilvl w:val="0"/>
+          <w:numId w:val="25"/>
+        </w:numPr>
+      </w:pPr>
+      <w:r>
+        <w:t>Making updates easier by managing functions in a single location</w:t>
+      </w:r>
+    </w:p>
+    <w:p>
+      <w:r>
+        <w:t>For example, if different teams need to clean customer names or mask email addresses in their workflows, they can use a shared package instead of maintaining separate versions of the same function.</w:t>
+      </w:r>
+    </w:p>
+    <w:p>
+      <w:pPr>
+        <w:rPr>
+          <w:b/>
+          <w:bCs/>
+        </w:rPr>
+      </w:pPr>
+      <w:r>
+        <w:rPr>
+          <w:b/>
+          <w:bCs/>
+        </w:rPr>
+        <w:t xml:space="preserve">Steps to Create a JavaScript Package in </w:t>
+      </w:r>
+      <w:proofErr w:type="spellStart"/>
+      <w:r>
+        <w:rPr>
+          <w:b/>
+          <w:bCs/>
+        </w:rPr>
+        <w:t>Dataform</w:t>
+      </w:r>
+      <w:proofErr w:type="spellEnd"/>
+    </w:p>
+    <w:p>
+      <w:pPr>
+        <w:rPr>
+          <w:b/>
+          <w:bCs/>
+        </w:rPr>
+      </w:pPr>
+      <w:r>
+        <w:rPr>
+          <w:b/>
+          <w:bCs/>
+        </w:rPr>
+        <w:t>1. Set Up a New Repository for the Package</w:t>
+      </w:r>
+    </w:p>
+    <w:p>
+      <w:r>
+        <w:t xml:space="preserve">To create a reusable package, you first need to create a new </w:t>
+      </w:r>
+      <w:proofErr w:type="spellStart"/>
+      <w:r>
+        <w:t>Dataform</w:t>
+      </w:r>
+      <w:proofErr w:type="spellEnd"/>
+      <w:r>
+        <w:t xml:space="preserve"> repository dedicated to storing JavaScript functions.</w:t>
+      </w:r>
+    </w:p>
+    <w:p>
+      <w:pPr>
+        <w:numPr>
+          <w:ilvl w:val="0"/>
+          <w:numId w:val="26"/>
+        </w:numPr>
+      </w:pPr>
+      <w:r>
+        <w:t xml:space="preserve">Create a new repository in </w:t>
+      </w:r>
+      <w:proofErr w:type="spellStart"/>
+      <w:r>
+        <w:t>Dataform</w:t>
+      </w:r>
+      <w:proofErr w:type="spellEnd"/>
+      <w:r>
+        <w:t>.</w:t>
+      </w:r>
+    </w:p>
+    <w:p>
+      <w:pPr>
+        <w:numPr>
+          <w:ilvl w:val="0"/>
+          <w:numId w:val="26"/>
+        </w:numPr>
+      </w:pPr>
+      <w:r>
+        <w:t>Connect it to a Git provider like GitHub or GitLab.</w:t>
+      </w:r>
+    </w:p>
+    <w:p>
+      <w:pPr>
+        <w:numPr>
+          <w:ilvl w:val="0"/>
+          <w:numId w:val="26"/>
+        </w:numPr>
+      </w:pPr>
+      <w:r>
+        <w:t>Set up a basic folder structure.</w:t>
+      </w:r>
+    </w:p>
+    <w:p>
+      <w:r>
+        <w:t>Example structure:</w:t>
+      </w:r>
+    </w:p>
+    <w:p>
+      <w:r>
+        <w:t>bash</w:t>
+      </w:r>
+    </w:p>
+    <w:p>
+      <w:proofErr w:type="spellStart"/>
+      <w:r>
+        <w:lastRenderedPageBreak/>
+        <w:t>CopyEdit</w:t>
+      </w:r>
+      <w:proofErr w:type="spellEnd"/>
+    </w:p>
+    <w:p>
+      <w:proofErr w:type="spellStart"/>
+      <w:r>
+        <w:t>dataform</w:t>
+      </w:r>
+      <w:proofErr w:type="spellEnd"/>
+      <w:r>
+        <w:t>-utils/</w:t>
+      </w:r>
+    </w:p>
+    <w:p>
+      <w:r>
+        <w:t xml:space="preserve">│── </w:t>
+      </w:r>
       <w:proofErr w:type="gramStart"/>
       <w:r>
-        <w:t>SUM(</w:t>
+        <w:t>index.js  #</w:t>
       </w:r>
       <w:proofErr w:type="gramEnd"/>
       <w:r>
-        <w:t xml:space="preserve">amount) AS </w:t>
-      </w:r>
-      <w:proofErr w:type="spellStart"/>
-      <w:r>
-        <w:t>total_revenue</w:t>
-      </w:r>
-      <w:proofErr w:type="spellEnd"/>
-    </w:p>
-    <w:p>
-      <w:r>
-        <w:t xml:space="preserve">FROM </w:t>
-      </w:r>
-      <w:proofErr w:type="spellStart"/>
-      <w:r>
-        <w:t>raw_sales</w:t>
-      </w:r>
-      <w:proofErr w:type="spellEnd"/>
-    </w:p>
-    <w:p>
-      <w:r>
-        <w:t>GROUP BY month;</w:t>
-      </w:r>
-    </w:p>
-    <w:p>
-      <w:pPr>
-        <w:rPr>
-          <w:b/>
-          <w:bCs/>
-        </w:rPr>
-      </w:pPr>
-      <w:r>
-        <w:rPr>
-          <w:b/>
-          <w:bCs/>
-        </w:rPr>
-        <w:t>Views: On-Demand Data Access</w:t>
-      </w:r>
-    </w:p>
-    <w:p>
-      <w:r>
-        <w:t>Views provide fresh query results without physical storage.</w:t>
-      </w:r>
+        <w:t xml:space="preserve"> Main file containing functions and constants</w:t>
+      </w:r>
+    </w:p>
+    <w:p>
+      <w:r>
+        <w:t>│── helpers</w:t>
+      </w:r>
+      <w:proofErr w:type="gramStart"/>
+      <w:r>
+        <w:t>/  #</w:t>
+      </w:r>
+      <w:proofErr w:type="gramEnd"/>
+      <w:r>
+        <w:t xml:space="preserve"> Optional folder for additional logic</w:t>
+      </w:r>
+    </w:p>
+    <w:p>
+      <w:r>
+        <w:t xml:space="preserve">│── </w:t>
+      </w:r>
+      <w:proofErr w:type="spellStart"/>
+      <w:proofErr w:type="gramStart"/>
+      <w:r>
+        <w:t>package.json</w:t>
+      </w:r>
+      <w:proofErr w:type="spellEnd"/>
+      <w:proofErr w:type="gramEnd"/>
+      <w:r>
+        <w:t xml:space="preserve">  # Optional file for metadata</w:t>
+      </w:r>
+    </w:p>
+    <w:p>
+      <w:pPr>
+        <w:rPr>
+          <w:b/>
+          <w:bCs/>
+        </w:rPr>
+      </w:pPr>
+      <w:r>
+        <w:rPr>
+          <w:b/>
+          <w:bCs/>
+        </w:rPr>
+        <w:t>2. Define Constants and Functions in index.js</w:t>
+      </w:r>
+    </w:p>
+    <w:p>
+      <w:r>
+        <w:t>Inside the repository, create an index.js file. This file will contain all reusable functions and constants.</w:t>
+      </w:r>
+    </w:p>
+    <w:p>
+      <w:pPr>
+        <w:rPr>
+          <w:b/>
+          <w:bCs/>
+        </w:rPr>
+      </w:pPr>
+      <w:r>
+        <w:rPr>
+          <w:b/>
+          <w:bCs/>
+        </w:rPr>
+        <w:t>Defining Constants</w:t>
+      </w:r>
+    </w:p>
+    <w:p>
+      <w:proofErr w:type="spellStart"/>
+      <w:r>
+        <w:t>js</w:t>
+      </w:r>
+      <w:proofErr w:type="spellEnd"/>
+    </w:p>
+    <w:p>
+      <w:proofErr w:type="spellStart"/>
+      <w:r>
+        <w:t>CopyEdit</w:t>
+      </w:r>
+      <w:proofErr w:type="spellEnd"/>
+    </w:p>
+    <w:p>
+      <w:proofErr w:type="spellStart"/>
+      <w:r>
+        <w:t>const</w:t>
+      </w:r>
+      <w:proofErr w:type="spellEnd"/>
+      <w:r>
+        <w:t xml:space="preserve"> DEFAULT_CATEGORIES = ["electronics", "furniture", "clothing"];</w:t>
+      </w:r>
+    </w:p>
+    <w:p/>
+    <w:p>
+      <w:proofErr w:type="spellStart"/>
+      <w:proofErr w:type="gramStart"/>
+      <w:r>
+        <w:t>module.exports</w:t>
+      </w:r>
+      <w:proofErr w:type="spellEnd"/>
+      <w:proofErr w:type="gramEnd"/>
+      <w:r>
+        <w:t xml:space="preserve"> = </w:t>
+      </w:r>
+      <w:proofErr w:type="gramStart"/>
+      <w:r>
+        <w:t>{ DEFAULT</w:t>
+      </w:r>
+      <w:proofErr w:type="gramEnd"/>
+      <w:r>
+        <w:t>_</w:t>
+      </w:r>
+      <w:proofErr w:type="gramStart"/>
+      <w:r>
+        <w:t>CATEGORIES }</w:t>
+      </w:r>
+      <w:proofErr w:type="gramEnd"/>
+      <w:r>
+        <w:t>;</w:t>
+      </w:r>
+    </w:p>
+    <w:p>
+      <w:r>
+        <w:t>This allows all repositories using the package to access predefined category values.</w:t>
+      </w:r>
+    </w:p>
+    <w:p>
+      <w:pPr>
+        <w:rPr>
+          <w:b/>
+          <w:bCs/>
+        </w:rPr>
+      </w:pPr>
+      <w:r>
+        <w:rPr>
+          <w:b/>
+          <w:bCs/>
+        </w:rPr>
+        <w:t>Defining Functions</w:t>
+      </w:r>
+    </w:p>
+    <w:p>
+      <w:proofErr w:type="spellStart"/>
+      <w:r>
+        <w:t>js</w:t>
+      </w:r>
+      <w:proofErr w:type="spellEnd"/>
+    </w:p>
+    <w:p>
+      <w:proofErr w:type="spellStart"/>
+      <w:r>
+        <w:t>CopyEdit</w:t>
+      </w:r>
+      <w:proofErr w:type="spellEnd"/>
+    </w:p>
+    <w:p>
+      <w:r>
+        <w:t xml:space="preserve">function </w:t>
+      </w:r>
+      <w:proofErr w:type="spellStart"/>
+      <w:r>
+        <w:t>formatCustomerName</w:t>
+      </w:r>
+      <w:proofErr w:type="spellEnd"/>
+      <w:r>
+        <w:t>(name) {</w:t>
+      </w:r>
+    </w:p>
+    <w:p>
+      <w:r>
+        <w:t xml:space="preserve">  return `trim(upper(${name}</w:t>
+      </w:r>
+      <w:proofErr w:type="gramStart"/>
+      <w:r>
+        <w:t>))`</w:t>
+      </w:r>
+      <w:proofErr w:type="gramEnd"/>
+      <w:r>
+        <w:t>;</w:t>
+      </w:r>
+    </w:p>
+    <w:p>
+      <w:r>
+        <w:t>}</w:t>
+      </w:r>
+    </w:p>
+    <w:p/>
+    <w:p>
+      <w:r>
+        <w:t xml:space="preserve">function </w:t>
+      </w:r>
+      <w:proofErr w:type="spellStart"/>
+      <w:r>
+        <w:t>maskSensitiveEmail</w:t>
+      </w:r>
+      <w:proofErr w:type="spellEnd"/>
+      <w:r>
+        <w:t>(email) {</w:t>
+      </w:r>
+    </w:p>
+    <w:p>
+      <w:r>
+        <w:t xml:space="preserve">  return `</w:t>
+      </w:r>
+      <w:proofErr w:type="spellStart"/>
+      <w:r>
+        <w:t>regexp_replace</w:t>
+      </w:r>
+      <w:proofErr w:type="spellEnd"/>
+      <w:r>
+        <w:t>(${email}, r'([^</w:t>
+      </w:r>
+      <w:proofErr w:type="gramStart"/>
+      <w:r>
+        <w:t>@]+</w:t>
+      </w:r>
+      <w:proofErr w:type="gramEnd"/>
+      <w:r>
+        <w:t>)', '*****</w:t>
+      </w:r>
+      <w:proofErr w:type="gramStart"/>
+      <w:r>
+        <w:t>')`</w:t>
+      </w:r>
+      <w:proofErr w:type="gramEnd"/>
+      <w:r>
+        <w:t>;</w:t>
+      </w:r>
+    </w:p>
+    <w:p>
+      <w:r>
+        <w:t>}</w:t>
+      </w:r>
+    </w:p>
+    <w:p/>
+    <w:p>
+      <w:proofErr w:type="spellStart"/>
+      <w:proofErr w:type="gramStart"/>
+      <w:r>
+        <w:t>module.exports</w:t>
+      </w:r>
+      <w:proofErr w:type="spellEnd"/>
+      <w:proofErr w:type="gramEnd"/>
+      <w:r>
+        <w:t xml:space="preserve"> = </w:t>
+      </w:r>
+      <w:proofErr w:type="gramStart"/>
+      <w:r>
+        <w:t xml:space="preserve">{ </w:t>
+      </w:r>
+      <w:proofErr w:type="spellStart"/>
+      <w:r>
+        <w:t>formatCustomerName</w:t>
+      </w:r>
+      <w:proofErr w:type="spellEnd"/>
+      <w:proofErr w:type="gramEnd"/>
+      <w:r>
+        <w:t xml:space="preserve">, </w:t>
+      </w:r>
+      <w:proofErr w:type="spellStart"/>
+      <w:proofErr w:type="gramStart"/>
+      <w:r>
+        <w:t>maskSensitiveEmail</w:t>
+      </w:r>
+      <w:proofErr w:type="spellEnd"/>
+      <w:r>
+        <w:t xml:space="preserve"> }</w:t>
+      </w:r>
+      <w:proofErr w:type="gramEnd"/>
+      <w:r>
+        <w:t>;</w:t>
+      </w:r>
+    </w:p>
+    <w:p>
+      <w:pPr>
+        <w:numPr>
+          <w:ilvl w:val="0"/>
+          <w:numId w:val="27"/>
+        </w:numPr>
+      </w:pPr>
+      <w:proofErr w:type="spellStart"/>
+      <w:r>
+        <w:t>formatCustomerName</w:t>
+      </w:r>
+      <w:proofErr w:type="spellEnd"/>
+      <w:r>
+        <w:t xml:space="preserve"> ensures names are always in uppercase without extra spaces.</w:t>
+      </w:r>
+    </w:p>
+    <w:p>
+      <w:pPr>
+        <w:numPr>
+          <w:ilvl w:val="0"/>
+          <w:numId w:val="27"/>
+        </w:numPr>
+      </w:pPr>
+      <w:proofErr w:type="spellStart"/>
+      <w:r>
+        <w:t>maskSensitiveEmail</w:t>
+      </w:r>
+      <w:proofErr w:type="spellEnd"/>
+      <w:r>
+        <w:t xml:space="preserve"> replaces the local part of an email with *****, keeping the domain unchanged.</w:t>
+      </w:r>
+    </w:p>
+    <w:p>
+      <w:pPr>
+        <w:rPr>
+          <w:b/>
+          <w:bCs/>
+        </w:rPr>
+      </w:pPr>
+      <w:r>
+        <w:rPr>
+          <w:b/>
+          <w:bCs/>
+        </w:rPr>
+        <w:t xml:space="preserve">3. Use the Package in a </w:t>
+      </w:r>
+      <w:proofErr w:type="spellStart"/>
+      <w:r>
+        <w:rPr>
+          <w:b/>
+          <w:bCs/>
+        </w:rPr>
+        <w:t>Dataform</w:t>
+      </w:r>
+      <w:proofErr w:type="spellEnd"/>
+      <w:r>
+        <w:rPr>
+          <w:b/>
+          <w:bCs/>
+        </w:rPr>
+        <w:t xml:space="preserve"> Repository</w:t>
+      </w:r>
+    </w:p>
+    <w:p>
+      <w:r>
+        <w:t xml:space="preserve">Once the package is created and stored in a Git repository, it can be used in other </w:t>
+      </w:r>
+      <w:proofErr w:type="spellStart"/>
+      <w:r>
+        <w:t>Dataform</w:t>
+      </w:r>
+      <w:proofErr w:type="spellEnd"/>
+      <w:r>
+        <w:t xml:space="preserve"> repositories.</w:t>
+      </w:r>
+    </w:p>
+    <w:p>
+      <w:pPr>
+        <w:rPr>
+          <w:b/>
+          <w:bCs/>
+        </w:rPr>
+      </w:pPr>
+      <w:r>
+        <w:rPr>
+          <w:b/>
+          <w:bCs/>
+        </w:rPr>
+        <w:lastRenderedPageBreak/>
+        <w:t xml:space="preserve">Step 1: Import the Package in </w:t>
+      </w:r>
+      <w:proofErr w:type="spellStart"/>
+      <w:r>
+        <w:rPr>
+          <w:b/>
+          <w:bCs/>
+        </w:rPr>
+        <w:t>Dataform</w:t>
+      </w:r>
+      <w:proofErr w:type="spellEnd"/>
+    </w:p>
+    <w:p>
+      <w:pPr>
+        <w:numPr>
+          <w:ilvl w:val="0"/>
+          <w:numId w:val="28"/>
+        </w:numPr>
+      </w:pPr>
+      <w:r>
+        <w:t xml:space="preserve">Add the package as a dependency in your </w:t>
+      </w:r>
+      <w:proofErr w:type="spellStart"/>
+      <w:r>
+        <w:t>Dataform</w:t>
+      </w:r>
+      <w:proofErr w:type="spellEnd"/>
+      <w:r>
+        <w:t xml:space="preserve"> repository.</w:t>
+      </w:r>
+    </w:p>
+    <w:p>
+      <w:pPr>
+        <w:numPr>
+          <w:ilvl w:val="0"/>
+          <w:numId w:val="28"/>
+        </w:numPr>
+      </w:pPr>
+      <w:r>
+        <w:t>Reference it in SQLX files where needed.</w:t>
+      </w:r>
+    </w:p>
+    <w:p>
+      <w:pPr>
+        <w:rPr>
+          <w:b/>
+          <w:bCs/>
+        </w:rPr>
+      </w:pPr>
+      <w:r>
+        <w:rPr>
+          <w:b/>
+          <w:bCs/>
+        </w:rPr>
+        <w:t>Step 2: Use the Functions in SQLX Files</w:t>
+      </w:r>
+    </w:p>
+    <w:p>
+      <w:proofErr w:type="spellStart"/>
+      <w:r>
+        <w:t>sql</w:t>
+      </w:r>
+      <w:proofErr w:type="spellEnd"/>
+    </w:p>
+    <w:p>
+      <w:proofErr w:type="spellStart"/>
+      <w:r>
+        <w:t>CopyEdit</w:t>
+      </w:r>
+      <w:proofErr w:type="spellEnd"/>
     </w:p>
     <w:p>
       <w:r>
@@ -689,12 +4417,20 @@
     </w:p>
     <w:p>
       <w:r>
-        <w:t xml:space="preserve">  type: "view",</w:t>
-      </w:r>
-    </w:p>
-    <w:p>
-      <w:r>
-        <w:t xml:space="preserve">  schema: "sales",</w:t>
+        <w:t xml:space="preserve">  type: "table",</w:t>
+      </w:r>
+    </w:p>
+    <w:p>
+      <w:r>
+        <w:t xml:space="preserve">  schema: "</w:t>
+      </w:r>
+      <w:proofErr w:type="spellStart"/>
+      <w:r>
+        <w:t>customer_data</w:t>
+      </w:r>
+      <w:proofErr w:type="spellEnd"/>
+      <w:r>
+        <w:t>",</w:t>
       </w:r>
     </w:p>
     <w:p>
@@ -703,7 +4439,7 @@
       </w:r>
       <w:proofErr w:type="spellStart"/>
       <w:r>
-        <w:t>latest_transactions</w:t>
+        <w:t>processed_customers</w:t>
       </w:r>
       <w:proofErr w:type="spellEnd"/>
       <w:r>
@@ -715,51 +4451,265 @@
         <w:t>}</w:t>
       </w:r>
     </w:p>
-    <w:p>
-      <w:r>
-        <w:t xml:space="preserve">SELECT * FROM </w:t>
+    <w:p/>
+    <w:p>
+      <w:r>
+        <w:t xml:space="preserve">SELECT </w:t>
+      </w:r>
+    </w:p>
+    <w:p>
+      <w:r>
+        <w:t xml:space="preserve">  </w:t>
+      </w:r>
+      <w:proofErr w:type="spellStart"/>
+      <w:r>
+        <w:t>customer_id</w:t>
+      </w:r>
+      <w:proofErr w:type="spellEnd"/>
+      <w:r>
+        <w:t xml:space="preserve">, </w:t>
+      </w:r>
+    </w:p>
+    <w:p>
+      <w:r>
+        <w:t xml:space="preserve">  ${</w:t>
       </w:r>
       <w:proofErr w:type="spellStart"/>
       <w:proofErr w:type="gramStart"/>
       <w:r>
-        <w:t>sales.monthly</w:t>
-      </w:r>
+        <w:t>package.formatCustomerName</w:t>
+      </w:r>
+      <w:proofErr w:type="spellEnd"/>
       <w:proofErr w:type="gramEnd"/>
       <w:r>
-        <w:t>_revenue</w:t>
-      </w:r>
-      <w:proofErr w:type="spellEnd"/>
-      <w:r>
-        <w:t xml:space="preserve"> WHERE month = CURRENT_</w:t>
-      </w:r>
+        <w:t>("</w:t>
+      </w:r>
+      <w:proofErr w:type="spellStart"/>
+      <w:r>
+        <w:t>customer_name</w:t>
+      </w:r>
+      <w:proofErr w:type="spellEnd"/>
+      <w:r>
+        <w:t xml:space="preserve">")} AS </w:t>
+      </w:r>
+      <w:proofErr w:type="spellStart"/>
+      <w:r>
+        <w:t>formatted_name</w:t>
+      </w:r>
+      <w:proofErr w:type="spellEnd"/>
+      <w:r>
+        <w:t>,</w:t>
+      </w:r>
+    </w:p>
+    <w:p>
+      <w:r>
+        <w:t xml:space="preserve">  ${</w:t>
+      </w:r>
+      <w:proofErr w:type="spellStart"/>
       <w:proofErr w:type="gramStart"/>
       <w:r>
-        <w:t>DATE(</w:t>
-      </w:r>
+        <w:t>package.maskSensitiveEmail</w:t>
+      </w:r>
+      <w:proofErr w:type="spellEnd"/>
       <w:proofErr w:type="gramEnd"/>
       <w:r>
-        <w:t>);</w:t>
-      </w:r>
-    </w:p>
-    <w:p>
-      <w:pPr>
-        <w:rPr>
-          <w:b/>
-          <w:bCs/>
-        </w:rPr>
-      </w:pPr>
-      <w:r>
-        <w:rPr>
-          <w:b/>
-          <w:bCs/>
-        </w:rPr>
-        <w:t>Operations: Managing Data Beyond Queries</w:t>
-      </w:r>
-    </w:p>
-    <w:p>
-      <w:r>
-        <w:t>Operations handle administrative tasks like data cleanups.</w:t>
-      </w:r>
+        <w:t xml:space="preserve">("email")} AS </w:t>
+      </w:r>
+      <w:proofErr w:type="spellStart"/>
+      <w:r>
+        <w:t>masked_email</w:t>
+      </w:r>
+      <w:proofErr w:type="spellEnd"/>
+    </w:p>
+    <w:p>
+      <w:r>
+        <w:t>FROM ${ref("</w:t>
+      </w:r>
+      <w:proofErr w:type="spellStart"/>
+      <w:r>
+        <w:t>raw_customers</w:t>
+      </w:r>
+      <w:proofErr w:type="spellEnd"/>
+      <w:r>
+        <w:t>")};</w:t>
+      </w:r>
+    </w:p>
+    <w:p>
+      <w:r>
+        <w:t>By using the functions from the package, any updates made to them in the central repository will automatically apply across all projects that use the package.</w:t>
+      </w:r>
+    </w:p>
+    <w:p>
+      <w:pPr>
+        <w:rPr>
+          <w:b/>
+          <w:bCs/>
+        </w:rPr>
+      </w:pPr>
+      <w:r>
+        <w:rPr>
+          <w:b/>
+          <w:bCs/>
+        </w:rPr>
+        <w:t>Alternative: Reusing JavaScript Functions Within a Single Repository</w:t>
+      </w:r>
+    </w:p>
+    <w:p>
+      <w:r>
+        <w:t xml:space="preserve">If you do not need to share functions across multiple repositories, </w:t>
+      </w:r>
+      <w:proofErr w:type="spellStart"/>
+      <w:r>
+        <w:t>Dataform</w:t>
+      </w:r>
+      <w:proofErr w:type="spellEnd"/>
+      <w:r>
+        <w:t xml:space="preserve"> provides another way to reuse JavaScript within a single project. You can store functions in the includes folder.</w:t>
+      </w:r>
+    </w:p>
+    <w:p>
+      <w:pPr>
+        <w:rPr>
+          <w:b/>
+          <w:bCs/>
+        </w:rPr>
+      </w:pPr>
+      <w:r>
+        <w:rPr>
+          <w:b/>
+          <w:bCs/>
+        </w:rPr>
+        <w:t>Steps to Use Includes for JavaScript Functions</w:t>
+      </w:r>
+    </w:p>
+    <w:p>
+      <w:pPr>
+        <w:rPr>
+          <w:b/>
+          <w:bCs/>
+        </w:rPr>
+      </w:pPr>
+      <w:r>
+        <w:rPr>
+          <w:b/>
+          <w:bCs/>
+        </w:rPr>
+        <w:t>1. Create a JavaScript File in the Includes Folder</w:t>
+      </w:r>
+    </w:p>
+    <w:p>
+      <w:r>
+        <w:t xml:space="preserve">Inside your </w:t>
+      </w:r>
+      <w:proofErr w:type="spellStart"/>
+      <w:r>
+        <w:t>Dataform</w:t>
+      </w:r>
+      <w:proofErr w:type="spellEnd"/>
+      <w:r>
+        <w:t xml:space="preserve"> repository, create a file such as includes/utils.js.</w:t>
+      </w:r>
+    </w:p>
+    <w:p>
+      <w:proofErr w:type="spellStart"/>
+      <w:r>
+        <w:t>js</w:t>
+      </w:r>
+      <w:proofErr w:type="spellEnd"/>
+    </w:p>
+    <w:p>
+      <w:proofErr w:type="spellStart"/>
+      <w:r>
+        <w:t>CopyEdit</w:t>
+      </w:r>
+      <w:proofErr w:type="spellEnd"/>
+    </w:p>
+    <w:p>
+      <w:r>
+        <w:t xml:space="preserve">function </w:t>
+      </w:r>
+      <w:proofErr w:type="spellStart"/>
+      <w:r>
+        <w:t>cleanAddress</w:t>
+      </w:r>
+      <w:proofErr w:type="spellEnd"/>
+      <w:r>
+        <w:t>(address) {</w:t>
+      </w:r>
+    </w:p>
+    <w:p>
+      <w:r>
+        <w:t xml:space="preserve">  return `trim(lower(${address}</w:t>
+      </w:r>
+      <w:proofErr w:type="gramStart"/>
+      <w:r>
+        <w:t>))`</w:t>
+      </w:r>
+      <w:proofErr w:type="gramEnd"/>
+      <w:r>
+        <w:t>;</w:t>
+      </w:r>
+    </w:p>
+    <w:p>
+      <w:r>
+        <w:t>}</w:t>
+      </w:r>
+    </w:p>
+    <w:p/>
+    <w:p>
+      <w:proofErr w:type="spellStart"/>
+      <w:proofErr w:type="gramStart"/>
+      <w:r>
+        <w:t>module.exports</w:t>
+      </w:r>
+      <w:proofErr w:type="spellEnd"/>
+      <w:proofErr w:type="gramEnd"/>
+      <w:r>
+        <w:t xml:space="preserve"> = </w:t>
+      </w:r>
+      <w:proofErr w:type="gramStart"/>
+      <w:r>
+        <w:t xml:space="preserve">{ </w:t>
+      </w:r>
+      <w:proofErr w:type="spellStart"/>
+      <w:r>
+        <w:t>cleanAddress</w:t>
+      </w:r>
+      <w:proofErr w:type="spellEnd"/>
+      <w:proofErr w:type="gramEnd"/>
+      <w:r>
+        <w:t xml:space="preserve"> };</w:t>
+      </w:r>
+    </w:p>
+    <w:p>
+      <w:pPr>
+        <w:rPr>
+          <w:b/>
+          <w:bCs/>
+        </w:rPr>
+      </w:pPr>
+      <w:r>
+        <w:rPr>
+          <w:b/>
+          <w:bCs/>
+        </w:rPr>
+        <w:lastRenderedPageBreak/>
+        <w:t>2. Use the Function in SQLX Files</w:t>
+      </w:r>
+    </w:p>
+    <w:p>
+      <w:proofErr w:type="spellStart"/>
+      <w:r>
+        <w:t>sql</w:t>
+      </w:r>
+      <w:proofErr w:type="spellEnd"/>
+    </w:p>
+    <w:p>
+      <w:proofErr w:type="spellStart"/>
+      <w:r>
+        <w:t>CopyEdit</w:t>
+      </w:r>
+      <w:proofErr w:type="spellEnd"/>
     </w:p>
     <w:p>
       <w:r>
@@ -768,284 +4718,802 @@
     </w:p>
     <w:p>
       <w:r>
+        <w:t xml:space="preserve">  type: "table",</w:t>
+      </w:r>
+    </w:p>
+    <w:p>
+      <w:r>
+        <w:t xml:space="preserve">  schema: "</w:t>
+      </w:r>
+      <w:proofErr w:type="spellStart"/>
+      <w:r>
+        <w:t>location_data</w:t>
+      </w:r>
+      <w:proofErr w:type="spellEnd"/>
+      <w:r>
+        <w:t>",</w:t>
+      </w:r>
+    </w:p>
+    <w:p>
+      <w:r>
+        <w:t xml:space="preserve">  name: "</w:t>
+      </w:r>
+      <w:proofErr w:type="spellStart"/>
+      <w:r>
+        <w:t>normalized_addresses</w:t>
+      </w:r>
+      <w:proofErr w:type="spellEnd"/>
+      <w:r>
+        <w:t>"</w:t>
+      </w:r>
+    </w:p>
+    <w:p>
+      <w:r>
+        <w:t>}</w:t>
+      </w:r>
+    </w:p>
+    <w:p/>
+    <w:p>
+      <w:r>
+        <w:t xml:space="preserve">SELECT </w:t>
+      </w:r>
+    </w:p>
+    <w:p>
+      <w:r>
+        <w:t xml:space="preserve">  </w:t>
+      </w:r>
+      <w:proofErr w:type="spellStart"/>
+      <w:r>
+        <w:t>address_id</w:t>
+      </w:r>
+      <w:proofErr w:type="spellEnd"/>
+      <w:r>
+        <w:t xml:space="preserve">, </w:t>
+      </w:r>
+    </w:p>
+    <w:p>
+      <w:r>
+        <w:t xml:space="preserve">  ${</w:t>
+      </w:r>
+      <w:proofErr w:type="spellStart"/>
+      <w:proofErr w:type="gramStart"/>
+      <w:r>
+        <w:t>utils.cleanAddress</w:t>
+      </w:r>
+      <w:proofErr w:type="spellEnd"/>
+      <w:proofErr w:type="gramEnd"/>
+      <w:r>
+        <w:t>("</w:t>
+      </w:r>
+      <w:proofErr w:type="spellStart"/>
+      <w:r>
+        <w:t>street_address</w:t>
+      </w:r>
+      <w:proofErr w:type="spellEnd"/>
+      <w:r>
+        <w:t xml:space="preserve">")} AS </w:t>
+      </w:r>
+      <w:proofErr w:type="spellStart"/>
+      <w:r>
+        <w:t>cleaned_address</w:t>
+      </w:r>
+      <w:proofErr w:type="spellEnd"/>
+    </w:p>
+    <w:p>
+      <w:r>
+        <w:t>FROM ${ref("</w:t>
+      </w:r>
+      <w:proofErr w:type="spellStart"/>
+      <w:r>
+        <w:t>raw_addresses</w:t>
+      </w:r>
+      <w:proofErr w:type="spellEnd"/>
+      <w:r>
+        <w:t>")};</w:t>
+      </w:r>
+    </w:p>
+    <w:p>
+      <w:r>
+        <w:t xml:space="preserve">This approach works well if the functions are only needed within a single </w:t>
+      </w:r>
+      <w:proofErr w:type="spellStart"/>
+      <w:r>
+        <w:t>Dataform</w:t>
+      </w:r>
+      <w:proofErr w:type="spellEnd"/>
+      <w:r>
+        <w:t xml:space="preserve"> project.</w:t>
+      </w:r>
+    </w:p>
+    <w:p>
+      <w:pPr>
+        <w:rPr>
+          <w:b/>
+          <w:bCs/>
+        </w:rPr>
+      </w:pPr>
+      <w:r>
+        <w:rPr>
+          <w:b/>
+          <w:bCs/>
+        </w:rPr>
+        <w:t>Choosing Between a Package and Includes</w:t>
+      </w:r>
+    </w:p>
+    <w:p>
+      <w:pPr>
+        <w:numPr>
+          <w:ilvl w:val="0"/>
+          <w:numId w:val="29"/>
+        </w:numPr>
+      </w:pPr>
+      <w:r>
+        <w:t xml:space="preserve">Use a </w:t>
+      </w:r>
+      <w:r>
+        <w:rPr>
+          <w:b/>
+          <w:bCs/>
+        </w:rPr>
+        <w:t>JavaScript package</w:t>
+      </w:r>
+      <w:r>
+        <w:t xml:space="preserve"> if you need to share logic across multiple </w:t>
+      </w:r>
+      <w:proofErr w:type="spellStart"/>
+      <w:r>
+        <w:t>Dataform</w:t>
+      </w:r>
+      <w:proofErr w:type="spellEnd"/>
+      <w:r>
+        <w:t xml:space="preserve"> repositories.</w:t>
+      </w:r>
+    </w:p>
+    <w:p>
+      <w:pPr>
+        <w:numPr>
+          <w:ilvl w:val="0"/>
+          <w:numId w:val="29"/>
+        </w:numPr>
+      </w:pPr>
+      <w:r>
+        <w:t xml:space="preserve">Use the </w:t>
+      </w:r>
+      <w:r>
+        <w:rPr>
+          <w:b/>
+          <w:bCs/>
+        </w:rPr>
+        <w:t>includes folder</w:t>
+      </w:r>
+      <w:r>
+        <w:t xml:space="preserve"> if the functions are only needed within a single repository.</w:t>
+      </w:r>
+    </w:p>
+    <w:p>
+      <w:pPr>
+        <w:rPr>
+          <w:b/>
+          <w:bCs/>
+        </w:rPr>
+      </w:pPr>
+      <w:r>
+        <w:rPr>
+          <w:b/>
+          <w:bCs/>
+        </w:rPr>
+        <w:t>Summary</w:t>
+      </w:r>
+    </w:p>
+    <w:p>
+      <w:pPr>
+        <w:numPr>
+          <w:ilvl w:val="0"/>
+          <w:numId w:val="30"/>
+        </w:numPr>
+      </w:pPr>
+      <w:r>
+        <w:t>A JavaScript package helps maintain reusable logic across multiple repositories.</w:t>
+      </w:r>
+    </w:p>
+    <w:p>
+      <w:pPr>
+        <w:numPr>
+          <w:ilvl w:val="0"/>
+          <w:numId w:val="30"/>
+        </w:numPr>
+      </w:pPr>
+      <w:r>
+        <w:t xml:space="preserve">The package is stored in a dedicated Git repository and imported into </w:t>
+      </w:r>
+      <w:proofErr w:type="spellStart"/>
+      <w:r>
+        <w:t>Dataform</w:t>
+      </w:r>
+      <w:proofErr w:type="spellEnd"/>
+      <w:r>
+        <w:t xml:space="preserve"> projects.</w:t>
+      </w:r>
+    </w:p>
+    <w:p>
+      <w:pPr>
+        <w:numPr>
+          <w:ilvl w:val="0"/>
+          <w:numId w:val="30"/>
+        </w:numPr>
+      </w:pPr>
+      <w:r>
+        <w:t>Functions and constants are defined in an index.js file and referenced in SQLX files.</w:t>
+      </w:r>
+    </w:p>
+    <w:p>
+      <w:pPr>
+        <w:numPr>
+          <w:ilvl w:val="0"/>
+          <w:numId w:val="30"/>
+        </w:numPr>
+      </w:pPr>
+      <w:r>
+        <w:t>If functions are only needed in one repository, they can be stored in the includes folder instead of a separate package.</w:t>
+      </w:r>
+    </w:p>
+    <w:p>
+      <w:pPr>
+        <w:rPr>
+          <w:lang w:val="en-US"/>
+        </w:rPr>
+      </w:pPr>
+    </w:p>
+    <w:p>
+      <w:pPr>
+        <w:rPr>
+          <w:b/>
+          <w:bCs/>
+        </w:rPr>
+      </w:pPr>
+      <w:r>
+        <w:rPr>
+          <w:b/>
+          <w:bCs/>
+        </w:rPr>
+        <w:t xml:space="preserve">Implementing Slowly Changing Dimensions (SCD) in </w:t>
+      </w:r>
+      <w:proofErr w:type="spellStart"/>
+      <w:r>
+        <w:rPr>
+          <w:b/>
+          <w:bCs/>
+        </w:rPr>
+        <w:t>Dataform</w:t>
+      </w:r>
+      <w:proofErr w:type="spellEnd"/>
+    </w:p>
+    <w:p>
+      <w:r>
+        <w:rPr>
+          <w:b/>
+          <w:bCs/>
+        </w:rPr>
+        <w:t>Slowly Changing Dimensions (SCD)</w:t>
+      </w:r>
+      <w:r>
+        <w:t xml:space="preserve"> are techniques used in data warehousing to manage and track changes in dimension data over time. </w:t>
+      </w:r>
+      <w:proofErr w:type="spellStart"/>
+      <w:r>
+        <w:t>Dataform</w:t>
+      </w:r>
+      <w:proofErr w:type="spellEnd"/>
+      <w:r>
+        <w:t xml:space="preserve"> currently provides built-in support specifically for </w:t>
+      </w:r>
+      <w:r>
+        <w:rPr>
+          <w:b/>
+          <w:bCs/>
+        </w:rPr>
+        <w:t>SCD Type 2 (SCD-2)</w:t>
+      </w:r>
+      <w:r>
+        <w:t xml:space="preserve"> implementations through an external JavaScript package.​</w:t>
+      </w:r>
+      <w:hyperlink r:id="rId5" w:tgtFrame="_blank" w:history="1">
+        <w:r>
+          <w:rPr>
+            <w:rStyle w:val="Hyperlink"/>
+          </w:rPr>
+          <w:t>Iteration Insights</w:t>
+        </w:r>
+      </w:hyperlink>
+    </w:p>
+    <w:p>
+      <w:pPr>
+        <w:rPr>
+          <w:b/>
+          <w:bCs/>
+        </w:rPr>
+      </w:pPr>
+      <w:r>
+        <w:rPr>
+          <w:b/>
+          <w:bCs/>
+        </w:rPr>
+        <w:t xml:space="preserve">SCD-2 Support in </w:t>
+      </w:r>
+      <w:proofErr w:type="spellStart"/>
+      <w:r>
+        <w:rPr>
+          <w:b/>
+          <w:bCs/>
+        </w:rPr>
+        <w:t>Dataform</w:t>
+      </w:r>
+      <w:proofErr w:type="spellEnd"/>
+    </w:p>
+    <w:p>
+      <w:r>
+        <w:t>SCD-2 allows for the preservation of historical data by creating a new record in the dimension table whenever a change occurs, rather than overwriting existing records. This approach maintains a complete history of data changes, enabling accurate historical analysis.​</w:t>
+      </w:r>
+      <w:hyperlink r:id="rId6" w:tgtFrame="_blank" w:history="1">
+        <w:r>
+          <w:rPr>
+            <w:rStyle w:val="Hyperlink"/>
+          </w:rPr>
+          <w:t xml:space="preserve">Microsoft Learn+2Google </w:t>
+        </w:r>
+        <w:r>
+          <w:rPr>
+            <w:rStyle w:val="Hyperlink"/>
+          </w:rPr>
+          <w:lastRenderedPageBreak/>
+          <w:t>Cloud Community+2Iteration Insights+2</w:t>
+        </w:r>
+      </w:hyperlink>
+      <w:hyperlink r:id="rId7" w:tgtFrame="_blank" w:history="1">
+        <w:r>
+          <w:rPr>
+            <w:rStyle w:val="Hyperlink"/>
+          </w:rPr>
+          <w:t>Iteration Insights+2Microsoft Learn+2Google Cloud Community+2</w:t>
+        </w:r>
+      </w:hyperlink>
+    </w:p>
+    <w:p>
+      <w:proofErr w:type="spellStart"/>
+      <w:r>
+        <w:t>Dataform</w:t>
+      </w:r>
+      <w:proofErr w:type="spellEnd"/>
+      <w:r>
+        <w:t xml:space="preserve"> facilitates SCD-2 implementation via the </w:t>
+      </w:r>
+      <w:proofErr w:type="spellStart"/>
+      <w:r>
+        <w:t>dataform-scd</w:t>
+      </w:r>
+      <w:proofErr w:type="spellEnd"/>
+      <w:r>
+        <w:t xml:space="preserve"> package, which offers common data models for creating SCD-2 tables from mutable data sources. This package supports multiple data warehouses, including </w:t>
+      </w:r>
+      <w:proofErr w:type="spellStart"/>
+      <w:r>
+        <w:t>BigQuery</w:t>
+      </w:r>
+      <w:proofErr w:type="spellEnd"/>
+      <w:r>
+        <w:t>, Redshift/PostgreSQL, and Snowflake.​</w:t>
+      </w:r>
+      <w:hyperlink r:id="rId8" w:tgtFrame="_blank" w:history="1">
+        <w:r>
+          <w:rPr>
+            <w:rStyle w:val="Hyperlink"/>
+          </w:rPr>
+          <w:t>Microsoft Learn+7GitHub+7GitHub+7</w:t>
+        </w:r>
+      </w:hyperlink>
+    </w:p>
+    <w:p>
+      <w:pPr>
+        <w:rPr>
+          <w:b/>
+          <w:bCs/>
+        </w:rPr>
+      </w:pPr>
+      <w:r>
+        <w:rPr>
+          <w:b/>
+          <w:bCs/>
+        </w:rPr>
+        <w:t xml:space="preserve">Utilizing the </w:t>
+      </w:r>
+      <w:proofErr w:type="spellStart"/>
+      <w:r>
+        <w:rPr>
+          <w:b/>
+          <w:bCs/>
+        </w:rPr>
+        <w:t>dataform-scd</w:t>
+      </w:r>
+      <w:proofErr w:type="spellEnd"/>
+      <w:r>
+        <w:rPr>
+          <w:b/>
+          <w:bCs/>
+        </w:rPr>
+        <w:t xml:space="preserve"> Package</w:t>
+      </w:r>
+    </w:p>
+    <w:p>
+      <w:r>
+        <w:t xml:space="preserve">To implement SCD-2 in your </w:t>
+      </w:r>
+      <w:proofErr w:type="spellStart"/>
+      <w:r>
+        <w:t>Dataform</w:t>
+      </w:r>
+      <w:proofErr w:type="spellEnd"/>
+      <w:r>
+        <w:t xml:space="preserve"> project, follow these steps:</w:t>
+      </w:r>
+    </w:p>
+    <w:p>
+      <w:pPr>
+        <w:numPr>
+          <w:ilvl w:val="0"/>
+          <w:numId w:val="31"/>
+        </w:numPr>
+      </w:pPr>
+      <w:r>
+        <w:rPr>
+          <w:b/>
+          <w:bCs/>
+        </w:rPr>
+        <w:t>Add the Package to Your Project:</w:t>
+      </w:r>
+    </w:p>
+    <w:p>
+      <w:r>
+        <w:t xml:space="preserve">Include the </w:t>
+      </w:r>
+      <w:proofErr w:type="spellStart"/>
+      <w:r>
+        <w:t>dataform-scd</w:t>
+      </w:r>
+      <w:proofErr w:type="spellEnd"/>
+      <w:r>
+        <w:t xml:space="preserve"> package in your project's </w:t>
+      </w:r>
+      <w:proofErr w:type="spellStart"/>
+      <w:proofErr w:type="gramStart"/>
+      <w:r>
+        <w:t>package.json</w:t>
+      </w:r>
+      <w:proofErr w:type="spellEnd"/>
+      <w:proofErr w:type="gramEnd"/>
+      <w:r>
+        <w:t xml:space="preserve"> dependencies. You can find the latest version on the </w:t>
+      </w:r>
+      <w:hyperlink r:id="rId9" w:tgtFrame="_new" w:history="1">
+        <w:r>
+          <w:rPr>
+            <w:rStyle w:val="Hyperlink"/>
+          </w:rPr>
+          <w:t>releases page</w:t>
+        </w:r>
+      </w:hyperlink>
+      <w:r>
+        <w:t>.</w:t>
+      </w:r>
+    </w:p>
+    <w:p>
+      <w:r>
+        <w:t xml:space="preserve">Example </w:t>
+      </w:r>
+      <w:proofErr w:type="spellStart"/>
+      <w:proofErr w:type="gramStart"/>
+      <w:r>
+        <w:t>package.json</w:t>
+      </w:r>
+      <w:proofErr w:type="spellEnd"/>
+      <w:proofErr w:type="gramEnd"/>
+      <w:r>
+        <w:t xml:space="preserve"> entry:</w:t>
+      </w:r>
+    </w:p>
+    <w:p>
+      <w:proofErr w:type="spellStart"/>
+      <w:r>
+        <w:t>json</w:t>
+      </w:r>
+      <w:proofErr w:type="spellEnd"/>
+    </w:p>
+    <w:p>
+      <w:proofErr w:type="spellStart"/>
+      <w:r>
+        <w:t>CopyEdit</w:t>
+      </w:r>
+      <w:proofErr w:type="spellEnd"/>
+    </w:p>
+    <w:p>
+      <w:r>
+        <w:t>{</w:t>
+      </w:r>
+    </w:p>
+    <w:p>
+      <w:r>
+        <w:t xml:space="preserve">  "dependencies": {</w:t>
+      </w:r>
+    </w:p>
+    <w:p>
+      <w:r>
+        <w:t xml:space="preserve">    "</w:t>
+      </w:r>
+      <w:proofErr w:type="spellStart"/>
+      <w:proofErr w:type="gramStart"/>
+      <w:r>
+        <w:t>dataform</w:t>
+      </w:r>
+      <w:proofErr w:type="gramEnd"/>
+      <w:r>
+        <w:t>-scd</w:t>
+      </w:r>
+      <w:proofErr w:type="spellEnd"/>
+      <w:r>
+        <w:t>": "https://github.com/</w:t>
+      </w:r>
+      <w:proofErr w:type="spellStart"/>
+      <w:r>
+        <w:t>dataform</w:t>
+      </w:r>
+      <w:proofErr w:type="spellEnd"/>
+      <w:r>
+        <w:t>-co/</w:t>
+      </w:r>
+      <w:proofErr w:type="spellStart"/>
+      <w:r>
+        <w:t>dataform-scd</w:t>
+      </w:r>
+      <w:proofErr w:type="spellEnd"/>
+      <w:r>
+        <w:t>/archive/0.3.tar.gz"</w:t>
+      </w:r>
+    </w:p>
+    <w:p>
+      <w:r>
+        <w:t xml:space="preserve">  }</w:t>
+      </w:r>
+    </w:p>
+    <w:p>
+      <w:r>
+        <w:t>}</w:t>
+      </w:r>
+    </w:p>
+    <w:p>
+      <w:pPr>
+        <w:numPr>
+          <w:ilvl w:val="0"/>
+          <w:numId w:val="31"/>
+        </w:numPr>
+      </w:pPr>
+      <w:r>
+        <w:rPr>
+          <w:b/>
+          <w:bCs/>
+        </w:rPr>
+        <w:t>Configure the SCD Table:</w:t>
+      </w:r>
+    </w:p>
+    <w:p>
+      <w:r>
+        <w:t xml:space="preserve">Create a new JavaScript file in your definitions/ directory and define the SCD table using the </w:t>
+      </w:r>
+      <w:proofErr w:type="spellStart"/>
+      <w:r>
+        <w:t>scd</w:t>
+      </w:r>
+      <w:proofErr w:type="spellEnd"/>
+      <w:r>
+        <w:t xml:space="preserve"> function from the </w:t>
+      </w:r>
+      <w:proofErr w:type="spellStart"/>
+      <w:r>
+        <w:t>dataform-scd</w:t>
+      </w:r>
+      <w:proofErr w:type="spellEnd"/>
+      <w:r>
+        <w:t xml:space="preserve"> package.</w:t>
+      </w:r>
+    </w:p>
+    <w:p>
+      <w:proofErr w:type="spellStart"/>
+      <w:r>
+        <w:t>javascript</w:t>
+      </w:r>
+      <w:proofErr w:type="spellEnd"/>
+    </w:p>
+    <w:p>
+      <w:proofErr w:type="spellStart"/>
+      <w:r>
+        <w:t>CopyEdit</w:t>
+      </w:r>
+      <w:proofErr w:type="spellEnd"/>
+    </w:p>
+    <w:p>
+      <w:proofErr w:type="spellStart"/>
+      <w:r>
+        <w:t>const</w:t>
+      </w:r>
+      <w:proofErr w:type="spellEnd"/>
+      <w:r>
+        <w:t xml:space="preserve"> </w:t>
+      </w:r>
+      <w:proofErr w:type="spellStart"/>
+      <w:r>
+        <w:t>scd</w:t>
+      </w:r>
+      <w:proofErr w:type="spellEnd"/>
+      <w:r>
+        <w:t xml:space="preserve"> = require("</w:t>
+      </w:r>
+      <w:proofErr w:type="spellStart"/>
+      <w:r>
+        <w:t>dataform-scd</w:t>
+      </w:r>
+      <w:proofErr w:type="spellEnd"/>
+      <w:r>
+        <w:t>");</w:t>
+      </w:r>
+    </w:p>
+    <w:p/>
+    <w:p>
+      <w:proofErr w:type="spellStart"/>
+      <w:proofErr w:type="gramStart"/>
+      <w:r>
+        <w:t>scd</w:t>
+      </w:r>
+      <w:proofErr w:type="spellEnd"/>
+      <w:r>
+        <w:t>(</w:t>
+      </w:r>
+      <w:proofErr w:type="gramEnd"/>
+      <w:r>
+        <w:t>"</w:t>
+      </w:r>
+      <w:proofErr w:type="spellStart"/>
+      <w:r>
+        <w:t>source_data_scd</w:t>
+      </w:r>
+      <w:proofErr w:type="spellEnd"/>
+      <w:r>
+        <w:t>", {</w:t>
+      </w:r>
+    </w:p>
+    <w:p>
+      <w:r>
+        <w:t xml:space="preserve">  // Unique identifier for rows in the table.</w:t>
+      </w:r>
+    </w:p>
+    <w:p>
+      <w:r>
+        <w:t xml:space="preserve">  </w:t>
+      </w:r>
+      <w:proofErr w:type="spellStart"/>
+      <w:r>
+        <w:t>uniqueKey</w:t>
+      </w:r>
+      <w:proofErr w:type="spellEnd"/>
+      <w:r>
+        <w:t>: "</w:t>
+      </w:r>
+      <w:proofErr w:type="spellStart"/>
+      <w:r>
+        <w:t>user_id</w:t>
+      </w:r>
+      <w:proofErr w:type="spellEnd"/>
+      <w:r>
+        <w:t>",</w:t>
+      </w:r>
+    </w:p>
+    <w:p>
+      <w:r>
+        <w:t xml:space="preserve">  // Timestamp indicating when the row was last changed.</w:t>
+      </w:r>
+    </w:p>
+    <w:p>
+      <w:r>
+        <w:t xml:space="preserve">  timestamp: "</w:t>
+      </w:r>
+      <w:proofErr w:type="spellStart"/>
+      <w:r>
+        <w:t>updated_at</w:t>
+      </w:r>
+      <w:proofErr w:type="spellEnd"/>
+      <w:r>
+        <w:t>",</w:t>
+      </w:r>
+    </w:p>
+    <w:p>
+      <w:r>
+        <w:t xml:space="preserve">  // Optional: Field storing the hash value of the fields to track changes.</w:t>
+      </w:r>
+    </w:p>
+    <w:p>
+      <w:r>
+        <w:t xml:space="preserve">  hash: "</w:t>
+      </w:r>
+      <w:proofErr w:type="spellStart"/>
+      <w:r>
+        <w:t>hash_value</w:t>
+      </w:r>
+      <w:proofErr w:type="spellEnd"/>
+      <w:r>
+        <w:t>"</w:t>
+      </w:r>
+    </w:p>
+    <w:p>
+      <w:r>
         <w:lastRenderedPageBreak/>
-        <w:t xml:space="preserve">  type: "operation"</w:t>
-      </w:r>
-    </w:p>
-    <w:p>
-      <w:r>
-        <w:t>}</w:t>
-      </w:r>
-    </w:p>
-    <w:p>
-      <w:r>
-        <w:t xml:space="preserve">DELETE FROM </w:t>
-      </w:r>
-      <w:proofErr w:type="spellStart"/>
-      <w:proofErr w:type="gramStart"/>
-      <w:r>
-        <w:t>sales.monthly</w:t>
-      </w:r>
-      <w:proofErr w:type="gramEnd"/>
-      <w:r>
-        <w:t>_revenue</w:t>
-      </w:r>
-      <w:proofErr w:type="spellEnd"/>
-      <w:r>
-        <w:t xml:space="preserve"> WHERE month &lt; '2024-01-01';</w:t>
-      </w:r>
-    </w:p>
-    <w:p>
-      <w:r>
-        <w:pict w14:anchorId="1837B248">
-          <v:rect id="_x0000_i1072" style="width:0;height:1.5pt" o:hralign="center" o:hrstd="t" o:hr="t" fillcolor="#a0a0a0" stroked="f"/>
-        </w:pict>
-      </w:r>
-    </w:p>
-    <w:p>
-      <w:pPr>
-        <w:rPr>
-          <w:b/>
-          <w:bCs/>
-        </w:rPr>
-      </w:pPr>
-      <w:r>
-        <w:rPr>
-          <w:b/>
-          <w:bCs/>
-        </w:rPr>
-        <w:t xml:space="preserve">6. Structuring a </w:t>
-      </w:r>
-      <w:proofErr w:type="spellStart"/>
-      <w:r>
-        <w:rPr>
-          <w:b/>
-          <w:bCs/>
-        </w:rPr>
-        <w:t>Dataform</w:t>
-      </w:r>
-      <w:proofErr w:type="spellEnd"/>
-      <w:r>
-        <w:rPr>
-          <w:b/>
-          <w:bCs/>
-        </w:rPr>
-        <w:t xml:space="preserve"> Project</w:t>
-      </w:r>
-    </w:p>
-    <w:p>
-      <w:r>
-        <w:t>Organizing files correctly ensures scalable and maintainable workflows.</w:t>
-      </w:r>
-    </w:p>
-    <w:p>
-      <w:pPr>
-        <w:rPr>
-          <w:b/>
-          <w:bCs/>
-        </w:rPr>
-      </w:pPr>
-      <w:r>
-        <w:rPr>
-          <w:b/>
-          <w:bCs/>
-        </w:rPr>
-        <w:t>Project Folder Structure</w:t>
-      </w:r>
-    </w:p>
-    <w:p>
-      <w:r>
-        <w:t>definitions/</w:t>
-      </w:r>
-    </w:p>
-    <w:p>
-      <w:r>
-        <w:t xml:space="preserve"> </w:t>
-      </w:r>
-      <w:r>
-        <w:rPr>
-          <w:rFonts w:ascii="MS Gothic" w:eastAsia="MS Gothic" w:hAnsi="MS Gothic" w:cs="MS Gothic" w:hint="eastAsia"/>
-        </w:rPr>
-        <w:t>├</w:t>
-      </w:r>
-      <w:r>
-        <w:rPr>
-          <w:rFonts w:ascii="Calibri" w:hAnsi="Calibri" w:cs="Calibri"/>
-        </w:rPr>
-        <w:t>──</w:t>
-      </w:r>
-      <w:r>
-        <w:t xml:space="preserve"> sales/</w:t>
-      </w:r>
-    </w:p>
-    <w:p>
-      <w:r>
-        <w:t xml:space="preserve"> │   </w:t>
-      </w:r>
-      <w:r>
-        <w:rPr>
-          <w:rFonts w:ascii="MS Gothic" w:eastAsia="MS Gothic" w:hAnsi="MS Gothic" w:cs="MS Gothic" w:hint="eastAsia"/>
-        </w:rPr>
-        <w:t>├</w:t>
-      </w:r>
-      <w:r>
-        <w:rPr>
-          <w:rFonts w:ascii="Calibri" w:hAnsi="Calibri" w:cs="Calibri"/>
-        </w:rPr>
-        <w:t>──</w:t>
-      </w:r>
-      <w:r>
-        <w:t xml:space="preserve"> </w:t>
-      </w:r>
-      <w:proofErr w:type="spellStart"/>
-      <w:r>
-        <w:t>monthly_</w:t>
-      </w:r>
-      <w:proofErr w:type="gramStart"/>
-      <w:r>
-        <w:t>revenue.sqlx</w:t>
-      </w:r>
-      <w:proofErr w:type="spellEnd"/>
-      <w:proofErr w:type="gramEnd"/>
-    </w:p>
-    <w:p>
-      <w:r>
-        <w:t xml:space="preserve"> │   </w:t>
-      </w:r>
-      <w:r>
-        <w:rPr>
-          <w:rFonts w:ascii="MS Gothic" w:eastAsia="MS Gothic" w:hAnsi="MS Gothic" w:cs="MS Gothic" w:hint="eastAsia"/>
-        </w:rPr>
-        <w:t>├</w:t>
-      </w:r>
-      <w:r>
-        <w:rPr>
-          <w:rFonts w:ascii="Calibri" w:hAnsi="Calibri" w:cs="Calibri"/>
-        </w:rPr>
-        <w:t>──</w:t>
-      </w:r>
-      <w:r>
-        <w:t xml:space="preserve"> </w:t>
-      </w:r>
-      <w:proofErr w:type="spellStart"/>
-      <w:r>
-        <w:t>latest_</w:t>
-      </w:r>
-      <w:proofErr w:type="gramStart"/>
-      <w:r>
-        <w:t>transactions.sqlx</w:t>
-      </w:r>
-      <w:proofErr w:type="spellEnd"/>
-      <w:proofErr w:type="gramEnd"/>
-    </w:p>
-    <w:p>
-      <w:r>
-        <w:t xml:space="preserve"> │   └── </w:t>
-      </w:r>
-      <w:proofErr w:type="spellStart"/>
-      <w:r>
-        <w:t>cleanup_old_</w:t>
-      </w:r>
-      <w:proofErr w:type="gramStart"/>
-      <w:r>
-        <w:t>data.sqlx</w:t>
-      </w:r>
-      <w:proofErr w:type="spellEnd"/>
-      <w:proofErr w:type="gramEnd"/>
-    </w:p>
-    <w:p>
-      <w:pPr>
-        <w:rPr>
-          <w:b/>
-          <w:bCs/>
-        </w:rPr>
-      </w:pPr>
-      <w:r>
-        <w:rPr>
-          <w:b/>
-          <w:bCs/>
-        </w:rPr>
-        <w:t>Reusable Code Components</w:t>
-      </w:r>
-    </w:p>
-    <w:p>
-      <w:r>
-        <w:t>The includes/ folder houses common SQL logic, avoiding redundant code.</w:t>
-      </w:r>
-    </w:p>
-    <w:p>
-      <w:r>
-        <w:t>-- includes/</w:t>
-      </w:r>
-      <w:proofErr w:type="spellStart"/>
-      <w:r>
-        <w:t>date_utils.sqlx</w:t>
-      </w:r>
-      <w:proofErr w:type="spellEnd"/>
-    </w:p>
-    <w:p>
-      <w:r>
-        <w:t>SELECT CURRENT_</w:t>
-      </w:r>
-      <w:proofErr w:type="gramStart"/>
-      <w:r>
-        <w:t>DATE(</w:t>
-      </w:r>
-      <w:proofErr w:type="gramEnd"/>
-      <w:r>
-        <w:t>) AS today, DATE_SUB(CURRENT_</w:t>
-      </w:r>
-      <w:proofErr w:type="gramStart"/>
-      <w:r>
-        <w:t>DATE(</w:t>
-      </w:r>
-      <w:proofErr w:type="gramEnd"/>
-      <w:r>
-        <w:t>), INTERVAL 1 DAY) AS yesterday;</w:t>
-      </w:r>
-    </w:p>
-    <w:p>
-      <w:r>
-        <w:pict w14:anchorId="2BBF2FBA">
-          <v:rect id="_x0000_i1073" style="width:0;height:1.5pt" o:hralign="center" o:hrstd="t" o:hr="t" fillcolor="#a0a0a0" stroked="f"/>
-        </w:pict>
-      </w:r>
-    </w:p>
-    <w:p>
-      <w:pPr>
-        <w:rPr>
-          <w:b/>
-          <w:bCs/>
-        </w:rPr>
-      </w:pPr>
-      <w:r>
-        <w:rPr>
-          <w:b/>
-          <w:bCs/>
-        </w:rPr>
-        <w:t>7. Conclusion</w:t>
-      </w:r>
-    </w:p>
-    <w:p>
-      <w:r>
-        <w:t xml:space="preserve">Mastering </w:t>
-      </w:r>
-      <w:proofErr w:type="spellStart"/>
-      <w:r>
-        <w:t>Dataform’s</w:t>
-      </w:r>
-      <w:proofErr w:type="spellEnd"/>
-      <w:r>
-        <w:t xml:space="preserve"> execution tracking, structured deployments, and automation tools ensures a scalable and efficient transformation workflow. Keeping workflows modular and leveraging assertions guarantees data accuracy, making </w:t>
-      </w:r>
-      <w:proofErr w:type="spellStart"/>
-      <w:r>
-        <w:t>Dataform</w:t>
-      </w:r>
-      <w:proofErr w:type="spellEnd"/>
-      <w:r>
-        <w:t xml:space="preserve"> a powerful tool for managing cloud-based transformations.</w:t>
-      </w:r>
+        <w:t>});</w:t>
+      </w:r>
+    </w:p>
+    <w:p>
+      <w:r>
+        <w:t>In this configuration:</w:t>
+      </w:r>
+    </w:p>
+    <w:p>
+      <w:pPr>
+        <w:numPr>
+          <w:ilvl w:val="1"/>
+          <w:numId w:val="31"/>
+        </w:numPr>
+      </w:pPr>
+      <w:proofErr w:type="spellStart"/>
+      <w:r>
+        <w:t>uniqueKey</w:t>
+      </w:r>
+      <w:proofErr w:type="spellEnd"/>
+      <w:r>
+        <w:t>: Specifies the primary key for identifying unique records.​</w:t>
+      </w:r>
+    </w:p>
+    <w:p>
+      <w:pPr>
+        <w:numPr>
+          <w:ilvl w:val="1"/>
+          <w:numId w:val="31"/>
+        </w:numPr>
+      </w:pPr>
+      <w:r>
+        <w:t>timestamp: Indicates the column that records the last update time of the row.​</w:t>
+      </w:r>
+      <w:hyperlink r:id="rId10" w:tgtFrame="_blank" w:history="1">
+        <w:r>
+          <w:rPr>
+            <w:rStyle w:val="Hyperlink"/>
+          </w:rPr>
+          <w:t>Stack Overflow+9Microsoft Learn+9Google Cloud Community+9</w:t>
+        </w:r>
+      </w:hyperlink>
+    </w:p>
+    <w:p>
+      <w:pPr>
+        <w:numPr>
+          <w:ilvl w:val="1"/>
+          <w:numId w:val="31"/>
+        </w:numPr>
+      </w:pPr>
+      <w:r>
+        <w:t>hash: (Optional) Provides a mechanism to detect changes by comparing hash values of specified fields.​</w:t>
+      </w:r>
+      <w:hyperlink r:id="rId11" w:tgtFrame="_blank" w:history="1">
+        <w:r>
+          <w:rPr>
+            <w:rStyle w:val="Hyperlink"/>
+          </w:rPr>
+          <w:t>Stack Overflow</w:t>
+        </w:r>
+      </w:hyperlink>
     </w:p>
     <w:p>
       <w:pPr>
@@ -1216,6 +5684,864 @@
     </w:lvl>
   </w:abstractNum>
   <w:abstractNum w:abstractNumId="1" w15:restartNumberingAfterBreak="0">
+    <w:nsid w:val="061F0D2C"/>
+    <w:multiLevelType w:val="multilevel"/>
+    <w:tmpl w:val="EB98D40A"/>
+    <w:lvl w:ilvl="0">
+      <w:start w:val="1"/>
+      <w:numFmt w:val="bullet"/>
+      <w:lvlText w:val=""/>
+      <w:lvlJc w:val="left"/>
+      <w:pPr>
+        <w:tabs>
+          <w:tab w:val="num" w:pos="720"/>
+        </w:tabs>
+        <w:ind w:left="720" w:hanging="360"/>
+      </w:pPr>
+      <w:rPr>
+        <w:rFonts w:ascii="Symbol" w:hAnsi="Symbol" w:hint="default"/>
+        <w:sz w:val="20"/>
+      </w:rPr>
+    </w:lvl>
+    <w:lvl w:ilvl="1" w:tentative="1">
+      <w:start w:val="1"/>
+      <w:numFmt w:val="bullet"/>
+      <w:lvlText w:val="o"/>
+      <w:lvlJc w:val="left"/>
+      <w:pPr>
+        <w:tabs>
+          <w:tab w:val="num" w:pos="1440"/>
+        </w:tabs>
+        <w:ind w:left="1440" w:hanging="360"/>
+      </w:pPr>
+      <w:rPr>
+        <w:rFonts w:ascii="Courier New" w:hAnsi="Courier New" w:hint="default"/>
+        <w:sz w:val="20"/>
+      </w:rPr>
+    </w:lvl>
+    <w:lvl w:ilvl="2" w:tentative="1">
+      <w:start w:val="1"/>
+      <w:numFmt w:val="bullet"/>
+      <w:lvlText w:val=""/>
+      <w:lvlJc w:val="left"/>
+      <w:pPr>
+        <w:tabs>
+          <w:tab w:val="num" w:pos="2160"/>
+        </w:tabs>
+        <w:ind w:left="2160" w:hanging="360"/>
+      </w:pPr>
+      <w:rPr>
+        <w:rFonts w:ascii="Wingdings" w:hAnsi="Wingdings" w:hint="default"/>
+        <w:sz w:val="20"/>
+      </w:rPr>
+    </w:lvl>
+    <w:lvl w:ilvl="3" w:tentative="1">
+      <w:start w:val="1"/>
+      <w:numFmt w:val="bullet"/>
+      <w:lvlText w:val=""/>
+      <w:lvlJc w:val="left"/>
+      <w:pPr>
+        <w:tabs>
+          <w:tab w:val="num" w:pos="2880"/>
+        </w:tabs>
+        <w:ind w:left="2880" w:hanging="360"/>
+      </w:pPr>
+      <w:rPr>
+        <w:rFonts w:ascii="Wingdings" w:hAnsi="Wingdings" w:hint="default"/>
+        <w:sz w:val="20"/>
+      </w:rPr>
+    </w:lvl>
+    <w:lvl w:ilvl="4" w:tentative="1">
+      <w:start w:val="1"/>
+      <w:numFmt w:val="bullet"/>
+      <w:lvlText w:val=""/>
+      <w:lvlJc w:val="left"/>
+      <w:pPr>
+        <w:tabs>
+          <w:tab w:val="num" w:pos="3600"/>
+        </w:tabs>
+        <w:ind w:left="3600" w:hanging="360"/>
+      </w:pPr>
+      <w:rPr>
+        <w:rFonts w:ascii="Wingdings" w:hAnsi="Wingdings" w:hint="default"/>
+        <w:sz w:val="20"/>
+      </w:rPr>
+    </w:lvl>
+    <w:lvl w:ilvl="5" w:tentative="1">
+      <w:start w:val="1"/>
+      <w:numFmt w:val="bullet"/>
+      <w:lvlText w:val=""/>
+      <w:lvlJc w:val="left"/>
+      <w:pPr>
+        <w:tabs>
+          <w:tab w:val="num" w:pos="4320"/>
+        </w:tabs>
+        <w:ind w:left="4320" w:hanging="360"/>
+      </w:pPr>
+      <w:rPr>
+        <w:rFonts w:ascii="Wingdings" w:hAnsi="Wingdings" w:hint="default"/>
+        <w:sz w:val="20"/>
+      </w:rPr>
+    </w:lvl>
+    <w:lvl w:ilvl="6" w:tentative="1">
+      <w:start w:val="1"/>
+      <w:numFmt w:val="bullet"/>
+      <w:lvlText w:val=""/>
+      <w:lvlJc w:val="left"/>
+      <w:pPr>
+        <w:tabs>
+          <w:tab w:val="num" w:pos="5040"/>
+        </w:tabs>
+        <w:ind w:left="5040" w:hanging="360"/>
+      </w:pPr>
+      <w:rPr>
+        <w:rFonts w:ascii="Wingdings" w:hAnsi="Wingdings" w:hint="default"/>
+        <w:sz w:val="20"/>
+      </w:rPr>
+    </w:lvl>
+    <w:lvl w:ilvl="7" w:tentative="1">
+      <w:start w:val="1"/>
+      <w:numFmt w:val="bullet"/>
+      <w:lvlText w:val=""/>
+      <w:lvlJc w:val="left"/>
+      <w:pPr>
+        <w:tabs>
+          <w:tab w:val="num" w:pos="5760"/>
+        </w:tabs>
+        <w:ind w:left="5760" w:hanging="360"/>
+      </w:pPr>
+      <w:rPr>
+        <w:rFonts w:ascii="Wingdings" w:hAnsi="Wingdings" w:hint="default"/>
+        <w:sz w:val="20"/>
+      </w:rPr>
+    </w:lvl>
+    <w:lvl w:ilvl="8" w:tentative="1">
+      <w:start w:val="1"/>
+      <w:numFmt w:val="bullet"/>
+      <w:lvlText w:val=""/>
+      <w:lvlJc w:val="left"/>
+      <w:pPr>
+        <w:tabs>
+          <w:tab w:val="num" w:pos="6480"/>
+        </w:tabs>
+        <w:ind w:left="6480" w:hanging="360"/>
+      </w:pPr>
+      <w:rPr>
+        <w:rFonts w:ascii="Wingdings" w:hAnsi="Wingdings" w:hint="default"/>
+        <w:sz w:val="20"/>
+      </w:rPr>
+    </w:lvl>
+  </w:abstractNum>
+  <w:abstractNum w:abstractNumId="2" w15:restartNumberingAfterBreak="0">
+    <w:nsid w:val="0DFB7CD0"/>
+    <w:multiLevelType w:val="multilevel"/>
+    <w:tmpl w:val="258CC866"/>
+    <w:lvl w:ilvl="0">
+      <w:start w:val="1"/>
+      <w:numFmt w:val="decimal"/>
+      <w:lvlText w:val="%1."/>
+      <w:lvlJc w:val="left"/>
+      <w:pPr>
+        <w:tabs>
+          <w:tab w:val="num" w:pos="720"/>
+        </w:tabs>
+        <w:ind w:left="720" w:hanging="360"/>
+      </w:pPr>
+    </w:lvl>
+    <w:lvl w:ilvl="1" w:tentative="1">
+      <w:start w:val="1"/>
+      <w:numFmt w:val="decimal"/>
+      <w:lvlText w:val="%2."/>
+      <w:lvlJc w:val="left"/>
+      <w:pPr>
+        <w:tabs>
+          <w:tab w:val="num" w:pos="1440"/>
+        </w:tabs>
+        <w:ind w:left="1440" w:hanging="360"/>
+      </w:pPr>
+    </w:lvl>
+    <w:lvl w:ilvl="2" w:tentative="1">
+      <w:start w:val="1"/>
+      <w:numFmt w:val="decimal"/>
+      <w:lvlText w:val="%3."/>
+      <w:lvlJc w:val="left"/>
+      <w:pPr>
+        <w:tabs>
+          <w:tab w:val="num" w:pos="2160"/>
+        </w:tabs>
+        <w:ind w:left="2160" w:hanging="360"/>
+      </w:pPr>
+    </w:lvl>
+    <w:lvl w:ilvl="3" w:tentative="1">
+      <w:start w:val="1"/>
+      <w:numFmt w:val="decimal"/>
+      <w:lvlText w:val="%4."/>
+      <w:lvlJc w:val="left"/>
+      <w:pPr>
+        <w:tabs>
+          <w:tab w:val="num" w:pos="2880"/>
+        </w:tabs>
+        <w:ind w:left="2880" w:hanging="360"/>
+      </w:pPr>
+    </w:lvl>
+    <w:lvl w:ilvl="4" w:tentative="1">
+      <w:start w:val="1"/>
+      <w:numFmt w:val="decimal"/>
+      <w:lvlText w:val="%5."/>
+      <w:lvlJc w:val="left"/>
+      <w:pPr>
+        <w:tabs>
+          <w:tab w:val="num" w:pos="3600"/>
+        </w:tabs>
+        <w:ind w:left="3600" w:hanging="360"/>
+      </w:pPr>
+    </w:lvl>
+    <w:lvl w:ilvl="5" w:tentative="1">
+      <w:start w:val="1"/>
+      <w:numFmt w:val="decimal"/>
+      <w:lvlText w:val="%6."/>
+      <w:lvlJc w:val="left"/>
+      <w:pPr>
+        <w:tabs>
+          <w:tab w:val="num" w:pos="4320"/>
+        </w:tabs>
+        <w:ind w:left="4320" w:hanging="360"/>
+      </w:pPr>
+    </w:lvl>
+    <w:lvl w:ilvl="6" w:tentative="1">
+      <w:start w:val="1"/>
+      <w:numFmt w:val="decimal"/>
+      <w:lvlText w:val="%7."/>
+      <w:lvlJc w:val="left"/>
+      <w:pPr>
+        <w:tabs>
+          <w:tab w:val="num" w:pos="5040"/>
+        </w:tabs>
+        <w:ind w:left="5040" w:hanging="360"/>
+      </w:pPr>
+    </w:lvl>
+    <w:lvl w:ilvl="7" w:tentative="1">
+      <w:start w:val="1"/>
+      <w:numFmt w:val="decimal"/>
+      <w:lvlText w:val="%8."/>
+      <w:lvlJc w:val="left"/>
+      <w:pPr>
+        <w:tabs>
+          <w:tab w:val="num" w:pos="5760"/>
+        </w:tabs>
+        <w:ind w:left="5760" w:hanging="360"/>
+      </w:pPr>
+    </w:lvl>
+    <w:lvl w:ilvl="8" w:tentative="1">
+      <w:start w:val="1"/>
+      <w:numFmt w:val="decimal"/>
+      <w:lvlText w:val="%9."/>
+      <w:lvlJc w:val="left"/>
+      <w:pPr>
+        <w:tabs>
+          <w:tab w:val="num" w:pos="6480"/>
+        </w:tabs>
+        <w:ind w:left="6480" w:hanging="360"/>
+      </w:pPr>
+    </w:lvl>
+  </w:abstractNum>
+  <w:abstractNum w:abstractNumId="3" w15:restartNumberingAfterBreak="0">
+    <w:nsid w:val="0EEB7DB4"/>
+    <w:multiLevelType w:val="multilevel"/>
+    <w:tmpl w:val="51DA8C5A"/>
+    <w:lvl w:ilvl="0">
+      <w:start w:val="1"/>
+      <w:numFmt w:val="bullet"/>
+      <w:lvlText w:val=""/>
+      <w:lvlJc w:val="left"/>
+      <w:pPr>
+        <w:tabs>
+          <w:tab w:val="num" w:pos="720"/>
+        </w:tabs>
+        <w:ind w:left="720" w:hanging="360"/>
+      </w:pPr>
+      <w:rPr>
+        <w:rFonts w:ascii="Symbol" w:hAnsi="Symbol" w:hint="default"/>
+        <w:sz w:val="20"/>
+      </w:rPr>
+    </w:lvl>
+    <w:lvl w:ilvl="1" w:tentative="1">
+      <w:start w:val="1"/>
+      <w:numFmt w:val="bullet"/>
+      <w:lvlText w:val="o"/>
+      <w:lvlJc w:val="left"/>
+      <w:pPr>
+        <w:tabs>
+          <w:tab w:val="num" w:pos="1440"/>
+        </w:tabs>
+        <w:ind w:left="1440" w:hanging="360"/>
+      </w:pPr>
+      <w:rPr>
+        <w:rFonts w:ascii="Courier New" w:hAnsi="Courier New" w:hint="default"/>
+        <w:sz w:val="20"/>
+      </w:rPr>
+    </w:lvl>
+    <w:lvl w:ilvl="2" w:tentative="1">
+      <w:start w:val="1"/>
+      <w:numFmt w:val="bullet"/>
+      <w:lvlText w:val=""/>
+      <w:lvlJc w:val="left"/>
+      <w:pPr>
+        <w:tabs>
+          <w:tab w:val="num" w:pos="2160"/>
+        </w:tabs>
+        <w:ind w:left="2160" w:hanging="360"/>
+      </w:pPr>
+      <w:rPr>
+        <w:rFonts w:ascii="Wingdings" w:hAnsi="Wingdings" w:hint="default"/>
+        <w:sz w:val="20"/>
+      </w:rPr>
+    </w:lvl>
+    <w:lvl w:ilvl="3" w:tentative="1">
+      <w:start w:val="1"/>
+      <w:numFmt w:val="bullet"/>
+      <w:lvlText w:val=""/>
+      <w:lvlJc w:val="left"/>
+      <w:pPr>
+        <w:tabs>
+          <w:tab w:val="num" w:pos="2880"/>
+        </w:tabs>
+        <w:ind w:left="2880" w:hanging="360"/>
+      </w:pPr>
+      <w:rPr>
+        <w:rFonts w:ascii="Wingdings" w:hAnsi="Wingdings" w:hint="default"/>
+        <w:sz w:val="20"/>
+      </w:rPr>
+    </w:lvl>
+    <w:lvl w:ilvl="4" w:tentative="1">
+      <w:start w:val="1"/>
+      <w:numFmt w:val="bullet"/>
+      <w:lvlText w:val=""/>
+      <w:lvlJc w:val="left"/>
+      <w:pPr>
+        <w:tabs>
+          <w:tab w:val="num" w:pos="3600"/>
+        </w:tabs>
+        <w:ind w:left="3600" w:hanging="360"/>
+      </w:pPr>
+      <w:rPr>
+        <w:rFonts w:ascii="Wingdings" w:hAnsi="Wingdings" w:hint="default"/>
+        <w:sz w:val="20"/>
+      </w:rPr>
+    </w:lvl>
+    <w:lvl w:ilvl="5" w:tentative="1">
+      <w:start w:val="1"/>
+      <w:numFmt w:val="bullet"/>
+      <w:lvlText w:val=""/>
+      <w:lvlJc w:val="left"/>
+      <w:pPr>
+        <w:tabs>
+          <w:tab w:val="num" w:pos="4320"/>
+        </w:tabs>
+        <w:ind w:left="4320" w:hanging="360"/>
+      </w:pPr>
+      <w:rPr>
+        <w:rFonts w:ascii="Wingdings" w:hAnsi="Wingdings" w:hint="default"/>
+        <w:sz w:val="20"/>
+      </w:rPr>
+    </w:lvl>
+    <w:lvl w:ilvl="6" w:tentative="1">
+      <w:start w:val="1"/>
+      <w:numFmt w:val="bullet"/>
+      <w:lvlText w:val=""/>
+      <w:lvlJc w:val="left"/>
+      <w:pPr>
+        <w:tabs>
+          <w:tab w:val="num" w:pos="5040"/>
+        </w:tabs>
+        <w:ind w:left="5040" w:hanging="360"/>
+      </w:pPr>
+      <w:rPr>
+        <w:rFonts w:ascii="Wingdings" w:hAnsi="Wingdings" w:hint="default"/>
+        <w:sz w:val="20"/>
+      </w:rPr>
+    </w:lvl>
+    <w:lvl w:ilvl="7" w:tentative="1">
+      <w:start w:val="1"/>
+      <w:numFmt w:val="bullet"/>
+      <w:lvlText w:val=""/>
+      <w:lvlJc w:val="left"/>
+      <w:pPr>
+        <w:tabs>
+          <w:tab w:val="num" w:pos="5760"/>
+        </w:tabs>
+        <w:ind w:left="5760" w:hanging="360"/>
+      </w:pPr>
+      <w:rPr>
+        <w:rFonts w:ascii="Wingdings" w:hAnsi="Wingdings" w:hint="default"/>
+        <w:sz w:val="20"/>
+      </w:rPr>
+    </w:lvl>
+    <w:lvl w:ilvl="8" w:tentative="1">
+      <w:start w:val="1"/>
+      <w:numFmt w:val="bullet"/>
+      <w:lvlText w:val=""/>
+      <w:lvlJc w:val="left"/>
+      <w:pPr>
+        <w:tabs>
+          <w:tab w:val="num" w:pos="6480"/>
+        </w:tabs>
+        <w:ind w:left="6480" w:hanging="360"/>
+      </w:pPr>
+      <w:rPr>
+        <w:rFonts w:ascii="Wingdings" w:hAnsi="Wingdings" w:hint="default"/>
+        <w:sz w:val="20"/>
+      </w:rPr>
+    </w:lvl>
+  </w:abstractNum>
+  <w:abstractNum w:abstractNumId="4" w15:restartNumberingAfterBreak="0">
+    <w:nsid w:val="14B34F70"/>
+    <w:multiLevelType w:val="multilevel"/>
+    <w:tmpl w:val="A89CF600"/>
+    <w:lvl w:ilvl="0">
+      <w:start w:val="1"/>
+      <w:numFmt w:val="bullet"/>
+      <w:lvlText w:val=""/>
+      <w:lvlJc w:val="left"/>
+      <w:pPr>
+        <w:tabs>
+          <w:tab w:val="num" w:pos="720"/>
+        </w:tabs>
+        <w:ind w:left="720" w:hanging="360"/>
+      </w:pPr>
+      <w:rPr>
+        <w:rFonts w:ascii="Symbol" w:hAnsi="Symbol" w:hint="default"/>
+        <w:sz w:val="20"/>
+      </w:rPr>
+    </w:lvl>
+    <w:lvl w:ilvl="1" w:tentative="1">
+      <w:start w:val="1"/>
+      <w:numFmt w:val="bullet"/>
+      <w:lvlText w:val="o"/>
+      <w:lvlJc w:val="left"/>
+      <w:pPr>
+        <w:tabs>
+          <w:tab w:val="num" w:pos="1440"/>
+        </w:tabs>
+        <w:ind w:left="1440" w:hanging="360"/>
+      </w:pPr>
+      <w:rPr>
+        <w:rFonts w:ascii="Courier New" w:hAnsi="Courier New" w:hint="default"/>
+        <w:sz w:val="20"/>
+      </w:rPr>
+    </w:lvl>
+    <w:lvl w:ilvl="2" w:tentative="1">
+      <w:start w:val="1"/>
+      <w:numFmt w:val="bullet"/>
+      <w:lvlText w:val=""/>
+      <w:lvlJc w:val="left"/>
+      <w:pPr>
+        <w:tabs>
+          <w:tab w:val="num" w:pos="2160"/>
+        </w:tabs>
+        <w:ind w:left="2160" w:hanging="360"/>
+      </w:pPr>
+      <w:rPr>
+        <w:rFonts w:ascii="Wingdings" w:hAnsi="Wingdings" w:hint="default"/>
+        <w:sz w:val="20"/>
+      </w:rPr>
+    </w:lvl>
+    <w:lvl w:ilvl="3" w:tentative="1">
+      <w:start w:val="1"/>
+      <w:numFmt w:val="bullet"/>
+      <w:lvlText w:val=""/>
+      <w:lvlJc w:val="left"/>
+      <w:pPr>
+        <w:tabs>
+          <w:tab w:val="num" w:pos="2880"/>
+        </w:tabs>
+        <w:ind w:left="2880" w:hanging="360"/>
+      </w:pPr>
+      <w:rPr>
+        <w:rFonts w:ascii="Wingdings" w:hAnsi="Wingdings" w:hint="default"/>
+        <w:sz w:val="20"/>
+      </w:rPr>
+    </w:lvl>
+    <w:lvl w:ilvl="4" w:tentative="1">
+      <w:start w:val="1"/>
+      <w:numFmt w:val="bullet"/>
+      <w:lvlText w:val=""/>
+      <w:lvlJc w:val="left"/>
+      <w:pPr>
+        <w:tabs>
+          <w:tab w:val="num" w:pos="3600"/>
+        </w:tabs>
+        <w:ind w:left="3600" w:hanging="360"/>
+      </w:pPr>
+      <w:rPr>
+        <w:rFonts w:ascii="Wingdings" w:hAnsi="Wingdings" w:hint="default"/>
+        <w:sz w:val="20"/>
+      </w:rPr>
+    </w:lvl>
+    <w:lvl w:ilvl="5" w:tentative="1">
+      <w:start w:val="1"/>
+      <w:numFmt w:val="bullet"/>
+      <w:lvlText w:val=""/>
+      <w:lvlJc w:val="left"/>
+      <w:pPr>
+        <w:tabs>
+          <w:tab w:val="num" w:pos="4320"/>
+        </w:tabs>
+        <w:ind w:left="4320" w:hanging="360"/>
+      </w:pPr>
+      <w:rPr>
+        <w:rFonts w:ascii="Wingdings" w:hAnsi="Wingdings" w:hint="default"/>
+        <w:sz w:val="20"/>
+      </w:rPr>
+    </w:lvl>
+    <w:lvl w:ilvl="6" w:tentative="1">
+      <w:start w:val="1"/>
+      <w:numFmt w:val="bullet"/>
+      <w:lvlText w:val=""/>
+      <w:lvlJc w:val="left"/>
+      <w:pPr>
+        <w:tabs>
+          <w:tab w:val="num" w:pos="5040"/>
+        </w:tabs>
+        <w:ind w:left="5040" w:hanging="360"/>
+      </w:pPr>
+      <w:rPr>
+        <w:rFonts w:ascii="Wingdings" w:hAnsi="Wingdings" w:hint="default"/>
+        <w:sz w:val="20"/>
+      </w:rPr>
+    </w:lvl>
+    <w:lvl w:ilvl="7" w:tentative="1">
+      <w:start w:val="1"/>
+      <w:numFmt w:val="bullet"/>
+      <w:lvlText w:val=""/>
+      <w:lvlJc w:val="left"/>
+      <w:pPr>
+        <w:tabs>
+          <w:tab w:val="num" w:pos="5760"/>
+        </w:tabs>
+        <w:ind w:left="5760" w:hanging="360"/>
+      </w:pPr>
+      <w:rPr>
+        <w:rFonts w:ascii="Wingdings" w:hAnsi="Wingdings" w:hint="default"/>
+        <w:sz w:val="20"/>
+      </w:rPr>
+    </w:lvl>
+    <w:lvl w:ilvl="8" w:tentative="1">
+      <w:start w:val="1"/>
+      <w:numFmt w:val="bullet"/>
+      <w:lvlText w:val=""/>
+      <w:lvlJc w:val="left"/>
+      <w:pPr>
+        <w:tabs>
+          <w:tab w:val="num" w:pos="6480"/>
+        </w:tabs>
+        <w:ind w:left="6480" w:hanging="360"/>
+      </w:pPr>
+      <w:rPr>
+        <w:rFonts w:ascii="Wingdings" w:hAnsi="Wingdings" w:hint="default"/>
+        <w:sz w:val="20"/>
+      </w:rPr>
+    </w:lvl>
+  </w:abstractNum>
+  <w:abstractNum w:abstractNumId="5" w15:restartNumberingAfterBreak="0">
+    <w:nsid w:val="15B74097"/>
+    <w:multiLevelType w:val="multilevel"/>
+    <w:tmpl w:val="539265EC"/>
+    <w:lvl w:ilvl="0">
+      <w:start w:val="1"/>
+      <w:numFmt w:val="bullet"/>
+      <w:lvlText w:val=""/>
+      <w:lvlJc w:val="left"/>
+      <w:pPr>
+        <w:tabs>
+          <w:tab w:val="num" w:pos="720"/>
+        </w:tabs>
+        <w:ind w:left="720" w:hanging="360"/>
+      </w:pPr>
+      <w:rPr>
+        <w:rFonts w:ascii="Symbol" w:hAnsi="Symbol" w:hint="default"/>
+        <w:sz w:val="20"/>
+      </w:rPr>
+    </w:lvl>
+    <w:lvl w:ilvl="1" w:tentative="1">
+      <w:start w:val="1"/>
+      <w:numFmt w:val="bullet"/>
+      <w:lvlText w:val="o"/>
+      <w:lvlJc w:val="left"/>
+      <w:pPr>
+        <w:tabs>
+          <w:tab w:val="num" w:pos="1440"/>
+        </w:tabs>
+        <w:ind w:left="1440" w:hanging="360"/>
+      </w:pPr>
+      <w:rPr>
+        <w:rFonts w:ascii="Courier New" w:hAnsi="Courier New" w:hint="default"/>
+        <w:sz w:val="20"/>
+      </w:rPr>
+    </w:lvl>
+    <w:lvl w:ilvl="2" w:tentative="1">
+      <w:start w:val="1"/>
+      <w:numFmt w:val="bullet"/>
+      <w:lvlText w:val=""/>
+      <w:lvlJc w:val="left"/>
+      <w:pPr>
+        <w:tabs>
+          <w:tab w:val="num" w:pos="2160"/>
+        </w:tabs>
+        <w:ind w:left="2160" w:hanging="360"/>
+      </w:pPr>
+      <w:rPr>
+        <w:rFonts w:ascii="Wingdings" w:hAnsi="Wingdings" w:hint="default"/>
+        <w:sz w:val="20"/>
+      </w:rPr>
+    </w:lvl>
+    <w:lvl w:ilvl="3" w:tentative="1">
+      <w:start w:val="1"/>
+      <w:numFmt w:val="bullet"/>
+      <w:lvlText w:val=""/>
+      <w:lvlJc w:val="left"/>
+      <w:pPr>
+        <w:tabs>
+          <w:tab w:val="num" w:pos="2880"/>
+        </w:tabs>
+        <w:ind w:left="2880" w:hanging="360"/>
+      </w:pPr>
+      <w:rPr>
+        <w:rFonts w:ascii="Wingdings" w:hAnsi="Wingdings" w:hint="default"/>
+        <w:sz w:val="20"/>
+      </w:rPr>
+    </w:lvl>
+    <w:lvl w:ilvl="4" w:tentative="1">
+      <w:start w:val="1"/>
+      <w:numFmt w:val="bullet"/>
+      <w:lvlText w:val=""/>
+      <w:lvlJc w:val="left"/>
+      <w:pPr>
+        <w:tabs>
+          <w:tab w:val="num" w:pos="3600"/>
+        </w:tabs>
+        <w:ind w:left="3600" w:hanging="360"/>
+      </w:pPr>
+      <w:rPr>
+        <w:rFonts w:ascii="Wingdings" w:hAnsi="Wingdings" w:hint="default"/>
+        <w:sz w:val="20"/>
+      </w:rPr>
+    </w:lvl>
+    <w:lvl w:ilvl="5" w:tentative="1">
+      <w:start w:val="1"/>
+      <w:numFmt w:val="bullet"/>
+      <w:lvlText w:val=""/>
+      <w:lvlJc w:val="left"/>
+      <w:pPr>
+        <w:tabs>
+          <w:tab w:val="num" w:pos="4320"/>
+        </w:tabs>
+        <w:ind w:left="4320" w:hanging="360"/>
+      </w:pPr>
+      <w:rPr>
+        <w:rFonts w:ascii="Wingdings" w:hAnsi="Wingdings" w:hint="default"/>
+        <w:sz w:val="20"/>
+      </w:rPr>
+    </w:lvl>
+    <w:lvl w:ilvl="6" w:tentative="1">
+      <w:start w:val="1"/>
+      <w:numFmt w:val="bullet"/>
+      <w:lvlText w:val=""/>
+      <w:lvlJc w:val="left"/>
+      <w:pPr>
+        <w:tabs>
+          <w:tab w:val="num" w:pos="5040"/>
+        </w:tabs>
+        <w:ind w:left="5040" w:hanging="360"/>
+      </w:pPr>
+      <w:rPr>
+        <w:rFonts w:ascii="Wingdings" w:hAnsi="Wingdings" w:hint="default"/>
+        <w:sz w:val="20"/>
+      </w:rPr>
+    </w:lvl>
+    <w:lvl w:ilvl="7" w:tentative="1">
+      <w:start w:val="1"/>
+      <w:numFmt w:val="bullet"/>
+      <w:lvlText w:val=""/>
+      <w:lvlJc w:val="left"/>
+      <w:pPr>
+        <w:tabs>
+          <w:tab w:val="num" w:pos="5760"/>
+        </w:tabs>
+        <w:ind w:left="5760" w:hanging="360"/>
+      </w:pPr>
+      <w:rPr>
+        <w:rFonts w:ascii="Wingdings" w:hAnsi="Wingdings" w:hint="default"/>
+        <w:sz w:val="20"/>
+      </w:rPr>
+    </w:lvl>
+    <w:lvl w:ilvl="8" w:tentative="1">
+      <w:start w:val="1"/>
+      <w:numFmt w:val="bullet"/>
+      <w:lvlText w:val=""/>
+      <w:lvlJc w:val="left"/>
+      <w:pPr>
+        <w:tabs>
+          <w:tab w:val="num" w:pos="6480"/>
+        </w:tabs>
+        <w:ind w:left="6480" w:hanging="360"/>
+      </w:pPr>
+      <w:rPr>
+        <w:rFonts w:ascii="Wingdings" w:hAnsi="Wingdings" w:hint="default"/>
+        <w:sz w:val="20"/>
+      </w:rPr>
+    </w:lvl>
+  </w:abstractNum>
+  <w:abstractNum w:abstractNumId="6" w15:restartNumberingAfterBreak="0">
+    <w:nsid w:val="1E2B20D2"/>
+    <w:multiLevelType w:val="multilevel"/>
+    <w:tmpl w:val="AF2A79E4"/>
+    <w:lvl w:ilvl="0">
+      <w:start w:val="1"/>
+      <w:numFmt w:val="bullet"/>
+      <w:lvlText w:val=""/>
+      <w:lvlJc w:val="left"/>
+      <w:pPr>
+        <w:tabs>
+          <w:tab w:val="num" w:pos="720"/>
+        </w:tabs>
+        <w:ind w:left="720" w:hanging="360"/>
+      </w:pPr>
+      <w:rPr>
+        <w:rFonts w:ascii="Symbol" w:hAnsi="Symbol" w:hint="default"/>
+        <w:sz w:val="20"/>
+      </w:rPr>
+    </w:lvl>
+    <w:lvl w:ilvl="1" w:tentative="1">
+      <w:start w:val="1"/>
+      <w:numFmt w:val="bullet"/>
+      <w:lvlText w:val="o"/>
+      <w:lvlJc w:val="left"/>
+      <w:pPr>
+        <w:tabs>
+          <w:tab w:val="num" w:pos="1440"/>
+        </w:tabs>
+        <w:ind w:left="1440" w:hanging="360"/>
+      </w:pPr>
+      <w:rPr>
+        <w:rFonts w:ascii="Courier New" w:hAnsi="Courier New" w:hint="default"/>
+        <w:sz w:val="20"/>
+      </w:rPr>
+    </w:lvl>
+    <w:lvl w:ilvl="2" w:tentative="1">
+      <w:start w:val="1"/>
+      <w:numFmt w:val="bullet"/>
+      <w:lvlText w:val=""/>
+      <w:lvlJc w:val="left"/>
+      <w:pPr>
+        <w:tabs>
+          <w:tab w:val="num" w:pos="2160"/>
+        </w:tabs>
+        <w:ind w:left="2160" w:hanging="360"/>
+      </w:pPr>
+      <w:rPr>
+        <w:rFonts w:ascii="Wingdings" w:hAnsi="Wingdings" w:hint="default"/>
+        <w:sz w:val="20"/>
+      </w:rPr>
+    </w:lvl>
+    <w:lvl w:ilvl="3" w:tentative="1">
+      <w:start w:val="1"/>
+      <w:numFmt w:val="bullet"/>
+      <w:lvlText w:val=""/>
+      <w:lvlJc w:val="left"/>
+      <w:pPr>
+        <w:tabs>
+          <w:tab w:val="num" w:pos="2880"/>
+        </w:tabs>
+        <w:ind w:left="2880" w:hanging="360"/>
+      </w:pPr>
+      <w:rPr>
+        <w:rFonts w:ascii="Wingdings" w:hAnsi="Wingdings" w:hint="default"/>
+        <w:sz w:val="20"/>
+      </w:rPr>
+    </w:lvl>
+    <w:lvl w:ilvl="4" w:tentative="1">
+      <w:start w:val="1"/>
+      <w:numFmt w:val="bullet"/>
+      <w:lvlText w:val=""/>
+      <w:lvlJc w:val="left"/>
+      <w:pPr>
+        <w:tabs>
+          <w:tab w:val="num" w:pos="3600"/>
+        </w:tabs>
+        <w:ind w:left="3600" w:hanging="360"/>
+      </w:pPr>
+      <w:rPr>
+        <w:rFonts w:ascii="Wingdings" w:hAnsi="Wingdings" w:hint="default"/>
+        <w:sz w:val="20"/>
+      </w:rPr>
+    </w:lvl>
+    <w:lvl w:ilvl="5" w:tentative="1">
+      <w:start w:val="1"/>
+      <w:numFmt w:val="bullet"/>
+      <w:lvlText w:val=""/>
+      <w:lvlJc w:val="left"/>
+      <w:pPr>
+        <w:tabs>
+          <w:tab w:val="num" w:pos="4320"/>
+        </w:tabs>
+        <w:ind w:left="4320" w:hanging="360"/>
+      </w:pPr>
+      <w:rPr>
+        <w:rFonts w:ascii="Wingdings" w:hAnsi="Wingdings" w:hint="default"/>
+        <w:sz w:val="20"/>
+      </w:rPr>
+    </w:lvl>
+    <w:lvl w:ilvl="6" w:tentative="1">
+      <w:start w:val="1"/>
+      <w:numFmt w:val="bullet"/>
+      <w:lvlText w:val=""/>
+      <w:lvlJc w:val="left"/>
+      <w:pPr>
+        <w:tabs>
+          <w:tab w:val="num" w:pos="5040"/>
+        </w:tabs>
+        <w:ind w:left="5040" w:hanging="360"/>
+      </w:pPr>
+      <w:rPr>
+        <w:rFonts w:ascii="Wingdings" w:hAnsi="Wingdings" w:hint="default"/>
+        <w:sz w:val="20"/>
+      </w:rPr>
+    </w:lvl>
+    <w:lvl w:ilvl="7" w:tentative="1">
+      <w:start w:val="1"/>
+      <w:numFmt w:val="bullet"/>
+      <w:lvlText w:val=""/>
+      <w:lvlJc w:val="left"/>
+      <w:pPr>
+        <w:tabs>
+          <w:tab w:val="num" w:pos="5760"/>
+        </w:tabs>
+        <w:ind w:left="5760" w:hanging="360"/>
+      </w:pPr>
+      <w:rPr>
+        <w:rFonts w:ascii="Wingdings" w:hAnsi="Wingdings" w:hint="default"/>
+        <w:sz w:val="20"/>
+      </w:rPr>
+    </w:lvl>
+    <w:lvl w:ilvl="8" w:tentative="1">
+      <w:start w:val="1"/>
+      <w:numFmt w:val="bullet"/>
+      <w:lvlText w:val=""/>
+      <w:lvlJc w:val="left"/>
+      <w:pPr>
+        <w:tabs>
+          <w:tab w:val="num" w:pos="6480"/>
+        </w:tabs>
+        <w:ind w:left="6480" w:hanging="360"/>
+      </w:pPr>
+      <w:rPr>
+        <w:rFonts w:ascii="Wingdings" w:hAnsi="Wingdings" w:hint="default"/>
+        <w:sz w:val="20"/>
+      </w:rPr>
+    </w:lvl>
+  </w:abstractNum>
+  <w:abstractNum w:abstractNumId="7" w15:restartNumberingAfterBreak="0">
     <w:nsid w:val="20767505"/>
     <w:multiLevelType w:val="multilevel"/>
     <w:tmpl w:val="0F1A97A8"/>
@@ -1364,7 +6690,156 @@
       </w:rPr>
     </w:lvl>
   </w:abstractNum>
-  <w:abstractNum w:abstractNumId="2" w15:restartNumberingAfterBreak="0">
+  <w:abstractNum w:abstractNumId="8" w15:restartNumberingAfterBreak="0">
+    <w:nsid w:val="208D79C8"/>
+    <w:multiLevelType w:val="multilevel"/>
+    <w:tmpl w:val="6C544400"/>
+    <w:lvl w:ilvl="0">
+      <w:start w:val="1"/>
+      <w:numFmt w:val="bullet"/>
+      <w:lvlText w:val=""/>
+      <w:lvlJc w:val="left"/>
+      <w:pPr>
+        <w:tabs>
+          <w:tab w:val="num" w:pos="720"/>
+        </w:tabs>
+        <w:ind w:left="720" w:hanging="360"/>
+      </w:pPr>
+      <w:rPr>
+        <w:rFonts w:ascii="Symbol" w:hAnsi="Symbol" w:hint="default"/>
+        <w:sz w:val="20"/>
+      </w:rPr>
+    </w:lvl>
+    <w:lvl w:ilvl="1" w:tentative="1">
+      <w:start w:val="1"/>
+      <w:numFmt w:val="bullet"/>
+      <w:lvlText w:val="o"/>
+      <w:lvlJc w:val="left"/>
+      <w:pPr>
+        <w:tabs>
+          <w:tab w:val="num" w:pos="1440"/>
+        </w:tabs>
+        <w:ind w:left="1440" w:hanging="360"/>
+      </w:pPr>
+      <w:rPr>
+        <w:rFonts w:ascii="Courier New" w:hAnsi="Courier New" w:hint="default"/>
+        <w:sz w:val="20"/>
+      </w:rPr>
+    </w:lvl>
+    <w:lvl w:ilvl="2" w:tentative="1">
+      <w:start w:val="1"/>
+      <w:numFmt w:val="bullet"/>
+      <w:lvlText w:val=""/>
+      <w:lvlJc w:val="left"/>
+      <w:pPr>
+        <w:tabs>
+          <w:tab w:val="num" w:pos="2160"/>
+        </w:tabs>
+        <w:ind w:left="2160" w:hanging="360"/>
+      </w:pPr>
+      <w:rPr>
+        <w:rFonts w:ascii="Wingdings" w:hAnsi="Wingdings" w:hint="default"/>
+        <w:sz w:val="20"/>
+      </w:rPr>
+    </w:lvl>
+    <w:lvl w:ilvl="3" w:tentative="1">
+      <w:start w:val="1"/>
+      <w:numFmt w:val="bullet"/>
+      <w:lvlText w:val=""/>
+      <w:lvlJc w:val="left"/>
+      <w:pPr>
+        <w:tabs>
+          <w:tab w:val="num" w:pos="2880"/>
+        </w:tabs>
+        <w:ind w:left="2880" w:hanging="360"/>
+      </w:pPr>
+      <w:rPr>
+        <w:rFonts w:ascii="Wingdings" w:hAnsi="Wingdings" w:hint="default"/>
+        <w:sz w:val="20"/>
+      </w:rPr>
+    </w:lvl>
+    <w:lvl w:ilvl="4" w:tentative="1">
+      <w:start w:val="1"/>
+      <w:numFmt w:val="bullet"/>
+      <w:lvlText w:val=""/>
+      <w:lvlJc w:val="left"/>
+      <w:pPr>
+        <w:tabs>
+          <w:tab w:val="num" w:pos="3600"/>
+        </w:tabs>
+        <w:ind w:left="3600" w:hanging="360"/>
+      </w:pPr>
+      <w:rPr>
+        <w:rFonts w:ascii="Wingdings" w:hAnsi="Wingdings" w:hint="default"/>
+        <w:sz w:val="20"/>
+      </w:rPr>
+    </w:lvl>
+    <w:lvl w:ilvl="5" w:tentative="1">
+      <w:start w:val="1"/>
+      <w:numFmt w:val="bullet"/>
+      <w:lvlText w:val=""/>
+      <w:lvlJc w:val="left"/>
+      <w:pPr>
+        <w:tabs>
+          <w:tab w:val="num" w:pos="4320"/>
+        </w:tabs>
+        <w:ind w:left="4320" w:hanging="360"/>
+      </w:pPr>
+      <w:rPr>
+        <w:rFonts w:ascii="Wingdings" w:hAnsi="Wingdings" w:hint="default"/>
+        <w:sz w:val="20"/>
+      </w:rPr>
+    </w:lvl>
+    <w:lvl w:ilvl="6" w:tentative="1">
+      <w:start w:val="1"/>
+      <w:numFmt w:val="bullet"/>
+      <w:lvlText w:val=""/>
+      <w:lvlJc w:val="left"/>
+      <w:pPr>
+        <w:tabs>
+          <w:tab w:val="num" w:pos="5040"/>
+        </w:tabs>
+        <w:ind w:left="5040" w:hanging="360"/>
+      </w:pPr>
+      <w:rPr>
+        <w:rFonts w:ascii="Wingdings" w:hAnsi="Wingdings" w:hint="default"/>
+        <w:sz w:val="20"/>
+      </w:rPr>
+    </w:lvl>
+    <w:lvl w:ilvl="7" w:tentative="1">
+      <w:start w:val="1"/>
+      <w:numFmt w:val="bullet"/>
+      <w:lvlText w:val=""/>
+      <w:lvlJc w:val="left"/>
+      <w:pPr>
+        <w:tabs>
+          <w:tab w:val="num" w:pos="5760"/>
+        </w:tabs>
+        <w:ind w:left="5760" w:hanging="360"/>
+      </w:pPr>
+      <w:rPr>
+        <w:rFonts w:ascii="Wingdings" w:hAnsi="Wingdings" w:hint="default"/>
+        <w:sz w:val="20"/>
+      </w:rPr>
+    </w:lvl>
+    <w:lvl w:ilvl="8" w:tentative="1">
+      <w:start w:val="1"/>
+      <w:numFmt w:val="bullet"/>
+      <w:lvlText w:val=""/>
+      <w:lvlJc w:val="left"/>
+      <w:pPr>
+        <w:tabs>
+          <w:tab w:val="num" w:pos="6480"/>
+        </w:tabs>
+        <w:ind w:left="6480" w:hanging="360"/>
+      </w:pPr>
+      <w:rPr>
+        <w:rFonts w:ascii="Wingdings" w:hAnsi="Wingdings" w:hint="default"/>
+        <w:sz w:val="20"/>
+      </w:rPr>
+    </w:lvl>
+  </w:abstractNum>
+  <w:abstractNum w:abstractNumId="9" w15:restartNumberingAfterBreak="0">
     <w:nsid w:val="21155609"/>
     <w:multiLevelType w:val="multilevel"/>
     <w:tmpl w:val="9B2674BA"/>
@@ -1513,7 +6988,7 @@
       </w:rPr>
     </w:lvl>
   </w:abstractNum>
-  <w:abstractNum w:abstractNumId="3" w15:restartNumberingAfterBreak="0">
+  <w:abstractNum w:abstractNumId="10" w15:restartNumberingAfterBreak="0">
     <w:nsid w:val="2333270A"/>
     <w:multiLevelType w:val="multilevel"/>
     <w:tmpl w:val="E9ACFB38"/>
@@ -1662,7 +7137,7 @@
       </w:rPr>
     </w:lvl>
   </w:abstractNum>
-  <w:abstractNum w:abstractNumId="4" w15:restartNumberingAfterBreak="0">
+  <w:abstractNum w:abstractNumId="11" w15:restartNumberingAfterBreak="0">
     <w:nsid w:val="282955C0"/>
     <w:multiLevelType w:val="multilevel"/>
     <w:tmpl w:val="DFDEE6D4"/>
@@ -1811,7 +7286,7 @@
       </w:rPr>
     </w:lvl>
   </w:abstractNum>
-  <w:abstractNum w:abstractNumId="5" w15:restartNumberingAfterBreak="0">
+  <w:abstractNum w:abstractNumId="12" w15:restartNumberingAfterBreak="0">
     <w:nsid w:val="337F5323"/>
     <w:multiLevelType w:val="multilevel"/>
     <w:tmpl w:val="531E0F4A"/>
@@ -1960,7 +7435,156 @@
       </w:rPr>
     </w:lvl>
   </w:abstractNum>
-  <w:abstractNum w:abstractNumId="6" w15:restartNumberingAfterBreak="0">
+  <w:abstractNum w:abstractNumId="13" w15:restartNumberingAfterBreak="0">
+    <w:nsid w:val="36767DF9"/>
+    <w:multiLevelType w:val="multilevel"/>
+    <w:tmpl w:val="FF1C5E3E"/>
+    <w:lvl w:ilvl="0">
+      <w:start w:val="1"/>
+      <w:numFmt w:val="bullet"/>
+      <w:lvlText w:val=""/>
+      <w:lvlJc w:val="left"/>
+      <w:pPr>
+        <w:tabs>
+          <w:tab w:val="num" w:pos="720"/>
+        </w:tabs>
+        <w:ind w:left="720" w:hanging="360"/>
+      </w:pPr>
+      <w:rPr>
+        <w:rFonts w:ascii="Symbol" w:hAnsi="Symbol" w:hint="default"/>
+        <w:sz w:val="20"/>
+      </w:rPr>
+    </w:lvl>
+    <w:lvl w:ilvl="1" w:tentative="1">
+      <w:start w:val="1"/>
+      <w:numFmt w:val="bullet"/>
+      <w:lvlText w:val="o"/>
+      <w:lvlJc w:val="left"/>
+      <w:pPr>
+        <w:tabs>
+          <w:tab w:val="num" w:pos="1440"/>
+        </w:tabs>
+        <w:ind w:left="1440" w:hanging="360"/>
+      </w:pPr>
+      <w:rPr>
+        <w:rFonts w:ascii="Courier New" w:hAnsi="Courier New" w:hint="default"/>
+        <w:sz w:val="20"/>
+      </w:rPr>
+    </w:lvl>
+    <w:lvl w:ilvl="2" w:tentative="1">
+      <w:start w:val="1"/>
+      <w:numFmt w:val="bullet"/>
+      <w:lvlText w:val=""/>
+      <w:lvlJc w:val="left"/>
+      <w:pPr>
+        <w:tabs>
+          <w:tab w:val="num" w:pos="2160"/>
+        </w:tabs>
+        <w:ind w:left="2160" w:hanging="360"/>
+      </w:pPr>
+      <w:rPr>
+        <w:rFonts w:ascii="Wingdings" w:hAnsi="Wingdings" w:hint="default"/>
+        <w:sz w:val="20"/>
+      </w:rPr>
+    </w:lvl>
+    <w:lvl w:ilvl="3" w:tentative="1">
+      <w:start w:val="1"/>
+      <w:numFmt w:val="bullet"/>
+      <w:lvlText w:val=""/>
+      <w:lvlJc w:val="left"/>
+      <w:pPr>
+        <w:tabs>
+          <w:tab w:val="num" w:pos="2880"/>
+        </w:tabs>
+        <w:ind w:left="2880" w:hanging="360"/>
+      </w:pPr>
+      <w:rPr>
+        <w:rFonts w:ascii="Wingdings" w:hAnsi="Wingdings" w:hint="default"/>
+        <w:sz w:val="20"/>
+      </w:rPr>
+    </w:lvl>
+    <w:lvl w:ilvl="4" w:tentative="1">
+      <w:start w:val="1"/>
+      <w:numFmt w:val="bullet"/>
+      <w:lvlText w:val=""/>
+      <w:lvlJc w:val="left"/>
+      <w:pPr>
+        <w:tabs>
+          <w:tab w:val="num" w:pos="3600"/>
+        </w:tabs>
+        <w:ind w:left="3600" w:hanging="360"/>
+      </w:pPr>
+      <w:rPr>
+        <w:rFonts w:ascii="Wingdings" w:hAnsi="Wingdings" w:hint="default"/>
+        <w:sz w:val="20"/>
+      </w:rPr>
+    </w:lvl>
+    <w:lvl w:ilvl="5" w:tentative="1">
+      <w:start w:val="1"/>
+      <w:numFmt w:val="bullet"/>
+      <w:lvlText w:val=""/>
+      <w:lvlJc w:val="left"/>
+      <w:pPr>
+        <w:tabs>
+          <w:tab w:val="num" w:pos="4320"/>
+        </w:tabs>
+        <w:ind w:left="4320" w:hanging="360"/>
+      </w:pPr>
+      <w:rPr>
+        <w:rFonts w:ascii="Wingdings" w:hAnsi="Wingdings" w:hint="default"/>
+        <w:sz w:val="20"/>
+      </w:rPr>
+    </w:lvl>
+    <w:lvl w:ilvl="6" w:tentative="1">
+      <w:start w:val="1"/>
+      <w:numFmt w:val="bullet"/>
+      <w:lvlText w:val=""/>
+      <w:lvlJc w:val="left"/>
+      <w:pPr>
+        <w:tabs>
+          <w:tab w:val="num" w:pos="5040"/>
+        </w:tabs>
+        <w:ind w:left="5040" w:hanging="360"/>
+      </w:pPr>
+      <w:rPr>
+        <w:rFonts w:ascii="Wingdings" w:hAnsi="Wingdings" w:hint="default"/>
+        <w:sz w:val="20"/>
+      </w:rPr>
+    </w:lvl>
+    <w:lvl w:ilvl="7" w:tentative="1">
+      <w:start w:val="1"/>
+      <w:numFmt w:val="bullet"/>
+      <w:lvlText w:val=""/>
+      <w:lvlJc w:val="left"/>
+      <w:pPr>
+        <w:tabs>
+          <w:tab w:val="num" w:pos="5760"/>
+        </w:tabs>
+        <w:ind w:left="5760" w:hanging="360"/>
+      </w:pPr>
+      <w:rPr>
+        <w:rFonts w:ascii="Wingdings" w:hAnsi="Wingdings" w:hint="default"/>
+        <w:sz w:val="20"/>
+      </w:rPr>
+    </w:lvl>
+    <w:lvl w:ilvl="8" w:tentative="1">
+      <w:start w:val="1"/>
+      <w:numFmt w:val="bullet"/>
+      <w:lvlText w:val=""/>
+      <w:lvlJc w:val="left"/>
+      <w:pPr>
+        <w:tabs>
+          <w:tab w:val="num" w:pos="6480"/>
+        </w:tabs>
+        <w:ind w:left="6480" w:hanging="360"/>
+      </w:pPr>
+      <w:rPr>
+        <w:rFonts w:ascii="Wingdings" w:hAnsi="Wingdings" w:hint="default"/>
+        <w:sz w:val="20"/>
+      </w:rPr>
+    </w:lvl>
+  </w:abstractNum>
+  <w:abstractNum w:abstractNumId="14" w15:restartNumberingAfterBreak="0">
     <w:nsid w:val="372E132C"/>
     <w:multiLevelType w:val="multilevel"/>
     <w:tmpl w:val="484C1AF0"/>
@@ -2109,7 +7733,7 @@
       </w:rPr>
     </w:lvl>
   </w:abstractNum>
-  <w:abstractNum w:abstractNumId="7" w15:restartNumberingAfterBreak="0">
+  <w:abstractNum w:abstractNumId="15" w15:restartNumberingAfterBreak="0">
     <w:nsid w:val="3FF72796"/>
     <w:multiLevelType w:val="hybridMultilevel"/>
     <w:tmpl w:val="D53E6DEE"/>
@@ -2221,7 +7845,571 @@
       </w:rPr>
     </w:lvl>
   </w:abstractNum>
-  <w:abstractNum w:abstractNumId="8" w15:restartNumberingAfterBreak="0">
+  <w:abstractNum w:abstractNumId="16" w15:restartNumberingAfterBreak="0">
+    <w:nsid w:val="43DE6F58"/>
+    <w:multiLevelType w:val="multilevel"/>
+    <w:tmpl w:val="B57A8B40"/>
+    <w:lvl w:ilvl="0">
+      <w:start w:val="1"/>
+      <w:numFmt w:val="bullet"/>
+      <w:lvlText w:val=""/>
+      <w:lvlJc w:val="left"/>
+      <w:pPr>
+        <w:tabs>
+          <w:tab w:val="num" w:pos="720"/>
+        </w:tabs>
+        <w:ind w:left="720" w:hanging="360"/>
+      </w:pPr>
+      <w:rPr>
+        <w:rFonts w:ascii="Symbol" w:hAnsi="Symbol" w:hint="default"/>
+        <w:sz w:val="20"/>
+      </w:rPr>
+    </w:lvl>
+    <w:lvl w:ilvl="1" w:tentative="1">
+      <w:start w:val="1"/>
+      <w:numFmt w:val="bullet"/>
+      <w:lvlText w:val="o"/>
+      <w:lvlJc w:val="left"/>
+      <w:pPr>
+        <w:tabs>
+          <w:tab w:val="num" w:pos="1440"/>
+        </w:tabs>
+        <w:ind w:left="1440" w:hanging="360"/>
+      </w:pPr>
+      <w:rPr>
+        <w:rFonts w:ascii="Courier New" w:hAnsi="Courier New" w:hint="default"/>
+        <w:sz w:val="20"/>
+      </w:rPr>
+    </w:lvl>
+    <w:lvl w:ilvl="2" w:tentative="1">
+      <w:start w:val="1"/>
+      <w:numFmt w:val="bullet"/>
+      <w:lvlText w:val=""/>
+      <w:lvlJc w:val="left"/>
+      <w:pPr>
+        <w:tabs>
+          <w:tab w:val="num" w:pos="2160"/>
+        </w:tabs>
+        <w:ind w:left="2160" w:hanging="360"/>
+      </w:pPr>
+      <w:rPr>
+        <w:rFonts w:ascii="Wingdings" w:hAnsi="Wingdings" w:hint="default"/>
+        <w:sz w:val="20"/>
+      </w:rPr>
+    </w:lvl>
+    <w:lvl w:ilvl="3" w:tentative="1">
+      <w:start w:val="1"/>
+      <w:numFmt w:val="bullet"/>
+      <w:lvlText w:val=""/>
+      <w:lvlJc w:val="left"/>
+      <w:pPr>
+        <w:tabs>
+          <w:tab w:val="num" w:pos="2880"/>
+        </w:tabs>
+        <w:ind w:left="2880" w:hanging="360"/>
+      </w:pPr>
+      <w:rPr>
+        <w:rFonts w:ascii="Wingdings" w:hAnsi="Wingdings" w:hint="default"/>
+        <w:sz w:val="20"/>
+      </w:rPr>
+    </w:lvl>
+    <w:lvl w:ilvl="4" w:tentative="1">
+      <w:start w:val="1"/>
+      <w:numFmt w:val="bullet"/>
+      <w:lvlText w:val=""/>
+      <w:lvlJc w:val="left"/>
+      <w:pPr>
+        <w:tabs>
+          <w:tab w:val="num" w:pos="3600"/>
+        </w:tabs>
+        <w:ind w:left="3600" w:hanging="360"/>
+      </w:pPr>
+      <w:rPr>
+        <w:rFonts w:ascii="Wingdings" w:hAnsi="Wingdings" w:hint="default"/>
+        <w:sz w:val="20"/>
+      </w:rPr>
+    </w:lvl>
+    <w:lvl w:ilvl="5" w:tentative="1">
+      <w:start w:val="1"/>
+      <w:numFmt w:val="bullet"/>
+      <w:lvlText w:val=""/>
+      <w:lvlJc w:val="left"/>
+      <w:pPr>
+        <w:tabs>
+          <w:tab w:val="num" w:pos="4320"/>
+        </w:tabs>
+        <w:ind w:left="4320" w:hanging="360"/>
+      </w:pPr>
+      <w:rPr>
+        <w:rFonts w:ascii="Wingdings" w:hAnsi="Wingdings" w:hint="default"/>
+        <w:sz w:val="20"/>
+      </w:rPr>
+    </w:lvl>
+    <w:lvl w:ilvl="6" w:tentative="1">
+      <w:start w:val="1"/>
+      <w:numFmt w:val="bullet"/>
+      <w:lvlText w:val=""/>
+      <w:lvlJc w:val="left"/>
+      <w:pPr>
+        <w:tabs>
+          <w:tab w:val="num" w:pos="5040"/>
+        </w:tabs>
+        <w:ind w:left="5040" w:hanging="360"/>
+      </w:pPr>
+      <w:rPr>
+        <w:rFonts w:ascii="Wingdings" w:hAnsi="Wingdings" w:hint="default"/>
+        <w:sz w:val="20"/>
+      </w:rPr>
+    </w:lvl>
+    <w:lvl w:ilvl="7" w:tentative="1">
+      <w:start w:val="1"/>
+      <w:numFmt w:val="bullet"/>
+      <w:lvlText w:val=""/>
+      <w:lvlJc w:val="left"/>
+      <w:pPr>
+        <w:tabs>
+          <w:tab w:val="num" w:pos="5760"/>
+        </w:tabs>
+        <w:ind w:left="5760" w:hanging="360"/>
+      </w:pPr>
+      <w:rPr>
+        <w:rFonts w:ascii="Wingdings" w:hAnsi="Wingdings" w:hint="default"/>
+        <w:sz w:val="20"/>
+      </w:rPr>
+    </w:lvl>
+    <w:lvl w:ilvl="8" w:tentative="1">
+      <w:start w:val="1"/>
+      <w:numFmt w:val="bullet"/>
+      <w:lvlText w:val=""/>
+      <w:lvlJc w:val="left"/>
+      <w:pPr>
+        <w:tabs>
+          <w:tab w:val="num" w:pos="6480"/>
+        </w:tabs>
+        <w:ind w:left="6480" w:hanging="360"/>
+      </w:pPr>
+      <w:rPr>
+        <w:rFonts w:ascii="Wingdings" w:hAnsi="Wingdings" w:hint="default"/>
+        <w:sz w:val="20"/>
+      </w:rPr>
+    </w:lvl>
+  </w:abstractNum>
+  <w:abstractNum w:abstractNumId="17" w15:restartNumberingAfterBreak="0">
+    <w:nsid w:val="47AA1B6B"/>
+    <w:multiLevelType w:val="multilevel"/>
+    <w:tmpl w:val="3768240E"/>
+    <w:lvl w:ilvl="0">
+      <w:start w:val="1"/>
+      <w:numFmt w:val="bullet"/>
+      <w:lvlText w:val=""/>
+      <w:lvlJc w:val="left"/>
+      <w:pPr>
+        <w:tabs>
+          <w:tab w:val="num" w:pos="720"/>
+        </w:tabs>
+        <w:ind w:left="720" w:hanging="360"/>
+      </w:pPr>
+      <w:rPr>
+        <w:rFonts w:ascii="Symbol" w:hAnsi="Symbol" w:hint="default"/>
+        <w:sz w:val="20"/>
+      </w:rPr>
+    </w:lvl>
+    <w:lvl w:ilvl="1" w:tentative="1">
+      <w:start w:val="1"/>
+      <w:numFmt w:val="bullet"/>
+      <w:lvlText w:val="o"/>
+      <w:lvlJc w:val="left"/>
+      <w:pPr>
+        <w:tabs>
+          <w:tab w:val="num" w:pos="1440"/>
+        </w:tabs>
+        <w:ind w:left="1440" w:hanging="360"/>
+      </w:pPr>
+      <w:rPr>
+        <w:rFonts w:ascii="Courier New" w:hAnsi="Courier New" w:hint="default"/>
+        <w:sz w:val="20"/>
+      </w:rPr>
+    </w:lvl>
+    <w:lvl w:ilvl="2" w:tentative="1">
+      <w:start w:val="1"/>
+      <w:numFmt w:val="bullet"/>
+      <w:lvlText w:val=""/>
+      <w:lvlJc w:val="left"/>
+      <w:pPr>
+        <w:tabs>
+          <w:tab w:val="num" w:pos="2160"/>
+        </w:tabs>
+        <w:ind w:left="2160" w:hanging="360"/>
+      </w:pPr>
+      <w:rPr>
+        <w:rFonts w:ascii="Wingdings" w:hAnsi="Wingdings" w:hint="default"/>
+        <w:sz w:val="20"/>
+      </w:rPr>
+    </w:lvl>
+    <w:lvl w:ilvl="3" w:tentative="1">
+      <w:start w:val="1"/>
+      <w:numFmt w:val="bullet"/>
+      <w:lvlText w:val=""/>
+      <w:lvlJc w:val="left"/>
+      <w:pPr>
+        <w:tabs>
+          <w:tab w:val="num" w:pos="2880"/>
+        </w:tabs>
+        <w:ind w:left="2880" w:hanging="360"/>
+      </w:pPr>
+      <w:rPr>
+        <w:rFonts w:ascii="Wingdings" w:hAnsi="Wingdings" w:hint="default"/>
+        <w:sz w:val="20"/>
+      </w:rPr>
+    </w:lvl>
+    <w:lvl w:ilvl="4" w:tentative="1">
+      <w:start w:val="1"/>
+      <w:numFmt w:val="bullet"/>
+      <w:lvlText w:val=""/>
+      <w:lvlJc w:val="left"/>
+      <w:pPr>
+        <w:tabs>
+          <w:tab w:val="num" w:pos="3600"/>
+        </w:tabs>
+        <w:ind w:left="3600" w:hanging="360"/>
+      </w:pPr>
+      <w:rPr>
+        <w:rFonts w:ascii="Wingdings" w:hAnsi="Wingdings" w:hint="default"/>
+        <w:sz w:val="20"/>
+      </w:rPr>
+    </w:lvl>
+    <w:lvl w:ilvl="5" w:tentative="1">
+      <w:start w:val="1"/>
+      <w:numFmt w:val="bullet"/>
+      <w:lvlText w:val=""/>
+      <w:lvlJc w:val="left"/>
+      <w:pPr>
+        <w:tabs>
+          <w:tab w:val="num" w:pos="4320"/>
+        </w:tabs>
+        <w:ind w:left="4320" w:hanging="360"/>
+      </w:pPr>
+      <w:rPr>
+        <w:rFonts w:ascii="Wingdings" w:hAnsi="Wingdings" w:hint="default"/>
+        <w:sz w:val="20"/>
+      </w:rPr>
+    </w:lvl>
+    <w:lvl w:ilvl="6" w:tentative="1">
+      <w:start w:val="1"/>
+      <w:numFmt w:val="bullet"/>
+      <w:lvlText w:val=""/>
+      <w:lvlJc w:val="left"/>
+      <w:pPr>
+        <w:tabs>
+          <w:tab w:val="num" w:pos="5040"/>
+        </w:tabs>
+        <w:ind w:left="5040" w:hanging="360"/>
+      </w:pPr>
+      <w:rPr>
+        <w:rFonts w:ascii="Wingdings" w:hAnsi="Wingdings" w:hint="default"/>
+        <w:sz w:val="20"/>
+      </w:rPr>
+    </w:lvl>
+    <w:lvl w:ilvl="7" w:tentative="1">
+      <w:start w:val="1"/>
+      <w:numFmt w:val="bullet"/>
+      <w:lvlText w:val=""/>
+      <w:lvlJc w:val="left"/>
+      <w:pPr>
+        <w:tabs>
+          <w:tab w:val="num" w:pos="5760"/>
+        </w:tabs>
+        <w:ind w:left="5760" w:hanging="360"/>
+      </w:pPr>
+      <w:rPr>
+        <w:rFonts w:ascii="Wingdings" w:hAnsi="Wingdings" w:hint="default"/>
+        <w:sz w:val="20"/>
+      </w:rPr>
+    </w:lvl>
+    <w:lvl w:ilvl="8" w:tentative="1">
+      <w:start w:val="1"/>
+      <w:numFmt w:val="bullet"/>
+      <w:lvlText w:val=""/>
+      <w:lvlJc w:val="left"/>
+      <w:pPr>
+        <w:tabs>
+          <w:tab w:val="num" w:pos="6480"/>
+        </w:tabs>
+        <w:ind w:left="6480" w:hanging="360"/>
+      </w:pPr>
+      <w:rPr>
+        <w:rFonts w:ascii="Wingdings" w:hAnsi="Wingdings" w:hint="default"/>
+        <w:sz w:val="20"/>
+      </w:rPr>
+    </w:lvl>
+  </w:abstractNum>
+  <w:abstractNum w:abstractNumId="18" w15:restartNumberingAfterBreak="0">
+    <w:nsid w:val="48DF4756"/>
+    <w:multiLevelType w:val="multilevel"/>
+    <w:tmpl w:val="E68E5170"/>
+    <w:lvl w:ilvl="0">
+      <w:start w:val="1"/>
+      <w:numFmt w:val="bullet"/>
+      <w:lvlText w:val=""/>
+      <w:lvlJc w:val="left"/>
+      <w:pPr>
+        <w:tabs>
+          <w:tab w:val="num" w:pos="720"/>
+        </w:tabs>
+        <w:ind w:left="720" w:hanging="360"/>
+      </w:pPr>
+      <w:rPr>
+        <w:rFonts w:ascii="Symbol" w:hAnsi="Symbol" w:hint="default"/>
+        <w:sz w:val="20"/>
+      </w:rPr>
+    </w:lvl>
+    <w:lvl w:ilvl="1" w:tentative="1">
+      <w:start w:val="1"/>
+      <w:numFmt w:val="bullet"/>
+      <w:lvlText w:val="o"/>
+      <w:lvlJc w:val="left"/>
+      <w:pPr>
+        <w:tabs>
+          <w:tab w:val="num" w:pos="1440"/>
+        </w:tabs>
+        <w:ind w:left="1440" w:hanging="360"/>
+      </w:pPr>
+      <w:rPr>
+        <w:rFonts w:ascii="Courier New" w:hAnsi="Courier New" w:hint="default"/>
+        <w:sz w:val="20"/>
+      </w:rPr>
+    </w:lvl>
+    <w:lvl w:ilvl="2" w:tentative="1">
+      <w:start w:val="1"/>
+      <w:numFmt w:val="bullet"/>
+      <w:lvlText w:val=""/>
+      <w:lvlJc w:val="left"/>
+      <w:pPr>
+        <w:tabs>
+          <w:tab w:val="num" w:pos="2160"/>
+        </w:tabs>
+        <w:ind w:left="2160" w:hanging="360"/>
+      </w:pPr>
+      <w:rPr>
+        <w:rFonts w:ascii="Wingdings" w:hAnsi="Wingdings" w:hint="default"/>
+        <w:sz w:val="20"/>
+      </w:rPr>
+    </w:lvl>
+    <w:lvl w:ilvl="3" w:tentative="1">
+      <w:start w:val="1"/>
+      <w:numFmt w:val="bullet"/>
+      <w:lvlText w:val=""/>
+      <w:lvlJc w:val="left"/>
+      <w:pPr>
+        <w:tabs>
+          <w:tab w:val="num" w:pos="2880"/>
+        </w:tabs>
+        <w:ind w:left="2880" w:hanging="360"/>
+      </w:pPr>
+      <w:rPr>
+        <w:rFonts w:ascii="Wingdings" w:hAnsi="Wingdings" w:hint="default"/>
+        <w:sz w:val="20"/>
+      </w:rPr>
+    </w:lvl>
+    <w:lvl w:ilvl="4" w:tentative="1">
+      <w:start w:val="1"/>
+      <w:numFmt w:val="bullet"/>
+      <w:lvlText w:val=""/>
+      <w:lvlJc w:val="left"/>
+      <w:pPr>
+        <w:tabs>
+          <w:tab w:val="num" w:pos="3600"/>
+        </w:tabs>
+        <w:ind w:left="3600" w:hanging="360"/>
+      </w:pPr>
+      <w:rPr>
+        <w:rFonts w:ascii="Wingdings" w:hAnsi="Wingdings" w:hint="default"/>
+        <w:sz w:val="20"/>
+      </w:rPr>
+    </w:lvl>
+    <w:lvl w:ilvl="5" w:tentative="1">
+      <w:start w:val="1"/>
+      <w:numFmt w:val="bullet"/>
+      <w:lvlText w:val=""/>
+      <w:lvlJc w:val="left"/>
+      <w:pPr>
+        <w:tabs>
+          <w:tab w:val="num" w:pos="4320"/>
+        </w:tabs>
+        <w:ind w:left="4320" w:hanging="360"/>
+      </w:pPr>
+      <w:rPr>
+        <w:rFonts w:ascii="Wingdings" w:hAnsi="Wingdings" w:hint="default"/>
+        <w:sz w:val="20"/>
+      </w:rPr>
+    </w:lvl>
+    <w:lvl w:ilvl="6" w:tentative="1">
+      <w:start w:val="1"/>
+      <w:numFmt w:val="bullet"/>
+      <w:lvlText w:val=""/>
+      <w:lvlJc w:val="left"/>
+      <w:pPr>
+        <w:tabs>
+          <w:tab w:val="num" w:pos="5040"/>
+        </w:tabs>
+        <w:ind w:left="5040" w:hanging="360"/>
+      </w:pPr>
+      <w:rPr>
+        <w:rFonts w:ascii="Wingdings" w:hAnsi="Wingdings" w:hint="default"/>
+        <w:sz w:val="20"/>
+      </w:rPr>
+    </w:lvl>
+    <w:lvl w:ilvl="7" w:tentative="1">
+      <w:start w:val="1"/>
+      <w:numFmt w:val="bullet"/>
+      <w:lvlText w:val=""/>
+      <w:lvlJc w:val="left"/>
+      <w:pPr>
+        <w:tabs>
+          <w:tab w:val="num" w:pos="5760"/>
+        </w:tabs>
+        <w:ind w:left="5760" w:hanging="360"/>
+      </w:pPr>
+      <w:rPr>
+        <w:rFonts w:ascii="Wingdings" w:hAnsi="Wingdings" w:hint="default"/>
+        <w:sz w:val="20"/>
+      </w:rPr>
+    </w:lvl>
+    <w:lvl w:ilvl="8" w:tentative="1">
+      <w:start w:val="1"/>
+      <w:numFmt w:val="bullet"/>
+      <w:lvlText w:val=""/>
+      <w:lvlJc w:val="left"/>
+      <w:pPr>
+        <w:tabs>
+          <w:tab w:val="num" w:pos="6480"/>
+        </w:tabs>
+        <w:ind w:left="6480" w:hanging="360"/>
+      </w:pPr>
+      <w:rPr>
+        <w:rFonts w:ascii="Wingdings" w:hAnsi="Wingdings" w:hint="default"/>
+        <w:sz w:val="20"/>
+      </w:rPr>
+    </w:lvl>
+  </w:abstractNum>
+  <w:abstractNum w:abstractNumId="19" w15:restartNumberingAfterBreak="0">
+    <w:nsid w:val="48F23DA6"/>
+    <w:multiLevelType w:val="multilevel"/>
+    <w:tmpl w:val="B5E6B764"/>
+    <w:lvl w:ilvl="0">
+      <w:start w:val="1"/>
+      <w:numFmt w:val="decimal"/>
+      <w:lvlText w:val="%1."/>
+      <w:lvlJc w:val="left"/>
+      <w:pPr>
+        <w:tabs>
+          <w:tab w:val="num" w:pos="720"/>
+        </w:tabs>
+        <w:ind w:left="720" w:hanging="360"/>
+      </w:pPr>
+    </w:lvl>
+    <w:lvl w:ilvl="1">
+      <w:start w:val="1"/>
+      <w:numFmt w:val="bullet"/>
+      <w:lvlText w:val="o"/>
+      <w:lvlJc w:val="left"/>
+      <w:pPr>
+        <w:tabs>
+          <w:tab w:val="num" w:pos="1440"/>
+        </w:tabs>
+        <w:ind w:left="1440" w:hanging="360"/>
+      </w:pPr>
+      <w:rPr>
+        <w:rFonts w:ascii="Courier New" w:hAnsi="Courier New" w:hint="default"/>
+        <w:sz w:val="20"/>
+      </w:rPr>
+    </w:lvl>
+    <w:lvl w:ilvl="2" w:tentative="1">
+      <w:start w:val="1"/>
+      <w:numFmt w:val="decimal"/>
+      <w:lvlText w:val="%3."/>
+      <w:lvlJc w:val="left"/>
+      <w:pPr>
+        <w:tabs>
+          <w:tab w:val="num" w:pos="2160"/>
+        </w:tabs>
+        <w:ind w:left="2160" w:hanging="360"/>
+      </w:pPr>
+    </w:lvl>
+    <w:lvl w:ilvl="3" w:tentative="1">
+      <w:start w:val="1"/>
+      <w:numFmt w:val="decimal"/>
+      <w:lvlText w:val="%4."/>
+      <w:lvlJc w:val="left"/>
+      <w:pPr>
+        <w:tabs>
+          <w:tab w:val="num" w:pos="2880"/>
+        </w:tabs>
+        <w:ind w:left="2880" w:hanging="360"/>
+      </w:pPr>
+    </w:lvl>
+    <w:lvl w:ilvl="4" w:tentative="1">
+      <w:start w:val="1"/>
+      <w:numFmt w:val="decimal"/>
+      <w:lvlText w:val="%5."/>
+      <w:lvlJc w:val="left"/>
+      <w:pPr>
+        <w:tabs>
+          <w:tab w:val="num" w:pos="3600"/>
+        </w:tabs>
+        <w:ind w:left="3600" w:hanging="360"/>
+      </w:pPr>
+    </w:lvl>
+    <w:lvl w:ilvl="5" w:tentative="1">
+      <w:start w:val="1"/>
+      <w:numFmt w:val="decimal"/>
+      <w:lvlText w:val="%6."/>
+      <w:lvlJc w:val="left"/>
+      <w:pPr>
+        <w:tabs>
+          <w:tab w:val="num" w:pos="4320"/>
+        </w:tabs>
+        <w:ind w:left="4320" w:hanging="360"/>
+      </w:pPr>
+    </w:lvl>
+    <w:lvl w:ilvl="6" w:tentative="1">
+      <w:start w:val="1"/>
+      <w:numFmt w:val="decimal"/>
+      <w:lvlText w:val="%7."/>
+      <w:lvlJc w:val="left"/>
+      <w:pPr>
+        <w:tabs>
+          <w:tab w:val="num" w:pos="5040"/>
+        </w:tabs>
+        <w:ind w:left="5040" w:hanging="360"/>
+      </w:pPr>
+    </w:lvl>
+    <w:lvl w:ilvl="7" w:tentative="1">
+      <w:start w:val="1"/>
+      <w:numFmt w:val="decimal"/>
+      <w:lvlText w:val="%8."/>
+      <w:lvlJc w:val="left"/>
+      <w:pPr>
+        <w:tabs>
+          <w:tab w:val="num" w:pos="5760"/>
+        </w:tabs>
+        <w:ind w:left="5760" w:hanging="360"/>
+      </w:pPr>
+    </w:lvl>
+    <w:lvl w:ilvl="8" w:tentative="1">
+      <w:start w:val="1"/>
+      <w:numFmt w:val="decimal"/>
+      <w:lvlText w:val="%9."/>
+      <w:lvlJc w:val="left"/>
+      <w:pPr>
+        <w:tabs>
+          <w:tab w:val="num" w:pos="6480"/>
+        </w:tabs>
+        <w:ind w:left="6480" w:hanging="360"/>
+      </w:pPr>
+    </w:lvl>
+  </w:abstractNum>
+  <w:abstractNum w:abstractNumId="20" w15:restartNumberingAfterBreak="0">
     <w:nsid w:val="4BB2351E"/>
     <w:multiLevelType w:val="multilevel"/>
     <w:tmpl w:val="02861180"/>
@@ -2370,7 +8558,156 @@
       </w:rPr>
     </w:lvl>
   </w:abstractNum>
-  <w:abstractNum w:abstractNumId="9" w15:restartNumberingAfterBreak="0">
+  <w:abstractNum w:abstractNumId="21" w15:restartNumberingAfterBreak="0">
+    <w:nsid w:val="4D5A4DA2"/>
+    <w:multiLevelType w:val="multilevel"/>
+    <w:tmpl w:val="E66437C8"/>
+    <w:lvl w:ilvl="0">
+      <w:start w:val="1"/>
+      <w:numFmt w:val="bullet"/>
+      <w:lvlText w:val=""/>
+      <w:lvlJc w:val="left"/>
+      <w:pPr>
+        <w:tabs>
+          <w:tab w:val="num" w:pos="720"/>
+        </w:tabs>
+        <w:ind w:left="720" w:hanging="360"/>
+      </w:pPr>
+      <w:rPr>
+        <w:rFonts w:ascii="Symbol" w:hAnsi="Symbol" w:hint="default"/>
+        <w:sz w:val="20"/>
+      </w:rPr>
+    </w:lvl>
+    <w:lvl w:ilvl="1" w:tentative="1">
+      <w:start w:val="1"/>
+      <w:numFmt w:val="bullet"/>
+      <w:lvlText w:val="o"/>
+      <w:lvlJc w:val="left"/>
+      <w:pPr>
+        <w:tabs>
+          <w:tab w:val="num" w:pos="1440"/>
+        </w:tabs>
+        <w:ind w:left="1440" w:hanging="360"/>
+      </w:pPr>
+      <w:rPr>
+        <w:rFonts w:ascii="Courier New" w:hAnsi="Courier New" w:hint="default"/>
+        <w:sz w:val="20"/>
+      </w:rPr>
+    </w:lvl>
+    <w:lvl w:ilvl="2" w:tentative="1">
+      <w:start w:val="1"/>
+      <w:numFmt w:val="bullet"/>
+      <w:lvlText w:val=""/>
+      <w:lvlJc w:val="left"/>
+      <w:pPr>
+        <w:tabs>
+          <w:tab w:val="num" w:pos="2160"/>
+        </w:tabs>
+        <w:ind w:left="2160" w:hanging="360"/>
+      </w:pPr>
+      <w:rPr>
+        <w:rFonts w:ascii="Wingdings" w:hAnsi="Wingdings" w:hint="default"/>
+        <w:sz w:val="20"/>
+      </w:rPr>
+    </w:lvl>
+    <w:lvl w:ilvl="3" w:tentative="1">
+      <w:start w:val="1"/>
+      <w:numFmt w:val="bullet"/>
+      <w:lvlText w:val=""/>
+      <w:lvlJc w:val="left"/>
+      <w:pPr>
+        <w:tabs>
+          <w:tab w:val="num" w:pos="2880"/>
+        </w:tabs>
+        <w:ind w:left="2880" w:hanging="360"/>
+      </w:pPr>
+      <w:rPr>
+        <w:rFonts w:ascii="Wingdings" w:hAnsi="Wingdings" w:hint="default"/>
+        <w:sz w:val="20"/>
+      </w:rPr>
+    </w:lvl>
+    <w:lvl w:ilvl="4" w:tentative="1">
+      <w:start w:val="1"/>
+      <w:numFmt w:val="bullet"/>
+      <w:lvlText w:val=""/>
+      <w:lvlJc w:val="left"/>
+      <w:pPr>
+        <w:tabs>
+          <w:tab w:val="num" w:pos="3600"/>
+        </w:tabs>
+        <w:ind w:left="3600" w:hanging="360"/>
+      </w:pPr>
+      <w:rPr>
+        <w:rFonts w:ascii="Wingdings" w:hAnsi="Wingdings" w:hint="default"/>
+        <w:sz w:val="20"/>
+      </w:rPr>
+    </w:lvl>
+    <w:lvl w:ilvl="5" w:tentative="1">
+      <w:start w:val="1"/>
+      <w:numFmt w:val="bullet"/>
+      <w:lvlText w:val=""/>
+      <w:lvlJc w:val="left"/>
+      <w:pPr>
+        <w:tabs>
+          <w:tab w:val="num" w:pos="4320"/>
+        </w:tabs>
+        <w:ind w:left="4320" w:hanging="360"/>
+      </w:pPr>
+      <w:rPr>
+        <w:rFonts w:ascii="Wingdings" w:hAnsi="Wingdings" w:hint="default"/>
+        <w:sz w:val="20"/>
+      </w:rPr>
+    </w:lvl>
+    <w:lvl w:ilvl="6" w:tentative="1">
+      <w:start w:val="1"/>
+      <w:numFmt w:val="bullet"/>
+      <w:lvlText w:val=""/>
+      <w:lvlJc w:val="left"/>
+      <w:pPr>
+        <w:tabs>
+          <w:tab w:val="num" w:pos="5040"/>
+        </w:tabs>
+        <w:ind w:left="5040" w:hanging="360"/>
+      </w:pPr>
+      <w:rPr>
+        <w:rFonts w:ascii="Wingdings" w:hAnsi="Wingdings" w:hint="default"/>
+        <w:sz w:val="20"/>
+      </w:rPr>
+    </w:lvl>
+    <w:lvl w:ilvl="7" w:tentative="1">
+      <w:start w:val="1"/>
+      <w:numFmt w:val="bullet"/>
+      <w:lvlText w:val=""/>
+      <w:lvlJc w:val="left"/>
+      <w:pPr>
+        <w:tabs>
+          <w:tab w:val="num" w:pos="5760"/>
+        </w:tabs>
+        <w:ind w:left="5760" w:hanging="360"/>
+      </w:pPr>
+      <w:rPr>
+        <w:rFonts w:ascii="Wingdings" w:hAnsi="Wingdings" w:hint="default"/>
+        <w:sz w:val="20"/>
+      </w:rPr>
+    </w:lvl>
+    <w:lvl w:ilvl="8" w:tentative="1">
+      <w:start w:val="1"/>
+      <w:numFmt w:val="bullet"/>
+      <w:lvlText w:val=""/>
+      <w:lvlJc w:val="left"/>
+      <w:pPr>
+        <w:tabs>
+          <w:tab w:val="num" w:pos="6480"/>
+        </w:tabs>
+        <w:ind w:left="6480" w:hanging="360"/>
+      </w:pPr>
+      <w:rPr>
+        <w:rFonts w:ascii="Wingdings" w:hAnsi="Wingdings" w:hint="default"/>
+        <w:sz w:val="20"/>
+      </w:rPr>
+    </w:lvl>
+  </w:abstractNum>
+  <w:abstractNum w:abstractNumId="22" w15:restartNumberingAfterBreak="0">
     <w:nsid w:val="532A33E6"/>
     <w:multiLevelType w:val="multilevel"/>
     <w:tmpl w:val="7FDEECD0"/>
@@ -2483,7 +8820,156 @@
       </w:pPr>
     </w:lvl>
   </w:abstractNum>
-  <w:abstractNum w:abstractNumId="10" w15:restartNumberingAfterBreak="0">
+  <w:abstractNum w:abstractNumId="23" w15:restartNumberingAfterBreak="0">
+    <w:nsid w:val="54BE4641"/>
+    <w:multiLevelType w:val="multilevel"/>
+    <w:tmpl w:val="E1063A34"/>
+    <w:lvl w:ilvl="0">
+      <w:start w:val="1"/>
+      <w:numFmt w:val="bullet"/>
+      <w:lvlText w:val=""/>
+      <w:lvlJc w:val="left"/>
+      <w:pPr>
+        <w:tabs>
+          <w:tab w:val="num" w:pos="720"/>
+        </w:tabs>
+        <w:ind w:left="720" w:hanging="360"/>
+      </w:pPr>
+      <w:rPr>
+        <w:rFonts w:ascii="Symbol" w:hAnsi="Symbol" w:hint="default"/>
+        <w:sz w:val="20"/>
+      </w:rPr>
+    </w:lvl>
+    <w:lvl w:ilvl="1" w:tentative="1">
+      <w:start w:val="1"/>
+      <w:numFmt w:val="bullet"/>
+      <w:lvlText w:val="o"/>
+      <w:lvlJc w:val="left"/>
+      <w:pPr>
+        <w:tabs>
+          <w:tab w:val="num" w:pos="1440"/>
+        </w:tabs>
+        <w:ind w:left="1440" w:hanging="360"/>
+      </w:pPr>
+      <w:rPr>
+        <w:rFonts w:ascii="Courier New" w:hAnsi="Courier New" w:hint="default"/>
+        <w:sz w:val="20"/>
+      </w:rPr>
+    </w:lvl>
+    <w:lvl w:ilvl="2" w:tentative="1">
+      <w:start w:val="1"/>
+      <w:numFmt w:val="bullet"/>
+      <w:lvlText w:val=""/>
+      <w:lvlJc w:val="left"/>
+      <w:pPr>
+        <w:tabs>
+          <w:tab w:val="num" w:pos="2160"/>
+        </w:tabs>
+        <w:ind w:left="2160" w:hanging="360"/>
+      </w:pPr>
+      <w:rPr>
+        <w:rFonts w:ascii="Wingdings" w:hAnsi="Wingdings" w:hint="default"/>
+        <w:sz w:val="20"/>
+      </w:rPr>
+    </w:lvl>
+    <w:lvl w:ilvl="3" w:tentative="1">
+      <w:start w:val="1"/>
+      <w:numFmt w:val="bullet"/>
+      <w:lvlText w:val=""/>
+      <w:lvlJc w:val="left"/>
+      <w:pPr>
+        <w:tabs>
+          <w:tab w:val="num" w:pos="2880"/>
+        </w:tabs>
+        <w:ind w:left="2880" w:hanging="360"/>
+      </w:pPr>
+      <w:rPr>
+        <w:rFonts w:ascii="Wingdings" w:hAnsi="Wingdings" w:hint="default"/>
+        <w:sz w:val="20"/>
+      </w:rPr>
+    </w:lvl>
+    <w:lvl w:ilvl="4" w:tentative="1">
+      <w:start w:val="1"/>
+      <w:numFmt w:val="bullet"/>
+      <w:lvlText w:val=""/>
+      <w:lvlJc w:val="left"/>
+      <w:pPr>
+        <w:tabs>
+          <w:tab w:val="num" w:pos="3600"/>
+        </w:tabs>
+        <w:ind w:left="3600" w:hanging="360"/>
+      </w:pPr>
+      <w:rPr>
+        <w:rFonts w:ascii="Wingdings" w:hAnsi="Wingdings" w:hint="default"/>
+        <w:sz w:val="20"/>
+      </w:rPr>
+    </w:lvl>
+    <w:lvl w:ilvl="5" w:tentative="1">
+      <w:start w:val="1"/>
+      <w:numFmt w:val="bullet"/>
+      <w:lvlText w:val=""/>
+      <w:lvlJc w:val="left"/>
+      <w:pPr>
+        <w:tabs>
+          <w:tab w:val="num" w:pos="4320"/>
+        </w:tabs>
+        <w:ind w:left="4320" w:hanging="360"/>
+      </w:pPr>
+      <w:rPr>
+        <w:rFonts w:ascii="Wingdings" w:hAnsi="Wingdings" w:hint="default"/>
+        <w:sz w:val="20"/>
+      </w:rPr>
+    </w:lvl>
+    <w:lvl w:ilvl="6" w:tentative="1">
+      <w:start w:val="1"/>
+      <w:numFmt w:val="bullet"/>
+      <w:lvlText w:val=""/>
+      <w:lvlJc w:val="left"/>
+      <w:pPr>
+        <w:tabs>
+          <w:tab w:val="num" w:pos="5040"/>
+        </w:tabs>
+        <w:ind w:left="5040" w:hanging="360"/>
+      </w:pPr>
+      <w:rPr>
+        <w:rFonts w:ascii="Wingdings" w:hAnsi="Wingdings" w:hint="default"/>
+        <w:sz w:val="20"/>
+      </w:rPr>
+    </w:lvl>
+    <w:lvl w:ilvl="7" w:tentative="1">
+      <w:start w:val="1"/>
+      <w:numFmt w:val="bullet"/>
+      <w:lvlText w:val=""/>
+      <w:lvlJc w:val="left"/>
+      <w:pPr>
+        <w:tabs>
+          <w:tab w:val="num" w:pos="5760"/>
+        </w:tabs>
+        <w:ind w:left="5760" w:hanging="360"/>
+      </w:pPr>
+      <w:rPr>
+        <w:rFonts w:ascii="Wingdings" w:hAnsi="Wingdings" w:hint="default"/>
+        <w:sz w:val="20"/>
+      </w:rPr>
+    </w:lvl>
+    <w:lvl w:ilvl="8" w:tentative="1">
+      <w:start w:val="1"/>
+      <w:numFmt w:val="bullet"/>
+      <w:lvlText w:val=""/>
+      <w:lvlJc w:val="left"/>
+      <w:pPr>
+        <w:tabs>
+          <w:tab w:val="num" w:pos="6480"/>
+        </w:tabs>
+        <w:ind w:left="6480" w:hanging="360"/>
+      </w:pPr>
+      <w:rPr>
+        <w:rFonts w:ascii="Wingdings" w:hAnsi="Wingdings" w:hint="default"/>
+        <w:sz w:val="20"/>
+      </w:rPr>
+    </w:lvl>
+  </w:abstractNum>
+  <w:abstractNum w:abstractNumId="24" w15:restartNumberingAfterBreak="0">
     <w:nsid w:val="54D06750"/>
     <w:multiLevelType w:val="multilevel"/>
     <w:tmpl w:val="500EB0D8"/>
@@ -2596,7 +9082,7 @@
       </w:pPr>
     </w:lvl>
   </w:abstractNum>
-  <w:abstractNum w:abstractNumId="11" w15:restartNumberingAfterBreak="0">
+  <w:abstractNum w:abstractNumId="25" w15:restartNumberingAfterBreak="0">
     <w:nsid w:val="59E2734D"/>
     <w:multiLevelType w:val="multilevel"/>
     <w:tmpl w:val="204203C0"/>
@@ -2709,7 +9195,7 @@
       </w:pPr>
     </w:lvl>
   </w:abstractNum>
-  <w:abstractNum w:abstractNumId="12" w15:restartNumberingAfterBreak="0">
+  <w:abstractNum w:abstractNumId="26" w15:restartNumberingAfterBreak="0">
     <w:nsid w:val="5A35655B"/>
     <w:multiLevelType w:val="hybridMultilevel"/>
     <w:tmpl w:val="CC207456"/>
@@ -2821,7 +9307,156 @@
       </w:rPr>
     </w:lvl>
   </w:abstractNum>
-  <w:abstractNum w:abstractNumId="13" w15:restartNumberingAfterBreak="0">
+  <w:abstractNum w:abstractNumId="27" w15:restartNumberingAfterBreak="0">
+    <w:nsid w:val="5C957CB1"/>
+    <w:multiLevelType w:val="multilevel"/>
+    <w:tmpl w:val="EAF0B01E"/>
+    <w:lvl w:ilvl="0">
+      <w:start w:val="1"/>
+      <w:numFmt w:val="bullet"/>
+      <w:lvlText w:val=""/>
+      <w:lvlJc w:val="left"/>
+      <w:pPr>
+        <w:tabs>
+          <w:tab w:val="num" w:pos="720"/>
+        </w:tabs>
+        <w:ind w:left="720" w:hanging="360"/>
+      </w:pPr>
+      <w:rPr>
+        <w:rFonts w:ascii="Symbol" w:hAnsi="Symbol" w:hint="default"/>
+        <w:sz w:val="20"/>
+      </w:rPr>
+    </w:lvl>
+    <w:lvl w:ilvl="1" w:tentative="1">
+      <w:start w:val="1"/>
+      <w:numFmt w:val="bullet"/>
+      <w:lvlText w:val="o"/>
+      <w:lvlJc w:val="left"/>
+      <w:pPr>
+        <w:tabs>
+          <w:tab w:val="num" w:pos="1440"/>
+        </w:tabs>
+        <w:ind w:left="1440" w:hanging="360"/>
+      </w:pPr>
+      <w:rPr>
+        <w:rFonts w:ascii="Courier New" w:hAnsi="Courier New" w:hint="default"/>
+        <w:sz w:val="20"/>
+      </w:rPr>
+    </w:lvl>
+    <w:lvl w:ilvl="2" w:tentative="1">
+      <w:start w:val="1"/>
+      <w:numFmt w:val="bullet"/>
+      <w:lvlText w:val=""/>
+      <w:lvlJc w:val="left"/>
+      <w:pPr>
+        <w:tabs>
+          <w:tab w:val="num" w:pos="2160"/>
+        </w:tabs>
+        <w:ind w:left="2160" w:hanging="360"/>
+      </w:pPr>
+      <w:rPr>
+        <w:rFonts w:ascii="Wingdings" w:hAnsi="Wingdings" w:hint="default"/>
+        <w:sz w:val="20"/>
+      </w:rPr>
+    </w:lvl>
+    <w:lvl w:ilvl="3" w:tentative="1">
+      <w:start w:val="1"/>
+      <w:numFmt w:val="bullet"/>
+      <w:lvlText w:val=""/>
+      <w:lvlJc w:val="left"/>
+      <w:pPr>
+        <w:tabs>
+          <w:tab w:val="num" w:pos="2880"/>
+        </w:tabs>
+        <w:ind w:left="2880" w:hanging="360"/>
+      </w:pPr>
+      <w:rPr>
+        <w:rFonts w:ascii="Wingdings" w:hAnsi="Wingdings" w:hint="default"/>
+        <w:sz w:val="20"/>
+      </w:rPr>
+    </w:lvl>
+    <w:lvl w:ilvl="4" w:tentative="1">
+      <w:start w:val="1"/>
+      <w:numFmt w:val="bullet"/>
+      <w:lvlText w:val=""/>
+      <w:lvlJc w:val="left"/>
+      <w:pPr>
+        <w:tabs>
+          <w:tab w:val="num" w:pos="3600"/>
+        </w:tabs>
+        <w:ind w:left="3600" w:hanging="360"/>
+      </w:pPr>
+      <w:rPr>
+        <w:rFonts w:ascii="Wingdings" w:hAnsi="Wingdings" w:hint="default"/>
+        <w:sz w:val="20"/>
+      </w:rPr>
+    </w:lvl>
+    <w:lvl w:ilvl="5" w:tentative="1">
+      <w:start w:val="1"/>
+      <w:numFmt w:val="bullet"/>
+      <w:lvlText w:val=""/>
+      <w:lvlJc w:val="left"/>
+      <w:pPr>
+        <w:tabs>
+          <w:tab w:val="num" w:pos="4320"/>
+        </w:tabs>
+        <w:ind w:left="4320" w:hanging="360"/>
+      </w:pPr>
+      <w:rPr>
+        <w:rFonts w:ascii="Wingdings" w:hAnsi="Wingdings" w:hint="default"/>
+        <w:sz w:val="20"/>
+      </w:rPr>
+    </w:lvl>
+    <w:lvl w:ilvl="6" w:tentative="1">
+      <w:start w:val="1"/>
+      <w:numFmt w:val="bullet"/>
+      <w:lvlText w:val=""/>
+      <w:lvlJc w:val="left"/>
+      <w:pPr>
+        <w:tabs>
+          <w:tab w:val="num" w:pos="5040"/>
+        </w:tabs>
+        <w:ind w:left="5040" w:hanging="360"/>
+      </w:pPr>
+      <w:rPr>
+        <w:rFonts w:ascii="Wingdings" w:hAnsi="Wingdings" w:hint="default"/>
+        <w:sz w:val="20"/>
+      </w:rPr>
+    </w:lvl>
+    <w:lvl w:ilvl="7" w:tentative="1">
+      <w:start w:val="1"/>
+      <w:numFmt w:val="bullet"/>
+      <w:lvlText w:val=""/>
+      <w:lvlJc w:val="left"/>
+      <w:pPr>
+        <w:tabs>
+          <w:tab w:val="num" w:pos="5760"/>
+        </w:tabs>
+        <w:ind w:left="5760" w:hanging="360"/>
+      </w:pPr>
+      <w:rPr>
+        <w:rFonts w:ascii="Wingdings" w:hAnsi="Wingdings" w:hint="default"/>
+        <w:sz w:val="20"/>
+      </w:rPr>
+    </w:lvl>
+    <w:lvl w:ilvl="8" w:tentative="1">
+      <w:start w:val="1"/>
+      <w:numFmt w:val="bullet"/>
+      <w:lvlText w:val=""/>
+      <w:lvlJc w:val="left"/>
+      <w:pPr>
+        <w:tabs>
+          <w:tab w:val="num" w:pos="6480"/>
+        </w:tabs>
+        <w:ind w:left="6480" w:hanging="360"/>
+      </w:pPr>
+      <w:rPr>
+        <w:rFonts w:ascii="Wingdings" w:hAnsi="Wingdings" w:hint="default"/>
+        <w:sz w:val="20"/>
+      </w:rPr>
+    </w:lvl>
+  </w:abstractNum>
+  <w:abstractNum w:abstractNumId="28" w15:restartNumberingAfterBreak="0">
     <w:nsid w:val="696464B9"/>
     <w:multiLevelType w:val="multilevel"/>
     <w:tmpl w:val="D1AAE9CC"/>
@@ -2970,7 +9605,7 @@
       </w:rPr>
     </w:lvl>
   </w:abstractNum>
-  <w:abstractNum w:abstractNumId="14" w15:restartNumberingAfterBreak="0">
+  <w:abstractNum w:abstractNumId="29" w15:restartNumberingAfterBreak="0">
     <w:nsid w:val="6CB11277"/>
     <w:multiLevelType w:val="multilevel"/>
     <w:tmpl w:val="222AF688"/>
@@ -3119,50 +9754,247 @@
       </w:rPr>
     </w:lvl>
   </w:abstractNum>
+  <w:abstractNum w:abstractNumId="30" w15:restartNumberingAfterBreak="0">
+    <w:nsid w:val="70570F4F"/>
+    <w:multiLevelType w:val="multilevel"/>
+    <w:tmpl w:val="EB2CA7B8"/>
+    <w:lvl w:ilvl="0">
+      <w:start w:val="1"/>
+      <w:numFmt w:val="bullet"/>
+      <w:lvlText w:val=""/>
+      <w:lvlJc w:val="left"/>
+      <w:pPr>
+        <w:tabs>
+          <w:tab w:val="num" w:pos="720"/>
+        </w:tabs>
+        <w:ind w:left="720" w:hanging="360"/>
+      </w:pPr>
+      <w:rPr>
+        <w:rFonts w:ascii="Symbol" w:hAnsi="Symbol" w:hint="default"/>
+        <w:sz w:val="20"/>
+      </w:rPr>
+    </w:lvl>
+    <w:lvl w:ilvl="1" w:tentative="1">
+      <w:start w:val="1"/>
+      <w:numFmt w:val="bullet"/>
+      <w:lvlText w:val="o"/>
+      <w:lvlJc w:val="left"/>
+      <w:pPr>
+        <w:tabs>
+          <w:tab w:val="num" w:pos="1440"/>
+        </w:tabs>
+        <w:ind w:left="1440" w:hanging="360"/>
+      </w:pPr>
+      <w:rPr>
+        <w:rFonts w:ascii="Courier New" w:hAnsi="Courier New" w:hint="default"/>
+        <w:sz w:val="20"/>
+      </w:rPr>
+    </w:lvl>
+    <w:lvl w:ilvl="2" w:tentative="1">
+      <w:start w:val="1"/>
+      <w:numFmt w:val="bullet"/>
+      <w:lvlText w:val=""/>
+      <w:lvlJc w:val="left"/>
+      <w:pPr>
+        <w:tabs>
+          <w:tab w:val="num" w:pos="2160"/>
+        </w:tabs>
+        <w:ind w:left="2160" w:hanging="360"/>
+      </w:pPr>
+      <w:rPr>
+        <w:rFonts w:ascii="Wingdings" w:hAnsi="Wingdings" w:hint="default"/>
+        <w:sz w:val="20"/>
+      </w:rPr>
+    </w:lvl>
+    <w:lvl w:ilvl="3" w:tentative="1">
+      <w:start w:val="1"/>
+      <w:numFmt w:val="bullet"/>
+      <w:lvlText w:val=""/>
+      <w:lvlJc w:val="left"/>
+      <w:pPr>
+        <w:tabs>
+          <w:tab w:val="num" w:pos="2880"/>
+        </w:tabs>
+        <w:ind w:left="2880" w:hanging="360"/>
+      </w:pPr>
+      <w:rPr>
+        <w:rFonts w:ascii="Wingdings" w:hAnsi="Wingdings" w:hint="default"/>
+        <w:sz w:val="20"/>
+      </w:rPr>
+    </w:lvl>
+    <w:lvl w:ilvl="4" w:tentative="1">
+      <w:start w:val="1"/>
+      <w:numFmt w:val="bullet"/>
+      <w:lvlText w:val=""/>
+      <w:lvlJc w:val="left"/>
+      <w:pPr>
+        <w:tabs>
+          <w:tab w:val="num" w:pos="3600"/>
+        </w:tabs>
+        <w:ind w:left="3600" w:hanging="360"/>
+      </w:pPr>
+      <w:rPr>
+        <w:rFonts w:ascii="Wingdings" w:hAnsi="Wingdings" w:hint="default"/>
+        <w:sz w:val="20"/>
+      </w:rPr>
+    </w:lvl>
+    <w:lvl w:ilvl="5" w:tentative="1">
+      <w:start w:val="1"/>
+      <w:numFmt w:val="bullet"/>
+      <w:lvlText w:val=""/>
+      <w:lvlJc w:val="left"/>
+      <w:pPr>
+        <w:tabs>
+          <w:tab w:val="num" w:pos="4320"/>
+        </w:tabs>
+        <w:ind w:left="4320" w:hanging="360"/>
+      </w:pPr>
+      <w:rPr>
+        <w:rFonts w:ascii="Wingdings" w:hAnsi="Wingdings" w:hint="default"/>
+        <w:sz w:val="20"/>
+      </w:rPr>
+    </w:lvl>
+    <w:lvl w:ilvl="6" w:tentative="1">
+      <w:start w:val="1"/>
+      <w:numFmt w:val="bullet"/>
+      <w:lvlText w:val=""/>
+      <w:lvlJc w:val="left"/>
+      <w:pPr>
+        <w:tabs>
+          <w:tab w:val="num" w:pos="5040"/>
+        </w:tabs>
+        <w:ind w:left="5040" w:hanging="360"/>
+      </w:pPr>
+      <w:rPr>
+        <w:rFonts w:ascii="Wingdings" w:hAnsi="Wingdings" w:hint="default"/>
+        <w:sz w:val="20"/>
+      </w:rPr>
+    </w:lvl>
+    <w:lvl w:ilvl="7" w:tentative="1">
+      <w:start w:val="1"/>
+      <w:numFmt w:val="bullet"/>
+      <w:lvlText w:val=""/>
+      <w:lvlJc w:val="left"/>
+      <w:pPr>
+        <w:tabs>
+          <w:tab w:val="num" w:pos="5760"/>
+        </w:tabs>
+        <w:ind w:left="5760" w:hanging="360"/>
+      </w:pPr>
+      <w:rPr>
+        <w:rFonts w:ascii="Wingdings" w:hAnsi="Wingdings" w:hint="default"/>
+        <w:sz w:val="20"/>
+      </w:rPr>
+    </w:lvl>
+    <w:lvl w:ilvl="8" w:tentative="1">
+      <w:start w:val="1"/>
+      <w:numFmt w:val="bullet"/>
+      <w:lvlText w:val=""/>
+      <w:lvlJc w:val="left"/>
+      <w:pPr>
+        <w:tabs>
+          <w:tab w:val="num" w:pos="6480"/>
+        </w:tabs>
+        <w:ind w:left="6480" w:hanging="360"/>
+      </w:pPr>
+      <w:rPr>
+        <w:rFonts w:ascii="Wingdings" w:hAnsi="Wingdings" w:hint="default"/>
+        <w:sz w:val="20"/>
+      </w:rPr>
+    </w:lvl>
+  </w:abstractNum>
   <w:num w:numId="1" w16cid:durableId="1745032916">
-    <w:abstractNumId w:val="7"/>
+    <w:abstractNumId w:val="15"/>
   </w:num>
   <w:num w:numId="2" w16cid:durableId="80612098">
+    <w:abstractNumId w:val="26"/>
+  </w:num>
+  <w:num w:numId="3" w16cid:durableId="2031376072">
+    <w:abstractNumId w:val="11"/>
+  </w:num>
+  <w:num w:numId="4" w16cid:durableId="290983892">
+    <w:abstractNumId w:val="25"/>
+  </w:num>
+  <w:num w:numId="5" w16cid:durableId="1591618317">
+    <w:abstractNumId w:val="24"/>
+  </w:num>
+  <w:num w:numId="6" w16cid:durableId="1048845954">
+    <w:abstractNumId w:val="22"/>
+  </w:num>
+  <w:num w:numId="7" w16cid:durableId="1579973191">
+    <w:abstractNumId w:val="14"/>
+  </w:num>
+  <w:num w:numId="8" w16cid:durableId="791632483">
+    <w:abstractNumId w:val="29"/>
+  </w:num>
+  <w:num w:numId="9" w16cid:durableId="576552102">
+    <w:abstractNumId w:val="10"/>
+  </w:num>
+  <w:num w:numId="10" w16cid:durableId="855652278">
+    <w:abstractNumId w:val="9"/>
+  </w:num>
+  <w:num w:numId="11" w16cid:durableId="1391657863">
+    <w:abstractNumId w:val="20"/>
+  </w:num>
+  <w:num w:numId="12" w16cid:durableId="1529684371">
+    <w:abstractNumId w:val="28"/>
+  </w:num>
+  <w:num w:numId="13" w16cid:durableId="116149069">
     <w:abstractNumId w:val="12"/>
   </w:num>
-  <w:num w:numId="3" w16cid:durableId="2031376072">
-    <w:abstractNumId w:val="4"/>
-  </w:num>
-  <w:num w:numId="4" w16cid:durableId="290983892">
-    <w:abstractNumId w:val="11"/>
-  </w:num>
-  <w:num w:numId="5" w16cid:durableId="1591618317">
-    <w:abstractNumId w:val="10"/>
-  </w:num>
-  <w:num w:numId="6" w16cid:durableId="1048845954">
-    <w:abstractNumId w:val="9"/>
-  </w:num>
-  <w:num w:numId="7" w16cid:durableId="1579973191">
-    <w:abstractNumId w:val="6"/>
-  </w:num>
-  <w:num w:numId="8" w16cid:durableId="791632483">
-    <w:abstractNumId w:val="14"/>
-  </w:num>
-  <w:num w:numId="9" w16cid:durableId="576552102">
-    <w:abstractNumId w:val="3"/>
-  </w:num>
-  <w:num w:numId="10" w16cid:durableId="855652278">
-    <w:abstractNumId w:val="2"/>
-  </w:num>
-  <w:num w:numId="11" w16cid:durableId="1391657863">
-    <w:abstractNumId w:val="8"/>
-  </w:num>
-  <w:num w:numId="12" w16cid:durableId="1529684371">
-    <w:abstractNumId w:val="13"/>
-  </w:num>
-  <w:num w:numId="13" w16cid:durableId="116149069">
-    <w:abstractNumId w:val="5"/>
-  </w:num>
   <w:num w:numId="14" w16cid:durableId="1150096231">
-    <w:abstractNumId w:val="1"/>
+    <w:abstractNumId w:val="7"/>
   </w:num>
   <w:num w:numId="15" w16cid:durableId="1102989564">
     <w:abstractNumId w:val="0"/>
+  </w:num>
+  <w:num w:numId="16" w16cid:durableId="1073889159">
+    <w:abstractNumId w:val="17"/>
+  </w:num>
+  <w:num w:numId="17" w16cid:durableId="1130904615">
+    <w:abstractNumId w:val="21"/>
+  </w:num>
+  <w:num w:numId="18" w16cid:durableId="1657496092">
+    <w:abstractNumId w:val="30"/>
+  </w:num>
+  <w:num w:numId="19" w16cid:durableId="1634169536">
+    <w:abstractNumId w:val="6"/>
+  </w:num>
+  <w:num w:numId="20" w16cid:durableId="622463826">
+    <w:abstractNumId w:val="23"/>
+  </w:num>
+  <w:num w:numId="21" w16cid:durableId="74977669">
+    <w:abstractNumId w:val="1"/>
+  </w:num>
+  <w:num w:numId="22" w16cid:durableId="2117403043">
+    <w:abstractNumId w:val="27"/>
+  </w:num>
+  <w:num w:numId="23" w16cid:durableId="1146358722">
+    <w:abstractNumId w:val="16"/>
+  </w:num>
+  <w:num w:numId="24" w16cid:durableId="1800996517">
+    <w:abstractNumId w:val="3"/>
+  </w:num>
+  <w:num w:numId="25" w16cid:durableId="2039309710">
+    <w:abstractNumId w:val="4"/>
+  </w:num>
+  <w:num w:numId="26" w16cid:durableId="1898586452">
+    <w:abstractNumId w:val="13"/>
+  </w:num>
+  <w:num w:numId="27" w16cid:durableId="1255628730">
+    <w:abstractNumId w:val="18"/>
+  </w:num>
+  <w:num w:numId="28" w16cid:durableId="54282776">
+    <w:abstractNumId w:val="8"/>
+  </w:num>
+  <w:num w:numId="29" w16cid:durableId="836699122">
+    <w:abstractNumId w:val="5"/>
+  </w:num>
+  <w:num w:numId="30" w16cid:durableId="988290873">
+    <w:abstractNumId w:val="2"/>
+  </w:num>
+  <w:num w:numId="31" w16cid:durableId="9529217">
+    <w:abstractNumId w:val="19"/>
   </w:num>
 </w:numbering>
 </file>
@@ -3636,6 +10468,29 @@
       <w:szCs w:val="24"/>
     </w:rPr>
   </w:style>
+  <w:style w:type="paragraph" w:styleId="Heading4">
+    <w:name w:val="heading 4"/>
+    <w:basedOn w:val="Normal"/>
+    <w:next w:val="Normal"/>
+    <w:link w:val="Heading4Char"/>
+    <w:uiPriority w:val="9"/>
+    <w:semiHidden/>
+    <w:unhideWhenUsed/>
+    <w:qFormat/>
+    <w:rsid w:val="00491145"/>
+    <w:pPr>
+      <w:keepNext/>
+      <w:keepLines/>
+      <w:spacing w:before="40" w:after="0"/>
+      <w:outlineLvl w:val="3"/>
+    </w:pPr>
+    <w:rPr>
+      <w:rFonts w:asciiTheme="majorHAnsi" w:eastAsiaTheme="majorEastAsia" w:hAnsiTheme="majorHAnsi" w:cstheme="majorBidi"/>
+      <w:i/>
+      <w:iCs/>
+      <w:color w:val="2F5496" w:themeColor="accent1" w:themeShade="BF"/>
+    </w:rPr>
+  </w:style>
   <w:style w:type="character" w:default="1" w:styleId="DefaultParagraphFont">
     <w:name w:val="Default Paragraph Font"/>
     <w:uiPriority w:val="1"/>
@@ -3743,6 +10598,129 @@
       <w:color w:val="1F3763" w:themeColor="accent1" w:themeShade="7F"/>
       <w:sz w:val="24"/>
       <w:szCs w:val="24"/>
+    </w:rPr>
+  </w:style>
+  <w:style w:type="character" w:customStyle="1" w:styleId="Heading4Char">
+    <w:name w:val="Heading 4 Char"/>
+    <w:basedOn w:val="DefaultParagraphFont"/>
+    <w:link w:val="Heading4"/>
+    <w:uiPriority w:val="9"/>
+    <w:semiHidden/>
+    <w:rsid w:val="00491145"/>
+    <w:rPr>
+      <w:rFonts w:asciiTheme="majorHAnsi" w:eastAsiaTheme="majorEastAsia" w:hAnsiTheme="majorHAnsi" w:cstheme="majorBidi"/>
+      <w:i/>
+      <w:iCs/>
+      <w:color w:val="2F5496" w:themeColor="accent1" w:themeShade="BF"/>
+    </w:rPr>
+  </w:style>
+  <w:style w:type="paragraph" w:styleId="NormalWeb">
+    <w:name w:val="Normal (Web)"/>
+    <w:basedOn w:val="Normal"/>
+    <w:uiPriority w:val="99"/>
+    <w:semiHidden/>
+    <w:unhideWhenUsed/>
+    <w:rsid w:val="009811AA"/>
+    <w:pPr>
+      <w:spacing w:before="100" w:beforeAutospacing="1" w:after="100" w:afterAutospacing="1" w:line="240" w:lineRule="auto"/>
+    </w:pPr>
+    <w:rPr>
+      <w:rFonts w:ascii="Times New Roman" w:eastAsia="Times New Roman" w:hAnsi="Times New Roman" w:cs="Times New Roman"/>
+      <w:kern w:val="0"/>
+      <w:sz w:val="24"/>
+      <w:szCs w:val="24"/>
+      <w:lang w:eastAsia="en-IN"/>
+      <w14:ligatures w14:val="none"/>
+    </w:rPr>
+  </w:style>
+  <w:style w:type="paragraph" w:styleId="HTMLPreformatted">
+    <w:name w:val="HTML Preformatted"/>
+    <w:basedOn w:val="Normal"/>
+    <w:link w:val="HTMLPreformattedChar"/>
+    <w:uiPriority w:val="99"/>
+    <w:semiHidden/>
+    <w:unhideWhenUsed/>
+    <w:rsid w:val="009811AA"/>
+    <w:pPr>
+      <w:tabs>
+        <w:tab w:val="left" w:pos="916"/>
+        <w:tab w:val="left" w:pos="1832"/>
+        <w:tab w:val="left" w:pos="2748"/>
+        <w:tab w:val="left" w:pos="3664"/>
+        <w:tab w:val="left" w:pos="4580"/>
+        <w:tab w:val="left" w:pos="5496"/>
+        <w:tab w:val="left" w:pos="6412"/>
+        <w:tab w:val="left" w:pos="7328"/>
+        <w:tab w:val="left" w:pos="8244"/>
+        <w:tab w:val="left" w:pos="9160"/>
+        <w:tab w:val="left" w:pos="10076"/>
+        <w:tab w:val="left" w:pos="10992"/>
+        <w:tab w:val="left" w:pos="11908"/>
+        <w:tab w:val="left" w:pos="12824"/>
+        <w:tab w:val="left" w:pos="13740"/>
+        <w:tab w:val="left" w:pos="14656"/>
+      </w:tabs>
+      <w:spacing w:after="0" w:line="240" w:lineRule="auto"/>
+    </w:pPr>
+    <w:rPr>
+      <w:rFonts w:ascii="Courier New" w:eastAsia="Times New Roman" w:hAnsi="Courier New" w:cs="Courier New"/>
+      <w:kern w:val="0"/>
+      <w:sz w:val="20"/>
+      <w:szCs w:val="20"/>
+      <w:lang w:eastAsia="en-IN"/>
+      <w14:ligatures w14:val="none"/>
+    </w:rPr>
+  </w:style>
+  <w:style w:type="character" w:customStyle="1" w:styleId="HTMLPreformattedChar">
+    <w:name w:val="HTML Preformatted Char"/>
+    <w:basedOn w:val="DefaultParagraphFont"/>
+    <w:link w:val="HTMLPreformatted"/>
+    <w:uiPriority w:val="99"/>
+    <w:semiHidden/>
+    <w:rsid w:val="009811AA"/>
+    <w:rPr>
+      <w:rFonts w:ascii="Courier New" w:eastAsia="Times New Roman" w:hAnsi="Courier New" w:cs="Courier New"/>
+      <w:kern w:val="0"/>
+      <w:sz w:val="20"/>
+      <w:szCs w:val="20"/>
+      <w:lang w:eastAsia="en-IN"/>
+      <w14:ligatures w14:val="none"/>
+    </w:rPr>
+  </w:style>
+  <w:style w:type="character" w:styleId="HTMLCode">
+    <w:name w:val="HTML Code"/>
+    <w:basedOn w:val="DefaultParagraphFont"/>
+    <w:uiPriority w:val="99"/>
+    <w:semiHidden/>
+    <w:unhideWhenUsed/>
+    <w:rsid w:val="009811AA"/>
+    <w:rPr>
+      <w:rFonts w:ascii="Courier New" w:eastAsia="Times New Roman" w:hAnsi="Courier New" w:cs="Courier New"/>
+      <w:sz w:val="20"/>
+      <w:szCs w:val="20"/>
+    </w:rPr>
+  </w:style>
+  <w:style w:type="character" w:styleId="Hyperlink">
+    <w:name w:val="Hyperlink"/>
+    <w:basedOn w:val="DefaultParagraphFont"/>
+    <w:uiPriority w:val="99"/>
+    <w:unhideWhenUsed/>
+    <w:rsid w:val="00CB4E64"/>
+    <w:rPr>
+      <w:color w:val="0563C1" w:themeColor="hyperlink"/>
+      <w:u w:val="single"/>
+    </w:rPr>
+  </w:style>
+  <w:style w:type="character" w:styleId="UnresolvedMention">
+    <w:name w:val="Unresolved Mention"/>
+    <w:basedOn w:val="DefaultParagraphFont"/>
+    <w:uiPriority w:val="99"/>
+    <w:semiHidden/>
+    <w:unhideWhenUsed/>
+    <w:rsid w:val="00CB4E64"/>
+    <w:rPr>
+      <w:color w:val="605E5C"/>
+      <w:shd w:val="clear" w:color="auto" w:fill="E1DFDD"/>
     </w:rPr>
   </w:style>
 </w:styles>
